--- a/Documentation/REDEF-Documentation.docx
+++ b/Documentation/REDEF-Documentation.docx
@@ -1,6 +1,6 @@
 
 <file path=word/document.xml><?xml version="1.0" encoding="utf-8"?>
-<w:document xmlns:wpc="http://schemas.microsoft.com/office/word/2010/wordprocessingCanvas" xmlns:cx="http://schemas.microsoft.com/office/drawing/2014/chartex" xmlns:cx1="http://schemas.microsoft.com/office/drawing/2015/9/8/chartex" xmlns:cx2="http://schemas.microsoft.com/office/drawing/2015/10/21/chartex" xmlns:cx3="http://schemas.microsoft.com/office/drawing/2016/5/9/chartex" xmlns:cx4="http://schemas.microsoft.com/office/drawing/2016/5/10/chartex" xmlns:cx5="http://schemas.microsoft.com/office/drawing/2016/5/11/chartex" xmlns:cx6="http://schemas.microsoft.com/office/drawing/2016/5/12/chartex" xmlns:cx7="http://schemas.microsoft.com/office/drawing/2016/5/13/chartex" xmlns:cx8="http://schemas.microsoft.com/office/drawing/2016/5/14/chartex" xmlns:mc="http://schemas.openxmlformats.org/markup-compatibility/2006" xmlns:aink="http://schemas.microsoft.com/office/drawing/2016/ink" xmlns:am3d="http://schemas.microsoft.com/office/drawing/2017/model3d" xmlns:o="urn:schemas-microsoft-com:office:office" xmlns:r="http://schemas.openxmlformats.org/officeDocument/2006/relationships" xmlns:m="http://schemas.openxmlformats.org/officeDocument/2006/math" xmlns:v="urn:schemas-microsoft-com:vml" xmlns:wp14="http://schemas.microsoft.com/office/word/2010/wordprocessingDrawing" xmlns:wp="http://schemas.openxmlformats.org/drawingml/2006/wordprocessingDrawing" xmlns:w10="urn:schemas-microsoft-com:office:word" xmlns:w="http://schemas.openxmlformats.org/wordprocessingml/2006/main" xmlns:w14="http://schemas.microsoft.com/office/word/2010/wordml" xmlns:w15="http://schemas.microsoft.com/office/word/2012/wordml" xmlns:w16cid="http://schemas.microsoft.com/office/word/2016/wordml/cid" xmlns:w16se="http://schemas.microsoft.com/office/word/2015/wordml/symex" xmlns:wpg="http://schemas.microsoft.com/office/word/2010/wordprocessingGroup" xmlns:wpi="http://schemas.microsoft.com/office/word/2010/wordprocessingInk" xmlns:wne="http://schemas.microsoft.com/office/word/2006/wordml" xmlns:wps="http://schemas.microsoft.com/office/word/2010/wordprocessingShape" mc:Ignorable="w14 w15 w16se w16cid wp14">
+<w:document xmlns:wpc="http://schemas.microsoft.com/office/word/2010/wordprocessingCanvas" xmlns:mc="http://schemas.openxmlformats.org/markup-compatibility/2006" xmlns:o="urn:schemas-microsoft-com:office:office" xmlns:r="http://schemas.openxmlformats.org/officeDocument/2006/relationships" xmlns:m="http://schemas.openxmlformats.org/officeDocument/2006/math" xmlns:v="urn:schemas-microsoft-com:vml" xmlns:wp14="http://schemas.microsoft.com/office/word/2010/wordprocessingDrawing" xmlns:wp="http://schemas.openxmlformats.org/drawingml/2006/wordprocessingDrawing" xmlns:w10="urn:schemas-microsoft-com:office:word" xmlns:w="http://schemas.openxmlformats.org/wordprocessingml/2006/main" xmlns:w14="http://schemas.microsoft.com/office/word/2010/wordml" xmlns:wpg="http://schemas.microsoft.com/office/word/2010/wordprocessingGroup" xmlns:wpi="http://schemas.microsoft.com/office/word/2010/wordprocessingInk" xmlns:wne="http://schemas.microsoft.com/office/word/2006/wordml" xmlns:wps="http://schemas.microsoft.com/office/word/2010/wordprocessingShape" mc:Ignorable="w14 wp14">
   <w:body>
     <w:p>
       <w:pPr>
@@ -16,7 +16,6 @@
           <w:rFonts w:ascii="Times New Roman" w:hAnsi="Times New Roman"/>
           <w:noProof/>
           <w:sz w:val="24"/>
-          <w:lang w:val="en-PH" w:eastAsia="en-PH"/>
         </w:rPr>
         <w:drawing>
           <wp:inline distT="0" distB="0" distL="0" distR="0">
@@ -36,7 +35,7 @@
                     </pic:cNvPicPr>
                   </pic:nvPicPr>
                   <pic:blipFill>
-                    <a:blip r:embed="rId8">
+                    <a:blip r:embed="rId9">
                       <a:extLst>
                         <a:ext uri="{28A0092B-C50C-407E-A947-70E740481C1C}">
                           <a14:useLocalDpi xmlns:a14="http://schemas.microsoft.com/office/drawing/2010/main" val="0"/>
@@ -114,12 +113,21 @@
           <w:sz w:val="24"/>
         </w:rPr>
       </w:pPr>
+      <w:proofErr w:type="spellStart"/>
       <w:r>
         <w:rPr>
           <w:rFonts w:ascii="Times New Roman" w:hAnsi="Times New Roman" w:cs="Times New Roman"/>
           <w:sz w:val="24"/>
         </w:rPr>
-        <w:t>Magallanes, Makati City</w:t>
+        <w:t>Magallanes</w:t>
+      </w:r>
+      <w:proofErr w:type="spellEnd"/>
+      <w:r>
+        <w:rPr>
+          <w:rFonts w:ascii="Times New Roman" w:hAnsi="Times New Roman" w:cs="Times New Roman"/>
+          <w:sz w:val="24"/>
+        </w:rPr>
+        <w:t>, Makati City</w:t>
       </w:r>
     </w:p>
     <w:p>
@@ -254,6 +262,7 @@
           <w:szCs w:val="22"/>
         </w:rPr>
       </w:pPr>
+      <w:proofErr w:type="gramStart"/>
       <w:r>
         <w:rPr>
           <w:rFonts w:ascii="Times New Roman" w:eastAsiaTheme="minorHAnsi" w:hAnsi="Times New Roman"/>
@@ -268,7 +277,16 @@
           <w:sz w:val="22"/>
           <w:szCs w:val="22"/>
         </w:rPr>
-        <w:t>o the Faculty of School of</w:t>
+        <w:t>o</w:t>
+      </w:r>
+      <w:proofErr w:type="gramEnd"/>
+      <w:r>
+        <w:rPr>
+          <w:rFonts w:ascii="Times New Roman" w:eastAsiaTheme="minorHAnsi" w:hAnsi="Times New Roman"/>
+          <w:sz w:val="22"/>
+          <w:szCs w:val="22"/>
+        </w:rPr>
+        <w:t xml:space="preserve"> the Faculty of School of</w:t>
       </w:r>
     </w:p>
     <w:p>
@@ -298,6 +316,7 @@
           <w:szCs w:val="22"/>
         </w:rPr>
       </w:pPr>
+      <w:proofErr w:type="gramStart"/>
       <w:r>
         <w:rPr>
           <w:rFonts w:ascii="Times New Roman" w:eastAsiaTheme="minorHAnsi" w:hAnsi="Times New Roman"/>
@@ -314,6 +333,7 @@
         </w:rPr>
         <w:t>f</w:t>
       </w:r>
+      <w:proofErr w:type="gramEnd"/>
     </w:p>
     <w:p>
       <w:pPr>
@@ -353,6 +373,7 @@
           <w:szCs w:val="22"/>
         </w:rPr>
       </w:pPr>
+      <w:proofErr w:type="gramStart"/>
       <w:r>
         <w:rPr>
           <w:rFonts w:ascii="Times New Roman" w:eastAsiaTheme="minorHAnsi" w:hAnsi="Times New Roman"/>
@@ -361,6 +382,7 @@
         </w:rPr>
         <w:t>by</w:t>
       </w:r>
+      <w:proofErr w:type="gramEnd"/>
     </w:p>
     <w:p>
       <w:pPr>
@@ -397,12 +419,21 @@
           <w:sz w:val="24"/>
         </w:rPr>
       </w:pPr>
+      <w:proofErr w:type="spellStart"/>
       <w:r>
         <w:rPr>
           <w:rFonts w:ascii="Times New Roman" w:hAnsi="Times New Roman"/>
           <w:sz w:val="24"/>
         </w:rPr>
-        <w:t>Aleo De Leon</w:t>
+        <w:t>Aleo</w:t>
+      </w:r>
+      <w:proofErr w:type="spellEnd"/>
+      <w:r>
+        <w:rPr>
+          <w:rFonts w:ascii="Times New Roman" w:hAnsi="Times New Roman"/>
+          <w:sz w:val="24"/>
+        </w:rPr>
+        <w:t xml:space="preserve"> De Leon</w:t>
       </w:r>
     </w:p>
     <w:p>
@@ -436,8 +467,17 @@
           <w:rFonts w:ascii="Times New Roman" w:hAnsi="Times New Roman"/>
           <w:sz w:val="24"/>
         </w:rPr>
-        <w:t>Wyatt Holgado</w:t>
-      </w:r>
+        <w:t xml:space="preserve">Wyatt </w:t>
+      </w:r>
+      <w:proofErr w:type="spellStart"/>
+      <w:r>
+        <w:rPr>
+          <w:rFonts w:ascii="Times New Roman" w:hAnsi="Times New Roman"/>
+          <w:sz w:val="24"/>
+        </w:rPr>
+        <w:t>Holgado</w:t>
+      </w:r>
+      <w:proofErr w:type="spellEnd"/>
     </w:p>
     <w:p>
       <w:pPr>
@@ -475,6 +515,7 @@
           <w:sz w:val="24"/>
         </w:rPr>
       </w:pPr>
+      <w:proofErr w:type="gramStart"/>
       <w:r>
         <w:rPr>
           <w:rFonts w:ascii="Times New Roman" w:hAnsi="Times New Roman"/>
@@ -489,6 +530,7 @@
         </w:rPr>
         <w:t>o</w:t>
       </w:r>
+      <w:proofErr w:type="gramEnd"/>
     </w:p>
     <w:p>
       <w:pPr>
@@ -2023,7 +2065,25 @@
           <w:sz w:val="22"/>
           <w:lang w:val="en" w:eastAsia="en-PH"/>
         </w:rPr>
-        <w:t>It misleads people and make the world less informed. It harms the community and the indust</w:t>
+        <w:t xml:space="preserve">It misleads people and </w:t>
+      </w:r>
+      <w:proofErr w:type="gramStart"/>
+      <w:r>
+        <w:rPr>
+          <w:rFonts w:eastAsia="Times New Roman"/>
+          <w:sz w:val="22"/>
+          <w:lang w:val="en" w:eastAsia="en-PH"/>
+        </w:rPr>
+        <w:t>make</w:t>
+      </w:r>
+      <w:proofErr w:type="gramEnd"/>
+      <w:r>
+        <w:rPr>
+          <w:rFonts w:eastAsia="Times New Roman"/>
+          <w:sz w:val="22"/>
+          <w:lang w:val="en" w:eastAsia="en-PH"/>
+        </w:rPr>
+        <w:t xml:space="preserve"> the world less informed. It harms the community and the indust</w:t>
       </w:r>
       <w:r>
         <w:rPr>
@@ -2124,7 +2184,25 @@
           <w:szCs w:val="21"/>
           <w:shd w:val="clear" w:color="auto" w:fill="FFFFFF"/>
         </w:rPr>
-        <w:t>Eric Trump, the son of Donald Trump, tweeted an article about paid protestors from the domain “</w:t>
+        <w:t xml:space="preserve">Eric Trump, the son of Donald Trump, </w:t>
+      </w:r>
+      <w:proofErr w:type="gramStart"/>
+      <w:r>
+        <w:rPr>
+          <w:sz w:val="22"/>
+          <w:szCs w:val="21"/>
+          <w:shd w:val="clear" w:color="auto" w:fill="FFFFFF"/>
+        </w:rPr>
+        <w:t>tweeted</w:t>
+      </w:r>
+      <w:proofErr w:type="gramEnd"/>
+      <w:r>
+        <w:rPr>
+          <w:sz w:val="22"/>
+          <w:szCs w:val="21"/>
+          <w:shd w:val="clear" w:color="auto" w:fill="FFFFFF"/>
+        </w:rPr>
+        <w:t xml:space="preserve"> an article about paid protestors from the domain “</w:t>
       </w:r>
       <w:r>
         <w:rPr>
@@ -2232,7 +2310,25 @@
           <w:sz w:val="22"/>
           <w:lang w:val="en" w:eastAsia="en-PH"/>
         </w:rPr>
-        <w:t xml:space="preserve"> the way on how fake news is spreading, it would be ideal to have application that help identify fake news</w:t>
+        <w:t xml:space="preserve"> the way on how fake news is spreading, it would be ideal to have </w:t>
+      </w:r>
+      <w:proofErr w:type="gramStart"/>
+      <w:r>
+        <w:rPr>
+          <w:rFonts w:eastAsia="Times New Roman"/>
+          <w:sz w:val="22"/>
+          <w:lang w:val="en" w:eastAsia="en-PH"/>
+        </w:rPr>
+        <w:t>application that help</w:t>
+      </w:r>
+      <w:proofErr w:type="gramEnd"/>
+      <w:r>
+        <w:rPr>
+          <w:rFonts w:eastAsia="Times New Roman"/>
+          <w:sz w:val="22"/>
+          <w:lang w:val="en" w:eastAsia="en-PH"/>
+        </w:rPr>
+        <w:t xml:space="preserve"> identify fake news</w:t>
       </w:r>
       <w:r>
         <w:rPr>
@@ -2701,12 +2797,21 @@
         </w:rPr>
         <w:t xml:space="preserve">n </w:t>
       </w:r>
-      <w:r>
-        <w:rPr>
-          <w:rFonts w:ascii="Times New Roman" w:hAnsi="Times New Roman"/>
-          <w:sz w:val="22"/>
-        </w:rPr>
-        <w:t xml:space="preserve">microblogging </w:t>
+      <w:proofErr w:type="spellStart"/>
+      <w:r>
+        <w:rPr>
+          <w:rFonts w:ascii="Times New Roman" w:hAnsi="Times New Roman"/>
+          <w:sz w:val="22"/>
+        </w:rPr>
+        <w:t>microblogging</w:t>
+      </w:r>
+      <w:proofErr w:type="spellEnd"/>
+      <w:r>
+        <w:rPr>
+          <w:rFonts w:ascii="Times New Roman" w:hAnsi="Times New Roman"/>
+          <w:sz w:val="22"/>
+        </w:rPr>
+        <w:t xml:space="preserve"> </w:t>
       </w:r>
       <w:r>
         <w:rPr>
@@ -2787,7 +2892,25 @@
           <w:sz w:val="22"/>
           <w:szCs w:val="22"/>
         </w:rPr>
-        <w:t xml:space="preserve"> Furthermore, this chapter will also inform that the researchers aims to create a web extension that will scan the </w:t>
+        <w:t xml:space="preserve"> Furthermore, this chapter will also inform that the </w:t>
+      </w:r>
+      <w:proofErr w:type="gramStart"/>
+      <w:r>
+        <w:rPr>
+          <w:rFonts w:ascii="Times New Roman" w:hAnsi="Times New Roman"/>
+          <w:sz w:val="22"/>
+          <w:szCs w:val="22"/>
+        </w:rPr>
+        <w:t>researchers</w:t>
+      </w:r>
+      <w:proofErr w:type="gramEnd"/>
+      <w:r>
+        <w:rPr>
+          <w:rFonts w:ascii="Times New Roman" w:hAnsi="Times New Roman"/>
+          <w:sz w:val="22"/>
+          <w:szCs w:val="22"/>
+        </w:rPr>
+        <w:t xml:space="preserve"> aims to create a web extension that will scan the </w:t>
       </w:r>
       <w:r>
         <w:rPr>
@@ -2842,7 +2965,7 @@
     <w:p>
       <w:pPr>
         <w:spacing w:line="480" w:lineRule="auto"/>
-        <w:ind w:firstLine="648"/>
+        <w:ind w:firstLine="360"/>
         <w:jc w:val="both"/>
         <w:rPr>
           <w:rFonts w:ascii="Times New Roman" w:hAnsi="Times New Roman"/>
@@ -2856,31 +2979,61 @@
           <w:sz w:val="22"/>
           <w:szCs w:val="22"/>
         </w:rPr>
-        <w:t>According to Ruchansky et al. (2017), they study about the problems of fake news detection. The researchers read several articles that addressed the problem by focusing on the text, the response an article receives, or the users who source it. They claim that it is important to combine all three. They propose the CSI model which</w:t>
-      </w:r>
+        <w:t xml:space="preserve">     </w:t>
+      </w:r>
+      <w:proofErr w:type="spellStart"/>
       <w:r>
         <w:rPr>
           <w:rFonts w:ascii="Times New Roman" w:hAnsi="Times New Roman"/>
           <w:sz w:val="22"/>
           <w:szCs w:val="22"/>
         </w:rPr>
-        <w:t xml:space="preserve"> is composed of three modules. </w:t>
-      </w:r>
+        <w:t>Badaskar</w:t>
+      </w:r>
+      <w:proofErr w:type="spellEnd"/>
       <w:r>
         <w:rPr>
           <w:rFonts w:ascii="Times New Roman" w:hAnsi="Times New Roman"/>
           <w:sz w:val="22"/>
           <w:szCs w:val="22"/>
         </w:rPr>
-        <w:t>First</w:t>
-      </w:r>
+        <w:t xml:space="preserve"> et al. (</w:t>
+      </w:r>
+      <w:proofErr w:type="spellStart"/>
       <w:r>
         <w:rPr>
           <w:rFonts w:ascii="Times New Roman" w:hAnsi="Times New Roman"/>
           <w:sz w:val="22"/>
           <w:szCs w:val="22"/>
         </w:rPr>
-        <w:t xml:space="preserve"> module, Capture, captures the abstract temporal behavior of user encounters with articles, as well as temporal textual and user features, to measure response as well as the text. The second is score; it estimates a source suspiciousness score for every user, which is then combined with the first module to produce a predicted label for each article. The separation into modules allows CSI to output a prediction separately on users and articles, incorporating each of the three characteristics, resulting into combining the information for classification. The model demonstrated the accuracy of CSI in classifying fake news articles. </w:t>
+        <w:t>n.d.</w:t>
+      </w:r>
+      <w:proofErr w:type="spellEnd"/>
+      <w:r>
+        <w:rPr>
+          <w:rFonts w:ascii="Times New Roman" w:hAnsi="Times New Roman"/>
+          <w:sz w:val="22"/>
+          <w:szCs w:val="22"/>
+        </w:rPr>
+        <w:t xml:space="preserve">) focused on the topic about fake news. The researcher measures the accuracy of number of articles that are classified correctly as real or fake and the log-probability that measures the classification decision, the researchers used a classification-task based formalism for evaluating various features with the objective of improving conventional language models. </w:t>
+      </w:r>
+      <w:proofErr w:type="gramStart"/>
+      <w:r>
+        <w:rPr>
+          <w:rFonts w:ascii="Times New Roman" w:hAnsi="Times New Roman"/>
+          <w:sz w:val="22"/>
+          <w:szCs w:val="22"/>
+        </w:rPr>
+        <w:t>Features that perform well in the task for classifying real and fake articles.</w:t>
+      </w:r>
+      <w:proofErr w:type="gramEnd"/>
+      <w:r>
+        <w:rPr>
+          <w:rFonts w:ascii="Times New Roman" w:hAnsi="Times New Roman"/>
+          <w:sz w:val="22"/>
+          <w:szCs w:val="22"/>
+        </w:rPr>
+        <w:t xml:space="preserve"> These features are syntactic, semantic and empirical. The semantic features contribute significantly to the classification task accuracy. </w:t>
       </w:r>
     </w:p>
     <w:p>
@@ -2900,7 +3053,7 @@
           <w:sz w:val="22"/>
           <w:szCs w:val="22"/>
         </w:rPr>
-        <w:t xml:space="preserve">  </w:t>
+        <w:t xml:space="preserve">     </w:t>
       </w:r>
       <w:r>
         <w:rPr>
@@ -2908,15 +3061,146 @@
           <w:sz w:val="22"/>
           <w:szCs w:val="22"/>
         </w:rPr>
-        <w:t xml:space="preserve">  </w:t>
-      </w:r>
+        <w:t xml:space="preserve">McIntire (2017) conducted a study on a model that fake news articles could classify accurately. He tested his model in his fake news datasets. Remarkably, it was able to correctly identify them as fake. But </w:t>
+      </w:r>
+      <w:proofErr w:type="gramStart"/>
       <w:r>
         <w:rPr>
           <w:rFonts w:ascii="Times New Roman" w:hAnsi="Times New Roman"/>
           <w:sz w:val="22"/>
           <w:szCs w:val="22"/>
         </w:rPr>
-        <w:t xml:space="preserve">Badaskar et al. (n.d.) focused on the topic about fake news. The researcher measures the accuracy of number of articles that are classified correctly as real or fake and the log-probability that measures the classification decision, the researchers used a classification-task based formalism for evaluating various features with the objective of improving conventional language models. Features that perform well in the task for classifying real and fake articles. These features are syntactic, semantic and empirical. The semantic features contribute significantly to the classification task accuracy. </w:t>
+        <w:t>It</w:t>
+      </w:r>
+      <w:proofErr w:type="gramEnd"/>
+      <w:r>
+        <w:rPr>
+          <w:rFonts w:ascii="Times New Roman" w:hAnsi="Times New Roman"/>
+          <w:sz w:val="22"/>
+          <w:szCs w:val="22"/>
+        </w:rPr>
+        <w:t xml:space="preserve"> turns out that his hypothesis predicting model would struggle at classifying news articles was quite wrong. McIntire thought that it would be excellent and managed to surpass that by a significant margin. McIntire created a model that convinced that it is as good as it appears. To understand why this might have happened, McIntire takes a look at the fakest and realest words in the data. Using a technique</w:t>
+      </w:r>
+      <w:r>
+        <w:rPr>
+          <w:rFonts w:ascii="Times New Roman" w:hAnsi="Times New Roman"/>
+          <w:sz w:val="22"/>
+          <w:szCs w:val="22"/>
+        </w:rPr>
+        <w:t xml:space="preserve"> that the researcher</w:t>
+      </w:r>
+      <w:r>
+        <w:rPr>
+          <w:rFonts w:ascii="Times New Roman" w:hAnsi="Times New Roman"/>
+          <w:sz w:val="22"/>
+          <w:szCs w:val="22"/>
+        </w:rPr>
+        <w:t xml:space="preserve"> borrowed from Kevin Markham</w:t>
+      </w:r>
+      <w:r>
+        <w:rPr>
+          <w:rFonts w:ascii="Times New Roman" w:hAnsi="Times New Roman"/>
+          <w:sz w:val="22"/>
+          <w:szCs w:val="22"/>
+        </w:rPr>
+        <w:t xml:space="preserve"> (author)</w:t>
+      </w:r>
+      <w:r>
+        <w:rPr>
+          <w:rFonts w:ascii="Times New Roman" w:hAnsi="Times New Roman"/>
+          <w:sz w:val="22"/>
+          <w:szCs w:val="22"/>
+        </w:rPr>
+        <w:t xml:space="preserve"> First he started off with a table two columns wide and 10558 rows long. The first column represented how many times a given word appeared in articles classified as fake and the second column was how many times a word appeared in a real article.  Then he divided the fake column by the total number of fake articles the model classified and so on for the real column. Next, added the number one to every value in the data because he created a new column of </w:t>
+      </w:r>
+      <w:proofErr w:type="spellStart"/>
+      <w:r>
+        <w:rPr>
+          <w:rFonts w:ascii="Times New Roman" w:hAnsi="Times New Roman"/>
+          <w:sz w:val="22"/>
+          <w:szCs w:val="22"/>
+        </w:rPr>
+        <w:t>Fake</w:t>
+      </w:r>
+      <w:proofErr w:type="gramStart"/>
+      <w:r>
+        <w:rPr>
+          <w:rFonts w:ascii="Times New Roman" w:hAnsi="Times New Roman"/>
+          <w:sz w:val="22"/>
+          <w:szCs w:val="22"/>
+        </w:rPr>
+        <w:t>:Real</w:t>
+      </w:r>
+      <w:proofErr w:type="spellEnd"/>
+      <w:proofErr w:type="gramEnd"/>
+      <w:r>
+        <w:rPr>
+          <w:rFonts w:ascii="Times New Roman" w:hAnsi="Times New Roman"/>
+          <w:sz w:val="22"/>
+          <w:szCs w:val="22"/>
+        </w:rPr>
+        <w:t xml:space="preserve"> ratios and didn’t want to get an error by dividing zero. This </w:t>
+      </w:r>
+      <w:proofErr w:type="spellStart"/>
+      <w:r>
+        <w:rPr>
+          <w:rFonts w:ascii="Times New Roman" w:hAnsi="Times New Roman"/>
+          <w:sz w:val="22"/>
+          <w:szCs w:val="22"/>
+        </w:rPr>
+        <w:t>Fake</w:t>
+      </w:r>
+      <w:proofErr w:type="gramStart"/>
+      <w:r>
+        <w:rPr>
+          <w:rFonts w:ascii="Times New Roman" w:hAnsi="Times New Roman"/>
+          <w:sz w:val="22"/>
+          <w:szCs w:val="22"/>
+        </w:rPr>
+        <w:t>:Real</w:t>
+      </w:r>
+      <w:proofErr w:type="spellEnd"/>
+      <w:proofErr w:type="gramEnd"/>
+      <w:r>
+        <w:rPr>
+          <w:rFonts w:ascii="Times New Roman" w:hAnsi="Times New Roman"/>
+          <w:sz w:val="22"/>
+          <w:szCs w:val="22"/>
+        </w:rPr>
+        <w:t xml:space="preserve"> is a pretty good but by no means perfect metric of just how fake or real a certain word. The logic is pretty simple, if a word shows up a lot of fake articles and rarely in real articles then its fake to real ratio will score be </w:t>
+      </w:r>
+      <w:r>
+        <w:rPr>
+          <w:rFonts w:ascii="Times New Roman" w:hAnsi="Times New Roman"/>
+          <w:sz w:val="22"/>
+          <w:szCs w:val="22"/>
+        </w:rPr>
+        <w:lastRenderedPageBreak/>
+        <w:t>pretty high. In addition, McIntire (2017) think that a standard Naive Bayes text classification model can help and provide insight into addressing the issue, a more powerful tool should be employed to fight fake news</w:t>
+      </w:r>
+      <w:r>
+        <w:rPr>
+          <w:rFonts w:ascii="Times New Roman" w:hAnsi="Times New Roman"/>
+          <w:sz w:val="22"/>
+          <w:szCs w:val="22"/>
+        </w:rPr>
+        <w:t xml:space="preserve"> (</w:t>
+      </w:r>
+      <w:r>
+        <w:rPr>
+          <w:rFonts w:ascii="Times New Roman" w:hAnsi="Times New Roman"/>
+          <w:sz w:val="22"/>
+          <w:szCs w:val="22"/>
+        </w:rPr>
+        <w:t>McIntire</w:t>
+      </w:r>
+      <w:r>
+        <w:rPr>
+          <w:rFonts w:ascii="Times New Roman" w:hAnsi="Times New Roman"/>
+          <w:sz w:val="22"/>
+          <w:szCs w:val="22"/>
+        </w:rPr>
+        <w:t>, 2017).</w:t>
       </w:r>
     </w:p>
     <w:p>
@@ -2936,7 +3220,7 @@
           <w:sz w:val="22"/>
           <w:szCs w:val="22"/>
         </w:rPr>
-        <w:t xml:space="preserve">    </w:t>
+        <w:t xml:space="preserve">   </w:t>
       </w:r>
       <w:r>
         <w:rPr>
@@ -2944,24 +3228,25 @@
           <w:sz w:val="22"/>
           <w:szCs w:val="22"/>
         </w:rPr>
-        <w:t xml:space="preserve">McIntire (2017) conducted a study on a model that fake news articles could classify accurately. He tested his model in his fake news datasets. Remarkably, it was able to correctly identify them as fake. But It turns out that his hypothesis predicting model would struggle at classifying news articles was quite wrong. McIntire thought that it would be excellent and managed to surpass that by a significant margin. </w:t>
-      </w:r>
+        <w:t xml:space="preserve">According to </w:t>
+      </w:r>
+      <w:proofErr w:type="spellStart"/>
       <w:r>
         <w:rPr>
           <w:rFonts w:ascii="Times New Roman" w:hAnsi="Times New Roman"/>
           <w:sz w:val="22"/>
           <w:szCs w:val="22"/>
         </w:rPr>
-        <w:lastRenderedPageBreak/>
-        <w:t>McIntire created a model that convinced that it is as good as it appears. To understand why this might have happened, McIntire takes a look at the fakest and realest words in the data. Using a technique</w:t>
-      </w:r>
+        <w:t>Ruchansky</w:t>
+      </w:r>
+      <w:proofErr w:type="spellEnd"/>
       <w:r>
         <w:rPr>
           <w:rFonts w:ascii="Times New Roman" w:hAnsi="Times New Roman"/>
           <w:sz w:val="22"/>
           <w:szCs w:val="22"/>
         </w:rPr>
-        <w:t xml:space="preserve"> that the researcher</w:t>
+        <w:t xml:space="preserve"> et al. (2017), they study about the problems of fake news detection. The researchers read several articles that addressed the problem by focusing on the text, the response an article receives, or the users who source it. They claim that it is important to combine all three. They propose the CSI model which</w:t>
       </w:r>
       <w:r>
         <w:rPr>
@@ -2969,7 +3254,7 @@
           <w:sz w:val="22"/>
           <w:szCs w:val="22"/>
         </w:rPr>
-        <w:t xml:space="preserve"> borrowed from Kevin Markham</w:t>
+        <w:t xml:space="preserve"> is composed of three modules. </w:t>
       </w:r>
       <w:r>
         <w:rPr>
@@ -2977,23 +3262,27 @@
           <w:sz w:val="22"/>
           <w:szCs w:val="22"/>
         </w:rPr>
-        <w:t xml:space="preserve"> (author)</w:t>
-      </w:r>
-      <w:r>
+        <w:t xml:space="preserve">First module, Capture, captures the abstract temporal behavior of user encounters with articles, as well as temporal textual and user features, to measure response as well as the text. The second is score; it estimates a source suspiciousness score for every user, which is then combined with the first module to produce a predicted label for each article. The separation into modules allows CSI to output a prediction separately on users and articles, incorporating each of the three characteristics, resulting into combining the information for classification. The model demonstrated the accuracy of CSI in classifying fake news articles. </w:t>
+      </w:r>
+    </w:p>
+    <w:p>
+      <w:pPr>
+        <w:spacing w:line="480" w:lineRule="auto"/>
+        <w:ind w:firstLine="360"/>
+        <w:jc w:val="both"/>
         <w:rPr>
           <w:rFonts w:ascii="Times New Roman" w:hAnsi="Times New Roman"/>
           <w:sz w:val="22"/>
           <w:szCs w:val="22"/>
         </w:rPr>
-        <w:t xml:space="preserve"> First he started off with a table two columns wide and 10558 rows long. The first column represented how many times a given word appeared in articles classified as fake and the second column was how many times a word appeared in a real article.  Then he divided the fake column by the total number of fake articles the model classified and so on for the real column. Next, added the number one to every value in the data because he created a new column of Fake:Real ratios and didn’t want to get an error by dividing zero. This Fake:Real is a pretty good but by no means perfect metric of just how fake or real a certain word. The logic is pretty simple, if a word shows up a lot of fake articles and rarely in real articles then its fake to real ratio will score be pretty high. In addition, McIntire (2017) think that a standard Naive Bayes text classification model can help and provide insight into addressing the issue, a more powerful tool should be employed to fight fake news</w:t>
-      </w:r>
+      </w:pPr>
       <w:r>
         <w:rPr>
           <w:rFonts w:ascii="Times New Roman" w:hAnsi="Times New Roman"/>
           <w:sz w:val="22"/>
           <w:szCs w:val="22"/>
         </w:rPr>
-        <w:t xml:space="preserve"> (</w:t>
+        <w:t xml:space="preserve">  </w:t>
       </w:r>
       <w:r>
         <w:rPr>
@@ -3001,15 +3290,7 @@
           <w:sz w:val="22"/>
           <w:szCs w:val="22"/>
         </w:rPr>
-        <w:t>McIntire</w:t>
-      </w:r>
-      <w:r>
-        <w:rPr>
-          <w:rFonts w:ascii="Times New Roman" w:hAnsi="Times New Roman"/>
-          <w:sz w:val="22"/>
-          <w:szCs w:val="22"/>
-        </w:rPr>
-        <w:t>, 2017).</w:t>
+        <w:t xml:space="preserve">      </w:t>
       </w:r>
     </w:p>
     <w:p>
@@ -3023,20 +3304,48 @@
           <w:szCs w:val="22"/>
         </w:rPr>
       </w:pPr>
+      <w:proofErr w:type="spellStart"/>
       <w:r>
         <w:rPr>
           <w:rFonts w:ascii="Times New Roman" w:hAnsi="Times New Roman"/>
           <w:sz w:val="22"/>
           <w:szCs w:val="22"/>
         </w:rPr>
-        <w:t>Verstraete (2016) conducted a study entitled ‘Identifying and Countering fake news’. The researchers presented a study that addresses a useful classification of fake news based on their creators’ intent to deceive and motivation. In particular, it identifies four key categories: satire, hoax, propaganda, and trolling. This analytical framework will help policymakers and commentators alike by providing accuracy to debates over the issue.</w:t>
-      </w:r>
+        <w:t>Verstraete</w:t>
+      </w:r>
+      <w:proofErr w:type="spellEnd"/>
       <w:r>
         <w:rPr>
           <w:rFonts w:ascii="Times New Roman" w:hAnsi="Times New Roman"/>
           <w:sz w:val="22"/>
           <w:szCs w:val="22"/>
         </w:rPr>
+        <w:t xml:space="preserve"> (2016) conducted a study entitled ‘Identifying and </w:t>
+      </w:r>
+      <w:proofErr w:type="gramStart"/>
+      <w:r>
+        <w:rPr>
+          <w:rFonts w:ascii="Times New Roman" w:hAnsi="Times New Roman"/>
+          <w:sz w:val="22"/>
+          <w:szCs w:val="22"/>
+        </w:rPr>
+        <w:t>Countering</w:t>
+      </w:r>
+      <w:proofErr w:type="gramEnd"/>
+      <w:r>
+        <w:rPr>
+          <w:rFonts w:ascii="Times New Roman" w:hAnsi="Times New Roman"/>
+          <w:sz w:val="22"/>
+          <w:szCs w:val="22"/>
+        </w:rPr>
+        <w:t xml:space="preserve"> fake news’. The researchers presented a study that addresses a useful classification of fake news based on their creators’ intent to deceive and motivation. In particular, it identifies four key categories: satire, hoax, propaganda, and trolling. This analytical framework will help policymakers and commentators alike by providing accuracy to debates over the issue.</w:t>
+      </w:r>
+      <w:r>
+        <w:rPr>
+          <w:rFonts w:ascii="Times New Roman" w:hAnsi="Times New Roman"/>
+          <w:sz w:val="22"/>
+          <w:szCs w:val="22"/>
+        </w:rPr>
         <w:t xml:space="preserve"> </w:t>
       </w:r>
       <w:r>
@@ -3045,7 +3354,7 @@
           <w:sz w:val="22"/>
           <w:szCs w:val="22"/>
         </w:rPr>
-        <w:t>The study identifies key structural problems that make it difficult to design interventions that can address fake news effectively. These include the ease with which authors can produce user generated content online. Authors often have a mixture of motives in creating content, making it less likely that a single solution will be effective. Consumers of fake news have limited incentives to invest in challenging or verifying its content, particularly when the material supports their existing beliefs and perspectives. Finally, the researchers said that fake news rarely appears alone it is frequently mingled with more accurate stories, such that it becomes harder to categorically reject a source. Then, the report classifies existing and proposed interventions based upon the four regulatory modalities catalogued by Larry Lessig</w:t>
+        <w:t xml:space="preserve">The study identifies key structural problems that make it difficult to design interventions that can address fake news effectively. These include the ease with which authors can produce user generated content online. Authors often have a mixture of motives in creating content, making it less likely that a single solution will be effective. Consumers of fake news have limited incentives to invest in challenging or verifying its content, particularly when the material supports their existing beliefs and perspectives. Finally, the researchers said that fake news rarely appears alone it is frequently mingled with more accurate stories, such that it becomes harder to categorically reject a source. Then, the report classifies existing and proposed interventions based upon the four regulatory </w:t>
       </w:r>
       <w:r>
         <w:rPr>
@@ -3053,6 +3362,25 @@
           <w:sz w:val="22"/>
           <w:szCs w:val="22"/>
         </w:rPr>
+        <w:lastRenderedPageBreak/>
+        <w:t xml:space="preserve">modalities catalogued by Larry </w:t>
+      </w:r>
+      <w:proofErr w:type="spellStart"/>
+      <w:r>
+        <w:rPr>
+          <w:rFonts w:ascii="Times New Roman" w:hAnsi="Times New Roman"/>
+          <w:sz w:val="22"/>
+          <w:szCs w:val="22"/>
+        </w:rPr>
+        <w:t>Lessig</w:t>
+      </w:r>
+      <w:proofErr w:type="spellEnd"/>
+      <w:r>
+        <w:rPr>
+          <w:rFonts w:ascii="Times New Roman" w:hAnsi="Times New Roman"/>
+          <w:sz w:val="22"/>
+          <w:szCs w:val="22"/>
+        </w:rPr>
         <w:t>;</w:t>
       </w:r>
       <w:r>
@@ -3077,23 +3405,155 @@
           <w:sz w:val="22"/>
           <w:szCs w:val="22"/>
         </w:rPr>
-        <w:t xml:space="preserve"> and markets. It assesses the potential and </w:t>
-      </w:r>
+        <w:t xml:space="preserve"> and markets. It assesses the potential and shortcomings of extant solutions. The most important is the study offers a set of model interventions, classified under the four regulatory modalities, to generate discussion and to provide a starting point for policymakers who want to reduce the effects of fake news.  The goal of researchers is to create a foundation to help advance dialogue about fake news and to suggest tools that might mitigate it (</w:t>
+      </w:r>
+      <w:proofErr w:type="spellStart"/>
       <w:r>
         <w:rPr>
           <w:rFonts w:ascii="Times New Roman" w:hAnsi="Times New Roman"/>
           <w:sz w:val="22"/>
           <w:szCs w:val="22"/>
         </w:rPr>
-        <w:lastRenderedPageBreak/>
-        <w:t>shortcomings of extant solutions. The most important is the study offers a set of model interventions, classified under the four regulatory modalities, to generate discussion and to provide a starting point for policymakers who want to reduce the effects of fake news.  The goal of researchers is to create a foundation to help advance dialogue about fake news and to suggest tools that might mitigate it (Verstraete, 2016).</w:t>
+        <w:t>Verstraete</w:t>
+      </w:r>
+      <w:proofErr w:type="spellEnd"/>
+      <w:r>
+        <w:rPr>
+          <w:rFonts w:ascii="Times New Roman" w:hAnsi="Times New Roman"/>
+          <w:sz w:val="22"/>
+          <w:szCs w:val="22"/>
+        </w:rPr>
+        <w:t>, 2016).</w:t>
       </w:r>
     </w:p>
     <w:p>
       <w:pPr>
         <w:spacing w:line="480" w:lineRule="auto"/>
-        <w:ind w:firstLine="360"/>
-        <w:jc w:val="both"/>
+        <w:ind w:firstLine="720"/>
+        <w:rPr>
+          <w:rFonts w:ascii="Times New Roman" w:hAnsi="Times New Roman"/>
+          <w:sz w:val="22"/>
+          <w:szCs w:val="22"/>
+        </w:rPr>
+      </w:pPr>
+      <w:r>
+        <w:rPr>
+          <w:rFonts w:ascii="Times New Roman" w:hAnsi="Times New Roman"/>
+          <w:sz w:val="22"/>
+          <w:szCs w:val="22"/>
+        </w:rPr>
+        <w:t xml:space="preserve">According to </w:t>
+      </w:r>
+      <w:proofErr w:type="spellStart"/>
+      <w:r>
+        <w:rPr>
+          <w:rFonts w:ascii="Times New Roman" w:hAnsi="Times New Roman"/>
+          <w:sz w:val="22"/>
+          <w:szCs w:val="22"/>
+        </w:rPr>
+        <w:t>Goel</w:t>
+      </w:r>
+      <w:proofErr w:type="spellEnd"/>
+      <w:r>
+        <w:rPr>
+          <w:rFonts w:ascii="Times New Roman" w:hAnsi="Times New Roman"/>
+          <w:sz w:val="22"/>
+          <w:szCs w:val="22"/>
+        </w:rPr>
+        <w:t xml:space="preserve"> et.al (2016) the team developed a technology project that tries to build an algorithm that authenticates what is real and what is fake on Facebook. The chrome-extension goes through user’s Facebook feed in real time as the user browse it and verifies the authenticity of posts. Posts can be status updates, images or links. The backend AI checks the facts within these posts and verifies them using image recognition, keyword extraction, and source verification and a twitter search to verify if a screenshot of a twitter update posted is authentic. The posts then are visually identified on the top right corner in accordance with their trust score. If a post is found to be false, the AI tries to find the truth and shows it to users. Each time the user posts or shares content, chat bot uses a web hook to get a call. This chat bot then uses the same backend AI as content consumption to determine if the new post by the user contains any unverified information. If so, the user is notified and can choose to either take it down or let it exist. The chrome-extension is built using </w:t>
+      </w:r>
+      <w:proofErr w:type="spellStart"/>
+      <w:r>
+        <w:rPr>
+          <w:rFonts w:ascii="Times New Roman" w:hAnsi="Times New Roman"/>
+          <w:sz w:val="22"/>
+          <w:szCs w:val="22"/>
+        </w:rPr>
+        <w:t>javascript</w:t>
+      </w:r>
+      <w:proofErr w:type="spellEnd"/>
+      <w:r>
+        <w:rPr>
+          <w:rFonts w:ascii="Times New Roman" w:hAnsi="Times New Roman"/>
+          <w:sz w:val="22"/>
+          <w:szCs w:val="22"/>
+        </w:rPr>
+        <w:t xml:space="preserve"> that uses advanced web scraping techniques to extract links, posts, and images. This is then sent to an AI. The AI is a collection of API calls that we collectively process to produce a single trust factor. The APIs include Microsoft's cognitive services such as image analysis, text analysis, Bing web search, Twitter's search API and Google's Safe Browsing API. The backend is written in Python and hosted on </w:t>
+      </w:r>
+      <w:proofErr w:type="spellStart"/>
+      <w:r>
+        <w:rPr>
+          <w:rFonts w:ascii="Times New Roman" w:hAnsi="Times New Roman"/>
+          <w:sz w:val="22"/>
+          <w:szCs w:val="22"/>
+        </w:rPr>
+        <w:t>Heroku</w:t>
+      </w:r>
+      <w:proofErr w:type="spellEnd"/>
+      <w:r>
+        <w:rPr>
+          <w:rFonts w:ascii="Times New Roman" w:hAnsi="Times New Roman"/>
+          <w:sz w:val="22"/>
+          <w:szCs w:val="22"/>
+        </w:rPr>
+        <w:t>. The chat bot was built using Facebook's wit.ai</w:t>
+      </w:r>
+    </w:p>
+    <w:p>
+      <w:pPr>
+        <w:spacing w:line="480" w:lineRule="auto"/>
+        <w:rPr>
+          <w:rFonts w:ascii="Times New Roman" w:hAnsi="Times New Roman"/>
+          <w:sz w:val="22"/>
+          <w:szCs w:val="22"/>
+        </w:rPr>
+      </w:pPr>
+      <w:r>
+        <w:rPr>
+          <w:rFonts w:ascii="Times New Roman" w:hAnsi="Times New Roman"/>
+          <w:sz w:val="22"/>
+          <w:szCs w:val="22"/>
+        </w:rPr>
+        <w:t xml:space="preserve">    </w:t>
+      </w:r>
+      <w:r>
+        <w:rPr>
+          <w:rFonts w:ascii="Times New Roman" w:hAnsi="Times New Roman"/>
+          <w:sz w:val="22"/>
+          <w:szCs w:val="22"/>
+        </w:rPr>
+        <w:t xml:space="preserve">     </w:t>
+      </w:r>
+      <w:r>
+        <w:rPr>
+          <w:rFonts w:ascii="Times New Roman" w:hAnsi="Times New Roman"/>
+          <w:sz w:val="22"/>
+          <w:szCs w:val="22"/>
+        </w:rPr>
+        <w:t xml:space="preserve"> The researchers will conclude that these articles will help them to learn more about web browser extensions and fake news that will apply to the study about identifying fake news using web extension. The researchers also read about the open source web extension to flag fake news. The project named </w:t>
+      </w:r>
+      <w:proofErr w:type="spellStart"/>
+      <w:r>
+        <w:rPr>
+          <w:rFonts w:ascii="Times New Roman" w:hAnsi="Times New Roman"/>
+          <w:sz w:val="22"/>
+          <w:szCs w:val="22"/>
+        </w:rPr>
+        <w:t>projectFiB</w:t>
+      </w:r>
+      <w:proofErr w:type="spellEnd"/>
+      <w:r>
+        <w:rPr>
+          <w:rFonts w:ascii="Times New Roman" w:hAnsi="Times New Roman"/>
+          <w:sz w:val="22"/>
+          <w:szCs w:val="22"/>
+        </w:rPr>
+        <w:t>.</w:t>
+      </w:r>
+    </w:p>
+    <w:p>
+      <w:pPr>
+        <w:spacing w:after="160" w:line="259" w:lineRule="auto"/>
         <w:rPr>
           <w:rFonts w:ascii="Times New Roman" w:hAnsi="Times New Roman"/>
           <w:color w:val="000000"/>
@@ -3102,42 +3562,8 @@
           <w:shd w:val="clear" w:color="auto" w:fill="FFFFFF"/>
         </w:rPr>
       </w:pPr>
-      <w:r>
-        <w:rPr>
-          <w:rFonts w:ascii="Times New Roman" w:hAnsi="Times New Roman"/>
-          <w:sz w:val="22"/>
-          <w:szCs w:val="22"/>
-        </w:rPr>
-        <w:t xml:space="preserve">The researchers will conclude that these articles will help them to learn more about web browser extensions </w:t>
-      </w:r>
-      <w:r>
-        <w:rPr>
-          <w:rFonts w:ascii="Times New Roman" w:hAnsi="Times New Roman"/>
-          <w:sz w:val="22"/>
-          <w:szCs w:val="22"/>
-        </w:rPr>
-        <w:t>and fake news</w:t>
-      </w:r>
-      <w:r>
-        <w:rPr>
-          <w:rFonts w:ascii="Times New Roman" w:hAnsi="Times New Roman"/>
-          <w:sz w:val="22"/>
-          <w:szCs w:val="22"/>
-        </w:rPr>
-        <w:t xml:space="preserve"> that will apply to the study about identifying fake news using web extension. </w:t>
-      </w:r>
-    </w:p>
-    <w:p>
-      <w:pPr>
-        <w:spacing w:after="160" w:line="259" w:lineRule="auto"/>
-        <w:rPr>
-          <w:rFonts w:ascii="Times New Roman" w:hAnsi="Times New Roman"/>
-          <w:color w:val="000000"/>
-          <w:sz w:val="22"/>
-          <w:szCs w:val="22"/>
-          <w:shd w:val="clear" w:color="auto" w:fill="FFFFFF"/>
-        </w:rPr>
-      </w:pPr>
+      <w:bookmarkStart w:id="14" w:name="_GoBack"/>
+      <w:bookmarkEnd w:id="14"/>
       <w:r>
         <w:rPr>
           <w:rFonts w:ascii="Times New Roman" w:hAnsi="Times New Roman"/>
@@ -3169,8 +3595,8 @@
           <w:numId w:val="7"/>
         </w:numPr>
       </w:pPr>
-      <w:bookmarkStart w:id="14" w:name="_Toc479641267"/>
-      <w:bookmarkStart w:id="15" w:name="_Toc491682251"/>
+      <w:bookmarkStart w:id="15" w:name="_Toc479641267"/>
+      <w:bookmarkStart w:id="16" w:name="_Toc491682251"/>
       <w:r>
         <w:t>T</w:t>
       </w:r>
@@ -3180,8 +3606,8 @@
       <w:r>
         <w:t xml:space="preserve"> Background</w:t>
       </w:r>
-      <w:bookmarkEnd w:id="14"/>
       <w:bookmarkEnd w:id="15"/>
+      <w:bookmarkEnd w:id="16"/>
     </w:p>
     <w:p/>
     <w:p/>
@@ -3282,6 +3708,7 @@
           <w:shd w:val="clear" w:color="auto" w:fill="FFFFFF"/>
         </w:rPr>
       </w:pPr>
+      <w:proofErr w:type="spellStart"/>
       <w:r>
         <w:rPr>
           <w:rFonts w:ascii="Times New Roman" w:hAnsi="Times New Roman"/>
@@ -3291,7 +3718,19 @@
           <w:szCs w:val="22"/>
           <w:shd w:val="clear" w:color="auto" w:fill="FFFFFF"/>
         </w:rPr>
-        <w:t>IndexedDb Database</w:t>
+        <w:t>IndexedDb</w:t>
+      </w:r>
+      <w:proofErr w:type="spellEnd"/>
+      <w:r>
+        <w:rPr>
+          <w:rFonts w:ascii="Times New Roman" w:hAnsi="Times New Roman"/>
+          <w:b/>
+          <w:color w:val="222222"/>
+          <w:sz w:val="22"/>
+          <w:szCs w:val="22"/>
+          <w:shd w:val="clear" w:color="auto" w:fill="FFFFFF"/>
+        </w:rPr>
+        <w:t xml:space="preserve"> Database</w:t>
       </w:r>
     </w:p>
     <w:p>
@@ -3346,7 +3785,29 @@
           <w:szCs w:val="19"/>
           <w:shd w:val="clear" w:color="auto" w:fill="FFFFFF"/>
         </w:rPr>
-        <w:t xml:space="preserve"> The researchers will use IndexedDb.</w:t>
+        <w:t xml:space="preserve"> The researchers will use </w:t>
+      </w:r>
+      <w:proofErr w:type="spellStart"/>
+      <w:r>
+        <w:rPr>
+          <w:rFonts w:ascii="Times New Roman" w:hAnsi="Times New Roman"/>
+          <w:color w:val="000000"/>
+          <w:sz w:val="22"/>
+          <w:szCs w:val="19"/>
+          <w:shd w:val="clear" w:color="auto" w:fill="FFFFFF"/>
+        </w:rPr>
+        <w:t>IndexedDb</w:t>
+      </w:r>
+      <w:proofErr w:type="spellEnd"/>
+      <w:r>
+        <w:rPr>
+          <w:rFonts w:ascii="Times New Roman" w:hAnsi="Times New Roman"/>
+          <w:color w:val="000000"/>
+          <w:sz w:val="22"/>
+          <w:szCs w:val="19"/>
+          <w:shd w:val="clear" w:color="auto" w:fill="FFFFFF"/>
+        </w:rPr>
+        <w:t>.</w:t>
       </w:r>
       <w:r>
         <w:rPr>
@@ -3355,12 +3816,21 @@
         </w:rPr>
         <w:t xml:space="preserve"> </w:t>
       </w:r>
-      <w:r>
-        <w:rPr>
-          <w:rFonts w:ascii="Times New Roman" w:hAnsi="Times New Roman"/>
-          <w:sz w:val="22"/>
-        </w:rPr>
-        <w:t>IndexedDB is a low-level API for client-side storage of significant amounts of structured data, including files/blobs. This API uses indexes to enable high performance searches of this data.</w:t>
+      <w:proofErr w:type="spellStart"/>
+      <w:r>
+        <w:rPr>
+          <w:rFonts w:ascii="Times New Roman" w:hAnsi="Times New Roman"/>
+          <w:sz w:val="22"/>
+        </w:rPr>
+        <w:t>IndexedDB</w:t>
+      </w:r>
+      <w:proofErr w:type="spellEnd"/>
+      <w:r>
+        <w:rPr>
+          <w:rFonts w:ascii="Times New Roman" w:hAnsi="Times New Roman"/>
+          <w:sz w:val="22"/>
+        </w:rPr>
+        <w:t xml:space="preserve"> is a low-level API for client-side storage of significant amounts of structured data, including files/blobs. This API uses indexes to enable high performance searches of this data.</w:t>
       </w:r>
     </w:p>
     <w:p>
@@ -3494,14 +3964,14 @@
           <w:numId w:val="7"/>
         </w:numPr>
       </w:pPr>
-      <w:bookmarkStart w:id="16" w:name="_Toc479641268"/>
-      <w:bookmarkStart w:id="17" w:name="_Toc491682252"/>
+      <w:bookmarkStart w:id="17" w:name="_Toc479641268"/>
+      <w:bookmarkStart w:id="18" w:name="_Toc491682252"/>
       <w:r>
         <w:lastRenderedPageBreak/>
         <w:t>Design and Methodology</w:t>
       </w:r>
-      <w:bookmarkEnd w:id="16"/>
       <w:bookmarkEnd w:id="17"/>
+      <w:bookmarkEnd w:id="18"/>
     </w:p>
     <w:p>
       <w:pPr>
@@ -3738,6 +4208,7 @@
         </w:rPr>
         <w:t>Philippines</w:t>
       </w:r>
+      <w:proofErr w:type="gramStart"/>
       <w:r>
         <w:rPr>
           <w:rFonts w:ascii="Times New Roman" w:hAnsi="Times New Roman"/>
@@ -3757,6 +4228,7 @@
         </w:rPr>
         <w:t>Primer.com</w:t>
       </w:r>
+      <w:proofErr w:type="gramEnd"/>
       <w:r>
         <w:rPr>
           <w:rFonts w:ascii="Times New Roman" w:hAnsi="Times New Roman"/>
@@ -3914,8 +4386,16 @@
         <w:rPr>
           <w:sz w:val="22"/>
         </w:rPr>
-        <w:t>A. How reliable is the source (Depend on domain name and where you have found the article)</w:t>
-      </w:r>
+        <w:t>A. How reliable is the source (Depend on domain name and where you have found the article</w:t>
+      </w:r>
+      <w:proofErr w:type="gramStart"/>
+      <w:r>
+        <w:rPr>
+          <w:sz w:val="22"/>
+        </w:rPr>
+        <w:t>)</w:t>
+      </w:r>
+      <w:proofErr w:type="gramEnd"/>
       <w:r>
         <w:rPr>
           <w:sz w:val="22"/>
@@ -3947,7 +4427,21 @@
           <w:sz w:val="22"/>
         </w:rPr>
         <w:br/>
-        <w:t xml:space="preserve">D. The availability of the article from other media, Is the information or related articles available on the other sites or medias? </w:t>
+        <w:t xml:space="preserve">D. The availability of the article from other media, Is the information or related articles available on the other sites or </w:t>
+      </w:r>
+      <w:proofErr w:type="gramStart"/>
+      <w:r>
+        <w:rPr>
+          <w:sz w:val="22"/>
+        </w:rPr>
+        <w:t>medias</w:t>
+      </w:r>
+      <w:proofErr w:type="gramEnd"/>
+      <w:r>
+        <w:rPr>
+          <w:sz w:val="22"/>
+        </w:rPr>
+        <w:t xml:space="preserve">? </w:t>
       </w:r>
     </w:p>
     <w:p>
@@ -4321,7 +4815,6 @@
       <w:r>
         <w:rPr>
           <w:noProof/>
-          <w:lang w:val="en-PH" w:eastAsia="en-PH"/>
         </w:rPr>
         <w:drawing>
           <wp:anchor distT="0" distB="0" distL="114300" distR="114300" simplePos="0" relativeHeight="251656192" behindDoc="1" locked="0" layoutInCell="1" allowOverlap="1">
@@ -4357,7 +4850,7 @@
                     </pic:cNvPicPr>
                   </pic:nvPicPr>
                   <pic:blipFill>
-                    <a:blip r:embed="rId9">
+                    <a:blip r:embed="rId10">
                       <a:extLst>
                         <a:ext uri="{28A0092B-C50C-407E-A947-70E740481C1C}">
                           <a14:useLocalDpi xmlns:a14="http://schemas.microsoft.com/office/drawing/2010/main" val="0"/>
@@ -4519,7 +5012,7 @@
               </wp:anchor>
             </w:drawing>
           </mc:Choice>
-          <mc:Fallback>
+          <mc:Fallback xmlns:w16se="http://schemas.microsoft.com/office/word/2015/wordml/symex" xmlns:w16cid="http://schemas.microsoft.com/office/word/2016/wordml/cid" xmlns:w15="http://schemas.microsoft.com/office/word/2012/wordml" xmlns:am3d="http://schemas.microsoft.com/office/drawing/2017/model3d" xmlns:aink="http://schemas.microsoft.com/office/drawing/2016/ink" xmlns:cx8="http://schemas.microsoft.com/office/drawing/2016/5/14/chartex" xmlns:cx7="http://schemas.microsoft.com/office/drawing/2016/5/13/chartex" xmlns:cx6="http://schemas.microsoft.com/office/drawing/2016/5/12/chartex" xmlns:cx5="http://schemas.microsoft.com/office/drawing/2016/5/11/chartex" xmlns:cx4="http://schemas.microsoft.com/office/drawing/2016/5/10/chartex" xmlns:cx3="http://schemas.microsoft.com/office/drawing/2016/5/9/chartex" xmlns:cx2="http://schemas.microsoft.com/office/drawing/2015/10/21/chartex" xmlns:cx1="http://schemas.microsoft.com/office/drawing/2015/9/8/chartex" xmlns:cx="http://schemas.microsoft.com/office/drawing/2014/chartex">
             <w:pict>
               <v:shapetype w14:anchorId="2247E0BA" id="_x0000_t202" coordsize="21600,21600" o:spt="202" path="m,l,21600r21600,l21600,xe">
                 <v:stroke joinstyle="miter"/>
@@ -4822,8 +5315,8 @@
           <w:szCs w:val="26"/>
         </w:rPr>
       </w:pPr>
-      <w:bookmarkStart w:id="18" w:name="_Toc479641273"/>
-      <w:bookmarkStart w:id="19" w:name="_Toc491682253"/>
+      <w:bookmarkStart w:id="19" w:name="_Toc479641273"/>
+      <w:bookmarkStart w:id="20" w:name="_Toc491682253"/>
       <w:r>
         <w:rPr>
           <w:sz w:val="26"/>
@@ -4832,7 +5325,7 @@
         <w:lastRenderedPageBreak/>
         <w:t>Conclusions</w:t>
       </w:r>
-      <w:bookmarkEnd w:id="18"/>
+      <w:bookmarkEnd w:id="19"/>
       <w:r>
         <w:rPr>
           <w:sz w:val="26"/>
@@ -4840,7 +5333,7 @@
         </w:rPr>
         <w:t xml:space="preserve"> and Recommendation</w:t>
       </w:r>
-      <w:bookmarkEnd w:id="19"/>
+      <w:bookmarkEnd w:id="20"/>
       <w:r>
         <w:rPr>
           <w:sz w:val="26"/>
@@ -4920,8 +5413,17 @@
           <w:rFonts w:ascii="Times New Roman" w:hAnsi="Times New Roman"/>
           <w:sz w:val="22"/>
         </w:rPr>
-        <w:t>, URL, title, and the availability of the article from other medias</w:t>
-      </w:r>
+        <w:t xml:space="preserve">, URL, title, and the availability of the article from other </w:t>
+      </w:r>
+      <w:proofErr w:type="gramStart"/>
+      <w:r>
+        <w:rPr>
+          <w:rFonts w:ascii="Times New Roman" w:hAnsi="Times New Roman"/>
+          <w:sz w:val="22"/>
+        </w:rPr>
+        <w:t>medias</w:t>
+      </w:r>
+      <w:proofErr w:type="gramEnd"/>
       <w:r>
         <w:rPr>
           <w:rFonts w:ascii="Times New Roman" w:hAnsi="Times New Roman"/>
@@ -5001,7 +5503,7 @@
         <w:br w:type="page"/>
       </w:r>
     </w:p>
-    <w:bookmarkStart w:id="20" w:name="_Toc491682254" w:displacedByCustomXml="next"/>
+    <w:bookmarkStart w:id="21" w:name="_Toc491682254" w:displacedByCustomXml="next"/>
     <w:sdt>
       <w:sdtPr>
         <w:rPr>
@@ -5045,7 +5547,7 @@
               <w:r>
                 <w:t>References</w:t>
               </w:r>
-              <w:bookmarkEnd w:id="20"/>
+              <w:bookmarkEnd w:id="21"/>
             </w:p>
             <w:sdt>
               <w:sdtPr>
@@ -5733,7 +6235,7 @@
                     </pic:cNvPicPr>
                   </pic:nvPicPr>
                   <pic:blipFill>
-                    <a:blip r:embed="rId10">
+                    <a:blip r:embed="rId11">
                       <a:extLst>
                         <a:ext uri="{28A0092B-C50C-407E-A947-70E740481C1C}">
                           <a14:useLocalDpi xmlns:a14="http://schemas.microsoft.com/office/drawing/2010/main" val="0"/>
@@ -5887,7 +6389,7 @@
                     <pic:cNvPicPr/>
                   </pic:nvPicPr>
                   <pic:blipFill>
-                    <a:blip r:embed="rId11"/>
+                    <a:blip r:embed="rId12"/>
                     <a:stretch>
                       <a:fillRect/>
                     </a:stretch>
@@ -5925,55 +6427,6 @@
             <wp:extent cx="5942330" cy="2613804"/>
             <wp:effectExtent l="0" t="0" r="1270" b="0"/>
             <wp:docPr id="20" name="Picture 20"/>
-            <wp:cNvGraphicFramePr>
-              <a:graphicFrameLocks xmlns:a="http://schemas.openxmlformats.org/drawingml/2006/main" noChangeAspect="1"/>
-            </wp:cNvGraphicFramePr>
-            <a:graphic xmlns:a="http://schemas.openxmlformats.org/drawingml/2006/main">
-              <a:graphicData uri="http://schemas.openxmlformats.org/drawingml/2006/picture">
-                <pic:pic xmlns:pic="http://schemas.openxmlformats.org/drawingml/2006/picture">
-                  <pic:nvPicPr>
-                    <pic:cNvPr id="1" name=""/>
-                    <pic:cNvPicPr/>
-                  </pic:nvPicPr>
-                  <pic:blipFill>
-                    <a:blip r:embed="rId12"/>
-                    <a:stretch>
-                      <a:fillRect/>
-                    </a:stretch>
-                  </pic:blipFill>
-                  <pic:spPr>
-                    <a:xfrm>
-                      <a:off x="0" y="0"/>
-                      <a:ext cx="5948901" cy="2616694"/>
-                    </a:xfrm>
-                    <a:prstGeom prst="rect">
-                      <a:avLst/>
-                    </a:prstGeom>
-                  </pic:spPr>
-                </pic:pic>
-              </a:graphicData>
-            </a:graphic>
-          </wp:inline>
-        </w:drawing>
-      </w:r>
-    </w:p>
-    <w:p>
-      <w:pPr>
-        <w:rPr>
-          <w:rFonts w:ascii="Times New Roman" w:hAnsi="Times New Roman"/>
-          <w:b/>
-          <w:sz w:val="32"/>
-        </w:rPr>
-      </w:pPr>
-      <w:r>
-        <w:rPr>
-          <w:noProof/>
-        </w:rPr>
-        <w:drawing>
-          <wp:inline distT="0" distB="0" distL="0" distR="0" wp14:anchorId="4CC37353" wp14:editId="012C0C80">
-            <wp:extent cx="5943600" cy="2686685"/>
-            <wp:effectExtent l="0" t="0" r="0" b="0"/>
-            <wp:docPr id="4" name="Picture 4"/>
             <wp:cNvGraphicFramePr>
               <a:graphicFrameLocks xmlns:a="http://schemas.openxmlformats.org/drawingml/2006/main" noChangeAspect="1"/>
             </wp:cNvGraphicFramePr>
@@ -5993,7 +6446,7 @@
                   <pic:spPr>
                     <a:xfrm>
                       <a:off x="0" y="0"/>
-                      <a:ext cx="5943600" cy="2686685"/>
+                      <a:ext cx="5948901" cy="2616694"/>
                     </a:xfrm>
                     <a:prstGeom prst="rect">
                       <a:avLst/>
@@ -6014,42 +6467,15 @@
           <w:sz w:val="32"/>
         </w:rPr>
       </w:pPr>
-    </w:p>
-    <w:p>
-      <w:pPr>
-        <w:rPr>
-          <w:rFonts w:ascii="Times New Roman" w:hAnsi="Times New Roman"/>
-          <w:b/>
-          <w:sz w:val="32"/>
-        </w:rPr>
-      </w:pPr>
-      <w:r>
-        <w:rPr>
-          <w:rFonts w:ascii="Times New Roman" w:hAnsi="Times New Roman"/>
-          <w:b/>
-          <w:sz w:val="32"/>
-        </w:rPr>
-        <w:lastRenderedPageBreak/>
-        <w:t>Use Case Full Description</w:t>
-      </w:r>
-    </w:p>
-    <w:p>
-      <w:pPr>
-        <w:rPr>
-          <w:rFonts w:ascii="Times New Roman" w:hAnsi="Times New Roman"/>
-          <w:b/>
-          <w:sz w:val="32"/>
-        </w:rPr>
-      </w:pPr>
       <w:r>
         <w:rPr>
           <w:noProof/>
         </w:rPr>
         <w:drawing>
-          <wp:inline distT="0" distB="0" distL="0" distR="0" wp14:anchorId="11E839B5" wp14:editId="14FA98DE">
-            <wp:extent cx="5943600" cy="2677795"/>
-            <wp:effectExtent l="0" t="0" r="0" b="8255"/>
-            <wp:docPr id="5" name="Picture 5"/>
+          <wp:inline distT="0" distB="0" distL="0" distR="0" wp14:anchorId="4CC37353" wp14:editId="012C0C80">
+            <wp:extent cx="5943600" cy="2686685"/>
+            <wp:effectExtent l="0" t="0" r="0" b="0"/>
+            <wp:docPr id="4" name="Picture 4"/>
             <wp:cNvGraphicFramePr>
               <a:graphicFrameLocks xmlns:a="http://schemas.openxmlformats.org/drawingml/2006/main" noChangeAspect="1"/>
             </wp:cNvGraphicFramePr>
@@ -6069,7 +6495,7 @@
                   <pic:spPr>
                     <a:xfrm>
                       <a:off x="0" y="0"/>
-                      <a:ext cx="5943600" cy="2677795"/>
+                      <a:ext cx="5943600" cy="2686685"/>
                     </a:xfrm>
                     <a:prstGeom prst="rect">
                       <a:avLst/>
@@ -6099,22 +6525,14 @@
           <w:sz w:val="32"/>
         </w:rPr>
       </w:pPr>
-    </w:p>
-    <w:p>
-      <w:pPr>
-        <w:rPr>
-          <w:rFonts w:ascii="Times New Roman" w:hAnsi="Times New Roman"/>
-          <w:b/>
-          <w:sz w:val="32"/>
-        </w:rPr>
-      </w:pPr>
-      <w:r>
-        <w:rPr>
-          <w:rFonts w:ascii="Times New Roman" w:hAnsi="Times New Roman"/>
-          <w:b/>
-          <w:sz w:val="32"/>
-        </w:rPr>
-        <w:t>Event Table</w:t>
+      <w:r>
+        <w:rPr>
+          <w:rFonts w:ascii="Times New Roman" w:hAnsi="Times New Roman"/>
+          <w:b/>
+          <w:sz w:val="32"/>
+        </w:rPr>
+        <w:lastRenderedPageBreak/>
+        <w:t>Use Case Full Description</w:t>
       </w:r>
     </w:p>
     <w:p>
@@ -6130,10 +6548,10 @@
           <w:noProof/>
         </w:rPr>
         <w:drawing>
-          <wp:inline distT="0" distB="0" distL="0" distR="0" wp14:anchorId="6CC73FE5" wp14:editId="32EB2213">
-            <wp:extent cx="5943600" cy="2405380"/>
-            <wp:effectExtent l="0" t="0" r="0" b="0"/>
-            <wp:docPr id="6" name="Picture 6"/>
+          <wp:inline distT="0" distB="0" distL="0" distR="0" wp14:anchorId="11E839B5" wp14:editId="14FA98DE">
+            <wp:extent cx="5943600" cy="2677795"/>
+            <wp:effectExtent l="0" t="0" r="0" b="8255"/>
+            <wp:docPr id="5" name="Picture 5"/>
             <wp:cNvGraphicFramePr>
               <a:graphicFrameLocks xmlns:a="http://schemas.openxmlformats.org/drawingml/2006/main" noChangeAspect="1"/>
             </wp:cNvGraphicFramePr>
@@ -6153,6 +6571,90 @@
                   <pic:spPr>
                     <a:xfrm>
                       <a:off x="0" y="0"/>
+                      <a:ext cx="5943600" cy="2677795"/>
+                    </a:xfrm>
+                    <a:prstGeom prst="rect">
+                      <a:avLst/>
+                    </a:prstGeom>
+                  </pic:spPr>
+                </pic:pic>
+              </a:graphicData>
+            </a:graphic>
+          </wp:inline>
+        </w:drawing>
+      </w:r>
+    </w:p>
+    <w:p>
+      <w:pPr>
+        <w:rPr>
+          <w:rFonts w:ascii="Times New Roman" w:hAnsi="Times New Roman"/>
+          <w:b/>
+          <w:sz w:val="32"/>
+        </w:rPr>
+      </w:pPr>
+    </w:p>
+    <w:p>
+      <w:pPr>
+        <w:rPr>
+          <w:rFonts w:ascii="Times New Roman" w:hAnsi="Times New Roman"/>
+          <w:b/>
+          <w:sz w:val="32"/>
+        </w:rPr>
+      </w:pPr>
+    </w:p>
+    <w:p>
+      <w:pPr>
+        <w:rPr>
+          <w:rFonts w:ascii="Times New Roman" w:hAnsi="Times New Roman"/>
+          <w:b/>
+          <w:sz w:val="32"/>
+        </w:rPr>
+      </w:pPr>
+      <w:r>
+        <w:rPr>
+          <w:rFonts w:ascii="Times New Roman" w:hAnsi="Times New Roman"/>
+          <w:b/>
+          <w:sz w:val="32"/>
+        </w:rPr>
+        <w:t>Event Table</w:t>
+      </w:r>
+    </w:p>
+    <w:p>
+      <w:pPr>
+        <w:rPr>
+          <w:rFonts w:ascii="Times New Roman" w:hAnsi="Times New Roman"/>
+          <w:b/>
+          <w:sz w:val="32"/>
+        </w:rPr>
+      </w:pPr>
+      <w:r>
+        <w:rPr>
+          <w:noProof/>
+        </w:rPr>
+        <w:drawing>
+          <wp:inline distT="0" distB="0" distL="0" distR="0" wp14:anchorId="6CC73FE5" wp14:editId="32EB2213">
+            <wp:extent cx="5943600" cy="2405380"/>
+            <wp:effectExtent l="0" t="0" r="0" b="0"/>
+            <wp:docPr id="6" name="Picture 6"/>
+            <wp:cNvGraphicFramePr>
+              <a:graphicFrameLocks xmlns:a="http://schemas.openxmlformats.org/drawingml/2006/main" noChangeAspect="1"/>
+            </wp:cNvGraphicFramePr>
+            <a:graphic xmlns:a="http://schemas.openxmlformats.org/drawingml/2006/main">
+              <a:graphicData uri="http://schemas.openxmlformats.org/drawingml/2006/picture">
+                <pic:pic xmlns:pic="http://schemas.openxmlformats.org/drawingml/2006/picture">
+                  <pic:nvPicPr>
+                    <pic:cNvPr id="1" name=""/>
+                    <pic:cNvPicPr/>
+                  </pic:nvPicPr>
+                  <pic:blipFill>
+                    <a:blip r:embed="rId16"/>
+                    <a:stretch>
+                      <a:fillRect/>
+                    </a:stretch>
+                  </pic:blipFill>
+                  <pic:spPr>
+                    <a:xfrm>
+                      <a:off x="0" y="0"/>
                       <a:ext cx="5943600" cy="2405380"/>
                     </a:xfrm>
                     <a:prstGeom prst="rect">
@@ -6285,255 +6787,6 @@
             <wp:extent cx="5943600" cy="3362960"/>
             <wp:effectExtent l="0" t="0" r="0" b="8890"/>
             <wp:docPr id="7" name="Content Placeholder 5"/>
-            <wp:cNvGraphicFramePr>
-              <a:graphicFrameLocks xmlns:a="http://schemas.openxmlformats.org/drawingml/2006/main" noGrp="1" noChangeAspect="1"/>
-            </wp:cNvGraphicFramePr>
-            <a:graphic xmlns:a="http://schemas.openxmlformats.org/drawingml/2006/main">
-              <a:graphicData uri="http://schemas.openxmlformats.org/drawingml/2006/picture">
-                <pic:pic xmlns:pic="http://schemas.openxmlformats.org/drawingml/2006/picture">
-                  <pic:nvPicPr>
-                    <pic:cNvPr id="6" name="Content Placeholder 5"/>
-                    <pic:cNvPicPr>
-                      <a:picLocks noGrp="1" noChangeAspect="1"/>
-                    </pic:cNvPicPr>
-                  </pic:nvPicPr>
-                  <pic:blipFill>
-                    <a:blip r:embed="rId16">
-                      <a:extLst>
-                        <a:ext uri="{28A0092B-C50C-407E-A947-70E740481C1C}">
-                          <a14:useLocalDpi xmlns:a14="http://schemas.microsoft.com/office/drawing/2010/main" val="0"/>
-                        </a:ext>
-                      </a:extLst>
-                    </a:blip>
-                    <a:stretch>
-                      <a:fillRect/>
-                    </a:stretch>
-                  </pic:blipFill>
-                  <pic:spPr>
-                    <a:xfrm>
-                      <a:off x="0" y="0"/>
-                      <a:ext cx="5943600" cy="3362960"/>
-                    </a:xfrm>
-                    <a:prstGeom prst="rect">
-                      <a:avLst/>
-                    </a:prstGeom>
-                  </pic:spPr>
-                </pic:pic>
-              </a:graphicData>
-            </a:graphic>
-          </wp:inline>
-        </w:drawing>
-      </w:r>
-    </w:p>
-    <w:p>
-      <w:pPr>
-        <w:rPr>
-          <w:rFonts w:ascii="Times New Roman" w:hAnsi="Times New Roman"/>
-          <w:b/>
-          <w:sz w:val="32"/>
-        </w:rPr>
-      </w:pPr>
-    </w:p>
-    <w:p>
-      <w:pPr>
-        <w:rPr>
-          <w:rFonts w:ascii="Times New Roman" w:hAnsi="Times New Roman"/>
-          <w:b/>
-          <w:sz w:val="32"/>
-        </w:rPr>
-      </w:pPr>
-    </w:p>
-    <w:p>
-      <w:pPr>
-        <w:rPr>
-          <w:rFonts w:ascii="Times New Roman" w:hAnsi="Times New Roman"/>
-          <w:b/>
-          <w:sz w:val="32"/>
-        </w:rPr>
-      </w:pPr>
-    </w:p>
-    <w:p>
-      <w:pPr>
-        <w:rPr>
-          <w:rFonts w:ascii="Times New Roman" w:hAnsi="Times New Roman"/>
-          <w:b/>
-          <w:sz w:val="32"/>
-        </w:rPr>
-      </w:pPr>
-    </w:p>
-    <w:p>
-      <w:pPr>
-        <w:rPr>
-          <w:rFonts w:ascii="Times New Roman" w:hAnsi="Times New Roman"/>
-          <w:b/>
-          <w:sz w:val="32"/>
-        </w:rPr>
-      </w:pPr>
-    </w:p>
-    <w:p>
-      <w:pPr>
-        <w:rPr>
-          <w:rFonts w:ascii="Times New Roman" w:hAnsi="Times New Roman"/>
-          <w:b/>
-          <w:sz w:val="32"/>
-        </w:rPr>
-      </w:pPr>
-    </w:p>
-    <w:p>
-      <w:pPr>
-        <w:rPr>
-          <w:rFonts w:ascii="Times New Roman" w:hAnsi="Times New Roman"/>
-          <w:b/>
-          <w:sz w:val="32"/>
-        </w:rPr>
-      </w:pPr>
-    </w:p>
-    <w:p>
-      <w:pPr>
-        <w:rPr>
-          <w:rFonts w:ascii="Times New Roman" w:hAnsi="Times New Roman"/>
-          <w:b/>
-          <w:sz w:val="32"/>
-        </w:rPr>
-      </w:pPr>
-    </w:p>
-    <w:p>
-      <w:pPr>
-        <w:rPr>
-          <w:rFonts w:ascii="Times New Roman" w:hAnsi="Times New Roman"/>
-          <w:b/>
-          <w:sz w:val="32"/>
-        </w:rPr>
-      </w:pPr>
-    </w:p>
-    <w:p>
-      <w:pPr>
-        <w:rPr>
-          <w:rFonts w:ascii="Times New Roman" w:hAnsi="Times New Roman"/>
-          <w:b/>
-          <w:sz w:val="32"/>
-        </w:rPr>
-      </w:pPr>
-    </w:p>
-    <w:p>
-      <w:pPr>
-        <w:rPr>
-          <w:rFonts w:ascii="Times New Roman" w:hAnsi="Times New Roman"/>
-          <w:b/>
-          <w:sz w:val="32"/>
-        </w:rPr>
-      </w:pPr>
-    </w:p>
-    <w:p>
-      <w:pPr>
-        <w:rPr>
-          <w:rFonts w:ascii="Times New Roman" w:hAnsi="Times New Roman"/>
-          <w:b/>
-          <w:sz w:val="32"/>
-        </w:rPr>
-      </w:pPr>
-    </w:p>
-    <w:p>
-      <w:pPr>
-        <w:rPr>
-          <w:rFonts w:ascii="Times New Roman" w:hAnsi="Times New Roman"/>
-          <w:b/>
-          <w:sz w:val="32"/>
-        </w:rPr>
-      </w:pPr>
-    </w:p>
-    <w:p>
-      <w:pPr>
-        <w:rPr>
-          <w:rFonts w:ascii="Times New Roman" w:hAnsi="Times New Roman"/>
-          <w:b/>
-          <w:sz w:val="32"/>
-        </w:rPr>
-      </w:pPr>
-    </w:p>
-    <w:p>
-      <w:pPr>
-        <w:rPr>
-          <w:rFonts w:ascii="Times New Roman" w:hAnsi="Times New Roman"/>
-          <w:b/>
-          <w:sz w:val="32"/>
-        </w:rPr>
-      </w:pPr>
-    </w:p>
-    <w:p>
-      <w:pPr>
-        <w:rPr>
-          <w:rFonts w:ascii="Times New Roman" w:hAnsi="Times New Roman"/>
-          <w:b/>
-          <w:sz w:val="32"/>
-        </w:rPr>
-      </w:pPr>
-    </w:p>
-    <w:p>
-      <w:pPr>
-        <w:rPr>
-          <w:rFonts w:ascii="Times New Roman" w:hAnsi="Times New Roman"/>
-          <w:b/>
-          <w:sz w:val="32"/>
-        </w:rPr>
-      </w:pPr>
-    </w:p>
-    <w:p>
-      <w:pPr>
-        <w:rPr>
-          <w:rFonts w:ascii="Times New Roman" w:hAnsi="Times New Roman"/>
-          <w:b/>
-          <w:sz w:val="32"/>
-        </w:rPr>
-      </w:pPr>
-    </w:p>
-    <w:p>
-      <w:pPr>
-        <w:rPr>
-          <w:rFonts w:ascii="Times New Roman" w:hAnsi="Times New Roman"/>
-          <w:b/>
-          <w:sz w:val="32"/>
-        </w:rPr>
-      </w:pPr>
-    </w:p>
-    <w:p>
-      <w:pPr>
-        <w:rPr>
-          <w:rFonts w:ascii="Times New Roman" w:hAnsi="Times New Roman"/>
-          <w:b/>
-          <w:sz w:val="32"/>
-        </w:rPr>
-      </w:pPr>
-      <w:r>
-        <w:rPr>
-          <w:rFonts w:ascii="Times New Roman" w:hAnsi="Times New Roman"/>
-          <w:b/>
-          <w:sz w:val="32"/>
-        </w:rPr>
-        <w:lastRenderedPageBreak/>
-        <w:t>Sequence Diagram</w:t>
-      </w:r>
-    </w:p>
-    <w:p>
-      <w:pPr>
-        <w:rPr>
-          <w:rFonts w:ascii="Times New Roman" w:hAnsi="Times New Roman"/>
-          <w:b/>
-          <w:sz w:val="32"/>
-        </w:rPr>
-      </w:pPr>
-      <w:r>
-        <w:rPr>
-          <w:rFonts w:ascii="Times New Roman" w:hAnsi="Times New Roman"/>
-          <w:b/>
-          <w:noProof/>
-          <w:sz w:val="32"/>
-        </w:rPr>
-        <w:drawing>
-          <wp:inline distT="0" distB="0" distL="0" distR="0" wp14:anchorId="3FFA2ED5" wp14:editId="7BE38A3D">
-            <wp:extent cx="5943600" cy="4181475"/>
-            <wp:effectExtent l="0" t="0" r="0" b="9525"/>
-            <wp:docPr id="9" name="Content Placeholder 5"/>
             <wp:cNvGraphicFramePr>
               <a:graphicFrameLocks xmlns:a="http://schemas.openxmlformats.org/drawingml/2006/main" noGrp="1" noChangeAspect="1"/>
             </wp:cNvGraphicFramePr>
@@ -6561,7 +6814,7 @@
                   <pic:spPr>
                     <a:xfrm>
                       <a:off x="0" y="0"/>
-                      <a:ext cx="5943600" cy="4181475"/>
+                      <a:ext cx="5943600" cy="3362960"/>
                     </a:xfrm>
                     <a:prstGeom prst="rect">
                       <a:avLst/>
@@ -6726,6 +6979,33 @@
           <w:sz w:val="32"/>
         </w:rPr>
       </w:pPr>
+    </w:p>
+    <w:p>
+      <w:pPr>
+        <w:rPr>
+          <w:rFonts w:ascii="Times New Roman" w:hAnsi="Times New Roman"/>
+          <w:b/>
+          <w:sz w:val="32"/>
+        </w:rPr>
+      </w:pPr>
+    </w:p>
+    <w:p>
+      <w:pPr>
+        <w:rPr>
+          <w:rFonts w:ascii="Times New Roman" w:hAnsi="Times New Roman"/>
+          <w:b/>
+          <w:sz w:val="32"/>
+        </w:rPr>
+      </w:pPr>
+    </w:p>
+    <w:p>
+      <w:pPr>
+        <w:rPr>
+          <w:rFonts w:ascii="Times New Roman" w:hAnsi="Times New Roman"/>
+          <w:b/>
+          <w:sz w:val="32"/>
+        </w:rPr>
+      </w:pPr>
       <w:r>
         <w:rPr>
           <w:rFonts w:ascii="Times New Roman" w:hAnsi="Times New Roman"/>
@@ -6733,7 +7013,7 @@
           <w:sz w:val="32"/>
         </w:rPr>
         <w:lastRenderedPageBreak/>
-        <w:t>State Diagram</w:t>
+        <w:t>Sequence Diagram</w:t>
       </w:r>
     </w:p>
     <w:p>
@@ -6752,10 +7032,10 @@
           <w:sz w:val="32"/>
         </w:rPr>
         <w:drawing>
-          <wp:inline distT="0" distB="0" distL="0" distR="0" wp14:anchorId="633B3B0C" wp14:editId="725522FC">
-            <wp:extent cx="5943600" cy="2408555"/>
-            <wp:effectExtent l="0" t="0" r="0" b="0"/>
-            <wp:docPr id="10" name="Content Placeholder 5"/>
+          <wp:inline distT="0" distB="0" distL="0" distR="0" wp14:anchorId="3FFA2ED5" wp14:editId="7BE38A3D">
+            <wp:extent cx="5943600" cy="4181475"/>
+            <wp:effectExtent l="0" t="0" r="0" b="9525"/>
+            <wp:docPr id="9" name="Content Placeholder 5"/>
             <wp:cNvGraphicFramePr>
               <a:graphicFrameLocks xmlns:a="http://schemas.openxmlformats.org/drawingml/2006/main" noGrp="1" noChangeAspect="1"/>
             </wp:cNvGraphicFramePr>
@@ -6783,7 +7063,7 @@
                   <pic:spPr>
                     <a:xfrm>
                       <a:off x="0" y="0"/>
-                      <a:ext cx="5943600" cy="2408555"/>
+                      <a:ext cx="5943600" cy="4181475"/>
                     </a:xfrm>
                     <a:prstGeom prst="rect">
                       <a:avLst/>
@@ -6813,13 +7093,149 @@
           <w:sz w:val="32"/>
         </w:rPr>
       </w:pPr>
-      <w:r>
-        <w:rPr>
-          <w:rFonts w:ascii="Times New Roman" w:hAnsi="Times New Roman"/>
-          <w:b/>
-          <w:sz w:val="32"/>
-        </w:rPr>
-        <w:t>Timing Diagram</w:t>
+    </w:p>
+    <w:p>
+      <w:pPr>
+        <w:rPr>
+          <w:rFonts w:ascii="Times New Roman" w:hAnsi="Times New Roman"/>
+          <w:b/>
+          <w:sz w:val="32"/>
+        </w:rPr>
+      </w:pPr>
+    </w:p>
+    <w:p>
+      <w:pPr>
+        <w:rPr>
+          <w:rFonts w:ascii="Times New Roman" w:hAnsi="Times New Roman"/>
+          <w:b/>
+          <w:sz w:val="32"/>
+        </w:rPr>
+      </w:pPr>
+    </w:p>
+    <w:p>
+      <w:pPr>
+        <w:rPr>
+          <w:rFonts w:ascii="Times New Roman" w:hAnsi="Times New Roman"/>
+          <w:b/>
+          <w:sz w:val="32"/>
+        </w:rPr>
+      </w:pPr>
+    </w:p>
+    <w:p>
+      <w:pPr>
+        <w:rPr>
+          <w:rFonts w:ascii="Times New Roman" w:hAnsi="Times New Roman"/>
+          <w:b/>
+          <w:sz w:val="32"/>
+        </w:rPr>
+      </w:pPr>
+    </w:p>
+    <w:p>
+      <w:pPr>
+        <w:rPr>
+          <w:rFonts w:ascii="Times New Roman" w:hAnsi="Times New Roman"/>
+          <w:b/>
+          <w:sz w:val="32"/>
+        </w:rPr>
+      </w:pPr>
+    </w:p>
+    <w:p>
+      <w:pPr>
+        <w:rPr>
+          <w:rFonts w:ascii="Times New Roman" w:hAnsi="Times New Roman"/>
+          <w:b/>
+          <w:sz w:val="32"/>
+        </w:rPr>
+      </w:pPr>
+    </w:p>
+    <w:p>
+      <w:pPr>
+        <w:rPr>
+          <w:rFonts w:ascii="Times New Roman" w:hAnsi="Times New Roman"/>
+          <w:b/>
+          <w:sz w:val="32"/>
+        </w:rPr>
+      </w:pPr>
+    </w:p>
+    <w:p>
+      <w:pPr>
+        <w:rPr>
+          <w:rFonts w:ascii="Times New Roman" w:hAnsi="Times New Roman"/>
+          <w:b/>
+          <w:sz w:val="32"/>
+        </w:rPr>
+      </w:pPr>
+    </w:p>
+    <w:p>
+      <w:pPr>
+        <w:rPr>
+          <w:rFonts w:ascii="Times New Roman" w:hAnsi="Times New Roman"/>
+          <w:b/>
+          <w:sz w:val="32"/>
+        </w:rPr>
+      </w:pPr>
+    </w:p>
+    <w:p>
+      <w:pPr>
+        <w:rPr>
+          <w:rFonts w:ascii="Times New Roman" w:hAnsi="Times New Roman"/>
+          <w:b/>
+          <w:sz w:val="32"/>
+        </w:rPr>
+      </w:pPr>
+    </w:p>
+    <w:p>
+      <w:pPr>
+        <w:rPr>
+          <w:rFonts w:ascii="Times New Roman" w:hAnsi="Times New Roman"/>
+          <w:b/>
+          <w:sz w:val="32"/>
+        </w:rPr>
+      </w:pPr>
+    </w:p>
+    <w:p>
+      <w:pPr>
+        <w:rPr>
+          <w:rFonts w:ascii="Times New Roman" w:hAnsi="Times New Roman"/>
+          <w:b/>
+          <w:sz w:val="32"/>
+        </w:rPr>
+      </w:pPr>
+    </w:p>
+    <w:p>
+      <w:pPr>
+        <w:rPr>
+          <w:rFonts w:ascii="Times New Roman" w:hAnsi="Times New Roman"/>
+          <w:b/>
+          <w:sz w:val="32"/>
+        </w:rPr>
+      </w:pPr>
+    </w:p>
+    <w:p>
+      <w:pPr>
+        <w:rPr>
+          <w:rFonts w:ascii="Times New Roman" w:hAnsi="Times New Roman"/>
+          <w:b/>
+          <w:sz w:val="32"/>
+        </w:rPr>
+      </w:pPr>
+    </w:p>
+    <w:p>
+      <w:pPr>
+        <w:rPr>
+          <w:rFonts w:ascii="Times New Roman" w:hAnsi="Times New Roman"/>
+          <w:b/>
+          <w:sz w:val="32"/>
+        </w:rPr>
+      </w:pPr>
+      <w:r>
+        <w:rPr>
+          <w:rFonts w:ascii="Times New Roman" w:hAnsi="Times New Roman"/>
+          <w:b/>
+          <w:sz w:val="32"/>
+        </w:rPr>
+        <w:lastRenderedPageBreak/>
+        <w:t>State Diagram</w:t>
       </w:r>
     </w:p>
     <w:p>
@@ -6838,10 +7254,10 @@
           <w:sz w:val="32"/>
         </w:rPr>
         <w:drawing>
-          <wp:inline distT="0" distB="0" distL="0" distR="0" wp14:anchorId="472BFF67" wp14:editId="7DF1F4F2">
-            <wp:extent cx="5943600" cy="1552575"/>
-            <wp:effectExtent l="0" t="0" r="0" b="9525"/>
-            <wp:docPr id="11" name="Content Placeholder 5"/>
+          <wp:inline distT="0" distB="0" distL="0" distR="0" wp14:anchorId="633B3B0C" wp14:editId="725522FC">
+            <wp:extent cx="5943600" cy="2408555"/>
+            <wp:effectExtent l="0" t="0" r="0" b="0"/>
+            <wp:docPr id="10" name="Content Placeholder 5"/>
             <wp:cNvGraphicFramePr>
               <a:graphicFrameLocks xmlns:a="http://schemas.openxmlformats.org/drawingml/2006/main" noGrp="1" noChangeAspect="1"/>
             </wp:cNvGraphicFramePr>
@@ -6869,7 +7285,7 @@
                   <pic:spPr>
                     <a:xfrm>
                       <a:off x="0" y="0"/>
-                      <a:ext cx="5943600" cy="1552575"/>
+                      <a:ext cx="5943600" cy="2408555"/>
                     </a:xfrm>
                     <a:prstGeom prst="rect">
                       <a:avLst/>
@@ -6899,140 +7315,13 @@
           <w:sz w:val="32"/>
         </w:rPr>
       </w:pPr>
-    </w:p>
-    <w:p>
-      <w:pPr>
-        <w:rPr>
-          <w:rFonts w:ascii="Times New Roman" w:hAnsi="Times New Roman"/>
-          <w:b/>
-          <w:sz w:val="32"/>
-        </w:rPr>
-      </w:pPr>
-    </w:p>
-    <w:p>
-      <w:pPr>
-        <w:rPr>
-          <w:rFonts w:ascii="Times New Roman" w:hAnsi="Times New Roman"/>
-          <w:b/>
-          <w:sz w:val="32"/>
-        </w:rPr>
-      </w:pPr>
-    </w:p>
-    <w:p>
-      <w:pPr>
-        <w:rPr>
-          <w:rFonts w:ascii="Times New Roman" w:hAnsi="Times New Roman"/>
-          <w:b/>
-          <w:sz w:val="32"/>
-        </w:rPr>
-      </w:pPr>
-    </w:p>
-    <w:p>
-      <w:pPr>
-        <w:rPr>
-          <w:rFonts w:ascii="Times New Roman" w:hAnsi="Times New Roman"/>
-          <w:b/>
-          <w:sz w:val="32"/>
-        </w:rPr>
-      </w:pPr>
-    </w:p>
-    <w:p>
-      <w:pPr>
-        <w:rPr>
-          <w:rFonts w:ascii="Times New Roman" w:hAnsi="Times New Roman"/>
-          <w:b/>
-          <w:sz w:val="32"/>
-        </w:rPr>
-      </w:pPr>
-    </w:p>
-    <w:p>
-      <w:pPr>
-        <w:rPr>
-          <w:rFonts w:ascii="Times New Roman" w:hAnsi="Times New Roman"/>
-          <w:b/>
-          <w:sz w:val="32"/>
-        </w:rPr>
-      </w:pPr>
-    </w:p>
-    <w:p>
-      <w:pPr>
-        <w:rPr>
-          <w:rFonts w:ascii="Times New Roman" w:hAnsi="Times New Roman"/>
-          <w:b/>
-          <w:sz w:val="32"/>
-        </w:rPr>
-      </w:pPr>
-    </w:p>
-    <w:p>
-      <w:pPr>
-        <w:rPr>
-          <w:rFonts w:ascii="Times New Roman" w:hAnsi="Times New Roman"/>
-          <w:b/>
-          <w:sz w:val="32"/>
-        </w:rPr>
-      </w:pPr>
-    </w:p>
-    <w:p>
-      <w:pPr>
-        <w:rPr>
-          <w:rFonts w:ascii="Times New Roman" w:hAnsi="Times New Roman"/>
-          <w:b/>
-          <w:sz w:val="32"/>
-        </w:rPr>
-      </w:pPr>
-    </w:p>
-    <w:p>
-      <w:pPr>
-        <w:rPr>
-          <w:rFonts w:ascii="Times New Roman" w:hAnsi="Times New Roman"/>
-          <w:b/>
-          <w:sz w:val="32"/>
-        </w:rPr>
-      </w:pPr>
-    </w:p>
-    <w:p>
-      <w:pPr>
-        <w:rPr>
-          <w:rFonts w:ascii="Times New Roman" w:hAnsi="Times New Roman"/>
-          <w:b/>
-          <w:sz w:val="32"/>
-        </w:rPr>
-      </w:pPr>
-    </w:p>
-    <w:p>
-      <w:pPr>
-        <w:rPr>
-          <w:rFonts w:ascii="Times New Roman" w:hAnsi="Times New Roman"/>
-          <w:b/>
-          <w:sz w:val="32"/>
-        </w:rPr>
-      </w:pPr>
-    </w:p>
-    <w:p>
-      <w:pPr>
-        <w:rPr>
-          <w:rFonts w:ascii="Times New Roman" w:hAnsi="Times New Roman"/>
-          <w:b/>
-          <w:sz w:val="32"/>
-        </w:rPr>
-      </w:pPr>
-    </w:p>
-    <w:p>
-      <w:pPr>
-        <w:rPr>
-          <w:rFonts w:ascii="Times New Roman" w:hAnsi="Times New Roman"/>
-          <w:b/>
-          <w:sz w:val="32"/>
-        </w:rPr>
-      </w:pPr>
-      <w:r>
-        <w:rPr>
-          <w:rFonts w:ascii="Times New Roman" w:hAnsi="Times New Roman"/>
-          <w:b/>
-          <w:sz w:val="32"/>
-        </w:rPr>
-        <w:lastRenderedPageBreak/>
-        <w:t>Class Diagram</w:t>
+      <w:r>
+        <w:rPr>
+          <w:rFonts w:ascii="Times New Roman" w:hAnsi="Times New Roman"/>
+          <w:b/>
+          <w:sz w:val="32"/>
+        </w:rPr>
+        <w:t>Timing Diagram</w:t>
       </w:r>
     </w:p>
     <w:p>
@@ -7051,10 +7340,10 @@
           <w:sz w:val="32"/>
         </w:rPr>
         <w:drawing>
-          <wp:inline distT="0" distB="0" distL="0" distR="0" wp14:anchorId="464EE2A6" wp14:editId="5B59C229">
-            <wp:extent cx="5943600" cy="3757930"/>
-            <wp:effectExtent l="0" t="0" r="0" b="0"/>
-            <wp:docPr id="12" name="Content Placeholder 4"/>
+          <wp:inline distT="0" distB="0" distL="0" distR="0" wp14:anchorId="472BFF67" wp14:editId="7DF1F4F2">
+            <wp:extent cx="5943600" cy="1552575"/>
+            <wp:effectExtent l="0" t="0" r="0" b="9525"/>
+            <wp:docPr id="11" name="Content Placeholder 5"/>
             <wp:cNvGraphicFramePr>
               <a:graphicFrameLocks xmlns:a="http://schemas.openxmlformats.org/drawingml/2006/main" noGrp="1" noChangeAspect="1"/>
             </wp:cNvGraphicFramePr>
@@ -7062,7 +7351,7 @@
               <a:graphicData uri="http://schemas.openxmlformats.org/drawingml/2006/picture">
                 <pic:pic xmlns:pic="http://schemas.openxmlformats.org/drawingml/2006/picture">
                   <pic:nvPicPr>
-                    <pic:cNvPr id="5" name="Content Placeholder 4"/>
+                    <pic:cNvPr id="6" name="Content Placeholder 5"/>
                     <pic:cNvPicPr>
                       <a:picLocks noGrp="1" noChangeAspect="1"/>
                     </pic:cNvPicPr>
@@ -7082,7 +7371,7 @@
                   <pic:spPr>
                     <a:xfrm>
                       <a:off x="0" y="0"/>
-                      <a:ext cx="5943600" cy="3757930"/>
+                      <a:ext cx="5943600" cy="1552575"/>
                     </a:xfrm>
                     <a:prstGeom prst="rect">
                       <a:avLst/>
@@ -7112,13 +7401,140 @@
           <w:sz w:val="32"/>
         </w:rPr>
       </w:pPr>
-      <w:r>
-        <w:rPr>
-          <w:rFonts w:ascii="Times New Roman" w:hAnsi="Times New Roman"/>
-          <w:b/>
-          <w:sz w:val="32"/>
-        </w:rPr>
-        <w:t>Communication Diagram</w:t>
+    </w:p>
+    <w:p>
+      <w:pPr>
+        <w:rPr>
+          <w:rFonts w:ascii="Times New Roman" w:hAnsi="Times New Roman"/>
+          <w:b/>
+          <w:sz w:val="32"/>
+        </w:rPr>
+      </w:pPr>
+    </w:p>
+    <w:p>
+      <w:pPr>
+        <w:rPr>
+          <w:rFonts w:ascii="Times New Roman" w:hAnsi="Times New Roman"/>
+          <w:b/>
+          <w:sz w:val="32"/>
+        </w:rPr>
+      </w:pPr>
+    </w:p>
+    <w:p>
+      <w:pPr>
+        <w:rPr>
+          <w:rFonts w:ascii="Times New Roman" w:hAnsi="Times New Roman"/>
+          <w:b/>
+          <w:sz w:val="32"/>
+        </w:rPr>
+      </w:pPr>
+    </w:p>
+    <w:p>
+      <w:pPr>
+        <w:rPr>
+          <w:rFonts w:ascii="Times New Roman" w:hAnsi="Times New Roman"/>
+          <w:b/>
+          <w:sz w:val="32"/>
+        </w:rPr>
+      </w:pPr>
+    </w:p>
+    <w:p>
+      <w:pPr>
+        <w:rPr>
+          <w:rFonts w:ascii="Times New Roman" w:hAnsi="Times New Roman"/>
+          <w:b/>
+          <w:sz w:val="32"/>
+        </w:rPr>
+      </w:pPr>
+    </w:p>
+    <w:p>
+      <w:pPr>
+        <w:rPr>
+          <w:rFonts w:ascii="Times New Roman" w:hAnsi="Times New Roman"/>
+          <w:b/>
+          <w:sz w:val="32"/>
+        </w:rPr>
+      </w:pPr>
+    </w:p>
+    <w:p>
+      <w:pPr>
+        <w:rPr>
+          <w:rFonts w:ascii="Times New Roman" w:hAnsi="Times New Roman"/>
+          <w:b/>
+          <w:sz w:val="32"/>
+        </w:rPr>
+      </w:pPr>
+    </w:p>
+    <w:p>
+      <w:pPr>
+        <w:rPr>
+          <w:rFonts w:ascii="Times New Roman" w:hAnsi="Times New Roman"/>
+          <w:b/>
+          <w:sz w:val="32"/>
+        </w:rPr>
+      </w:pPr>
+    </w:p>
+    <w:p>
+      <w:pPr>
+        <w:rPr>
+          <w:rFonts w:ascii="Times New Roman" w:hAnsi="Times New Roman"/>
+          <w:b/>
+          <w:sz w:val="32"/>
+        </w:rPr>
+      </w:pPr>
+    </w:p>
+    <w:p>
+      <w:pPr>
+        <w:rPr>
+          <w:rFonts w:ascii="Times New Roman" w:hAnsi="Times New Roman"/>
+          <w:b/>
+          <w:sz w:val="32"/>
+        </w:rPr>
+      </w:pPr>
+    </w:p>
+    <w:p>
+      <w:pPr>
+        <w:rPr>
+          <w:rFonts w:ascii="Times New Roman" w:hAnsi="Times New Roman"/>
+          <w:b/>
+          <w:sz w:val="32"/>
+        </w:rPr>
+      </w:pPr>
+    </w:p>
+    <w:p>
+      <w:pPr>
+        <w:rPr>
+          <w:rFonts w:ascii="Times New Roman" w:hAnsi="Times New Roman"/>
+          <w:b/>
+          <w:sz w:val="32"/>
+        </w:rPr>
+      </w:pPr>
+    </w:p>
+    <w:p>
+      <w:pPr>
+        <w:rPr>
+          <w:rFonts w:ascii="Times New Roman" w:hAnsi="Times New Roman"/>
+          <w:b/>
+          <w:sz w:val="32"/>
+        </w:rPr>
+      </w:pPr>
+    </w:p>
+    <w:p>
+      <w:pPr>
+        <w:rPr>
+          <w:rFonts w:ascii="Times New Roman" w:hAnsi="Times New Roman"/>
+          <w:b/>
+          <w:sz w:val="32"/>
+        </w:rPr>
+      </w:pPr>
+      <w:r>
+        <w:rPr>
+          <w:rFonts w:ascii="Times New Roman" w:hAnsi="Times New Roman"/>
+          <w:b/>
+          <w:sz w:val="32"/>
+        </w:rPr>
+        <w:lastRenderedPageBreak/>
+        <w:t>Class Diagram</w:t>
       </w:r>
     </w:p>
     <w:p>
@@ -7137,10 +7553,10 @@
           <w:sz w:val="32"/>
         </w:rPr>
         <w:drawing>
-          <wp:inline distT="0" distB="0" distL="0" distR="0" wp14:anchorId="1D7A8027" wp14:editId="7F932929">
-            <wp:extent cx="5943600" cy="3084830"/>
-            <wp:effectExtent l="0" t="0" r="0" b="1270"/>
-            <wp:docPr id="13" name="Content Placeholder 4"/>
+          <wp:inline distT="0" distB="0" distL="0" distR="0" wp14:anchorId="464EE2A6" wp14:editId="5B59C229">
+            <wp:extent cx="5943600" cy="3757930"/>
+            <wp:effectExtent l="0" t="0" r="0" b="0"/>
+            <wp:docPr id="12" name="Content Placeholder 4"/>
             <wp:cNvGraphicFramePr>
               <a:graphicFrameLocks xmlns:a="http://schemas.openxmlformats.org/drawingml/2006/main" noGrp="1" noChangeAspect="1"/>
             </wp:cNvGraphicFramePr>
@@ -7168,7 +7584,7 @@
                   <pic:spPr>
                     <a:xfrm>
                       <a:off x="0" y="0"/>
-                      <a:ext cx="5943600" cy="3084830"/>
+                      <a:ext cx="5943600" cy="3757930"/>
                     </a:xfrm>
                     <a:prstGeom prst="rect">
                       <a:avLst/>
@@ -7198,23 +7614,13 @@
           <w:sz w:val="32"/>
         </w:rPr>
       </w:pPr>
-    </w:p>
-    <w:p>
-      <w:pPr>
-        <w:rPr>
-          <w:rFonts w:ascii="Times New Roman" w:hAnsi="Times New Roman"/>
-          <w:b/>
-          <w:sz w:val="32"/>
-        </w:rPr>
-      </w:pPr>
-      <w:r>
-        <w:rPr>
-          <w:rFonts w:ascii="Times New Roman" w:hAnsi="Times New Roman"/>
-          <w:b/>
-          <w:sz w:val="32"/>
-        </w:rPr>
-        <w:lastRenderedPageBreak/>
-        <w:t>Component Diagram</w:t>
+      <w:r>
+        <w:rPr>
+          <w:rFonts w:ascii="Times New Roman" w:hAnsi="Times New Roman"/>
+          <w:b/>
+          <w:sz w:val="32"/>
+        </w:rPr>
+        <w:t>Communication Diagram</w:t>
       </w:r>
     </w:p>
     <w:p>
@@ -7233,10 +7639,10 @@
           <w:sz w:val="32"/>
         </w:rPr>
         <w:drawing>
-          <wp:inline distT="0" distB="0" distL="0" distR="0" wp14:anchorId="4B9F17A9" wp14:editId="315B7B59">
-            <wp:extent cx="5943600" cy="3007360"/>
-            <wp:effectExtent l="0" t="0" r="0" b="2540"/>
-            <wp:docPr id="14" name="Content Placeholder 4"/>
+          <wp:inline distT="0" distB="0" distL="0" distR="0" wp14:anchorId="1D7A8027" wp14:editId="7F932929">
+            <wp:extent cx="5943600" cy="3084830"/>
+            <wp:effectExtent l="0" t="0" r="0" b="1270"/>
+            <wp:docPr id="13" name="Content Placeholder 4"/>
             <wp:cNvGraphicFramePr>
               <a:graphicFrameLocks xmlns:a="http://schemas.openxmlformats.org/drawingml/2006/main" noGrp="1" noChangeAspect="1"/>
             </wp:cNvGraphicFramePr>
@@ -7264,7 +7670,7 @@
                   <pic:spPr>
                     <a:xfrm>
                       <a:off x="0" y="0"/>
-                      <a:ext cx="5943600" cy="3007360"/>
+                      <a:ext cx="5943600" cy="3084830"/>
                     </a:xfrm>
                     <a:prstGeom prst="rect">
                       <a:avLst/>
@@ -7294,13 +7700,23 @@
           <w:sz w:val="32"/>
         </w:rPr>
       </w:pPr>
-      <w:r>
-        <w:rPr>
-          <w:rFonts w:ascii="Times New Roman" w:hAnsi="Times New Roman"/>
-          <w:b/>
-          <w:sz w:val="32"/>
-        </w:rPr>
-        <w:t>Composite Diagram</w:t>
+    </w:p>
+    <w:p>
+      <w:pPr>
+        <w:rPr>
+          <w:rFonts w:ascii="Times New Roman" w:hAnsi="Times New Roman"/>
+          <w:b/>
+          <w:sz w:val="32"/>
+        </w:rPr>
+      </w:pPr>
+      <w:r>
+        <w:rPr>
+          <w:rFonts w:ascii="Times New Roman" w:hAnsi="Times New Roman"/>
+          <w:b/>
+          <w:sz w:val="32"/>
+        </w:rPr>
+        <w:lastRenderedPageBreak/>
+        <w:t>Component Diagram</w:t>
       </w:r>
     </w:p>
     <w:p>
@@ -7319,10 +7735,10 @@
           <w:sz w:val="32"/>
         </w:rPr>
         <w:drawing>
-          <wp:inline distT="0" distB="0" distL="0" distR="0" wp14:anchorId="1D97CDB7" wp14:editId="63BBAACA">
-            <wp:extent cx="5943600" cy="3256280"/>
-            <wp:effectExtent l="0" t="0" r="0" b="1270"/>
-            <wp:docPr id="16" name="Content Placeholder 4"/>
+          <wp:inline distT="0" distB="0" distL="0" distR="0" wp14:anchorId="4B9F17A9" wp14:editId="315B7B59">
+            <wp:extent cx="5943600" cy="3007360"/>
+            <wp:effectExtent l="0" t="0" r="0" b="2540"/>
+            <wp:docPr id="14" name="Content Placeholder 4"/>
             <wp:cNvGraphicFramePr>
               <a:graphicFrameLocks xmlns:a="http://schemas.openxmlformats.org/drawingml/2006/main" noGrp="1" noChangeAspect="1"/>
             </wp:cNvGraphicFramePr>
@@ -7350,7 +7766,7 @@
                   <pic:spPr>
                     <a:xfrm>
                       <a:off x="0" y="0"/>
-                      <a:ext cx="5943600" cy="3256280"/>
+                      <a:ext cx="5943600" cy="3007360"/>
                     </a:xfrm>
                     <a:prstGeom prst="rect">
                       <a:avLst/>
@@ -7380,52 +7796,13 @@
           <w:sz w:val="32"/>
         </w:rPr>
       </w:pPr>
-    </w:p>
-    <w:p>
-      <w:pPr>
-        <w:rPr>
-          <w:rFonts w:ascii="Times New Roman" w:hAnsi="Times New Roman"/>
-          <w:b/>
-          <w:sz w:val="32"/>
-        </w:rPr>
-      </w:pPr>
-    </w:p>
-    <w:p>
-      <w:pPr>
-        <w:rPr>
-          <w:rFonts w:ascii="Times New Roman" w:hAnsi="Times New Roman"/>
-          <w:b/>
-          <w:sz w:val="32"/>
-        </w:rPr>
-      </w:pPr>
-    </w:p>
-    <w:p>
-      <w:pPr>
-        <w:rPr>
-          <w:rFonts w:ascii="Times New Roman" w:hAnsi="Times New Roman"/>
-          <w:b/>
-          <w:sz w:val="32"/>
-        </w:rPr>
-      </w:pPr>
-    </w:p>
-    <w:p>
-      <w:pPr>
-        <w:rPr>
-          <w:rFonts w:ascii="Times New Roman" w:hAnsi="Times New Roman"/>
-          <w:b/>
-          <w:sz w:val="32"/>
-        </w:rPr>
-      </w:pPr>
-      <w:bookmarkStart w:id="21" w:name="_GoBack"/>
-      <w:bookmarkEnd w:id="21"/>
-      <w:r>
-        <w:rPr>
-          <w:rFonts w:ascii="Times New Roman" w:hAnsi="Times New Roman"/>
-          <w:b/>
-          <w:sz w:val="32"/>
-        </w:rPr>
-        <w:lastRenderedPageBreak/>
-        <w:t>Interaction Overview Diagram</w:t>
+      <w:r>
+        <w:rPr>
+          <w:rFonts w:ascii="Times New Roman" w:hAnsi="Times New Roman"/>
+          <w:b/>
+          <w:sz w:val="32"/>
+        </w:rPr>
+        <w:t>Composite Diagram</w:t>
       </w:r>
     </w:p>
     <w:p>
@@ -7444,10 +7821,10 @@
           <w:sz w:val="32"/>
         </w:rPr>
         <w:drawing>
-          <wp:inline distT="0" distB="0" distL="0" distR="0" wp14:anchorId="3193E1E6" wp14:editId="114DF838">
-            <wp:extent cx="5943600" cy="3408680"/>
+          <wp:inline distT="0" distB="0" distL="0" distR="0" wp14:anchorId="1D97CDB7" wp14:editId="63BBAACA">
+            <wp:extent cx="5943600" cy="3256280"/>
             <wp:effectExtent l="0" t="0" r="0" b="1270"/>
-            <wp:docPr id="17" name="Content Placeholder 4"/>
+            <wp:docPr id="16" name="Content Placeholder 4"/>
             <wp:cNvGraphicFramePr>
               <a:graphicFrameLocks xmlns:a="http://schemas.openxmlformats.org/drawingml/2006/main" noGrp="1" noChangeAspect="1"/>
             </wp:cNvGraphicFramePr>
@@ -7475,7 +7852,7 @@
                   <pic:spPr>
                     <a:xfrm>
                       <a:off x="0" y="0"/>
-                      <a:ext cx="5943600" cy="3408680"/>
+                      <a:ext cx="5943600" cy="3256280"/>
                     </a:xfrm>
                     <a:prstGeom prst="rect">
                       <a:avLst/>
@@ -7505,14 +7882,60 @@
           <w:sz w:val="32"/>
         </w:rPr>
       </w:pPr>
-      <w:r>
-        <w:rPr>
-          <w:rFonts w:ascii="Times New Roman" w:hAnsi="Times New Roman"/>
-          <w:b/>
-          <w:sz w:val="32"/>
-        </w:rPr>
-        <w:t>Object Diagram</w:t>
-      </w:r>
+    </w:p>
+    <w:p>
+      <w:pPr>
+        <w:rPr>
+          <w:rFonts w:ascii="Times New Roman" w:hAnsi="Times New Roman"/>
+          <w:b/>
+          <w:sz w:val="32"/>
+        </w:rPr>
+      </w:pPr>
+    </w:p>
+    <w:p>
+      <w:pPr>
+        <w:rPr>
+          <w:rFonts w:ascii="Times New Roman" w:hAnsi="Times New Roman"/>
+          <w:b/>
+          <w:sz w:val="32"/>
+        </w:rPr>
+      </w:pPr>
+    </w:p>
+    <w:p>
+      <w:pPr>
+        <w:rPr>
+          <w:rFonts w:ascii="Times New Roman" w:hAnsi="Times New Roman"/>
+          <w:b/>
+          <w:sz w:val="32"/>
+        </w:rPr>
+      </w:pPr>
+    </w:p>
+    <w:p>
+      <w:pPr>
+        <w:rPr>
+          <w:rFonts w:ascii="Times New Roman" w:hAnsi="Times New Roman"/>
+          <w:b/>
+          <w:sz w:val="32"/>
+        </w:rPr>
+      </w:pPr>
+      <w:r>
+        <w:rPr>
+          <w:rFonts w:ascii="Times New Roman" w:hAnsi="Times New Roman"/>
+          <w:b/>
+          <w:sz w:val="32"/>
+        </w:rPr>
+        <w:lastRenderedPageBreak/>
+        <w:t>Interaction Overview Diagram</w:t>
+      </w:r>
+    </w:p>
+    <w:p>
+      <w:pPr>
+        <w:rPr>
+          <w:rFonts w:ascii="Times New Roman" w:hAnsi="Times New Roman"/>
+          <w:b/>
+          <w:sz w:val="32"/>
+        </w:rPr>
+      </w:pPr>
       <w:r>
         <w:rPr>
           <w:rFonts w:ascii="Times New Roman" w:hAnsi="Times New Roman"/>
@@ -7521,10 +7944,10 @@
           <w:sz w:val="32"/>
         </w:rPr>
         <w:drawing>
-          <wp:inline distT="0" distB="0" distL="0" distR="0" wp14:anchorId="773830A4" wp14:editId="41AEFB8A">
-            <wp:extent cx="5943600" cy="3069590"/>
-            <wp:effectExtent l="0" t="0" r="0" b="0"/>
-            <wp:docPr id="18" name="Content Placeholder 4"/>
+          <wp:inline distT="0" distB="0" distL="0" distR="0" wp14:anchorId="3193E1E6" wp14:editId="114DF838">
+            <wp:extent cx="5943600" cy="3408680"/>
+            <wp:effectExtent l="0" t="0" r="0" b="1270"/>
+            <wp:docPr id="17" name="Content Placeholder 4"/>
             <wp:cNvGraphicFramePr>
               <a:graphicFrameLocks xmlns:a="http://schemas.openxmlformats.org/drawingml/2006/main" noGrp="1" noChangeAspect="1"/>
             </wp:cNvGraphicFramePr>
@@ -7552,7 +7975,7 @@
                   <pic:spPr>
                     <a:xfrm>
                       <a:off x="0" y="0"/>
-                      <a:ext cx="5943600" cy="3069590"/>
+                      <a:ext cx="5943600" cy="3408680"/>
                     </a:xfrm>
                     <a:prstGeom prst="rect">
                       <a:avLst/>
@@ -7582,68 +8005,14 @@
           <w:sz w:val="32"/>
         </w:rPr>
       </w:pPr>
-    </w:p>
-    <w:p>
-      <w:pPr>
-        <w:rPr>
-          <w:rFonts w:ascii="Times New Roman" w:hAnsi="Times New Roman"/>
-          <w:b/>
-          <w:sz w:val="32"/>
-        </w:rPr>
-      </w:pPr>
-    </w:p>
-    <w:p>
-      <w:pPr>
-        <w:rPr>
-          <w:rFonts w:ascii="Times New Roman" w:hAnsi="Times New Roman"/>
-          <w:b/>
-          <w:sz w:val="32"/>
-        </w:rPr>
-      </w:pPr>
-    </w:p>
-    <w:p>
-      <w:pPr>
-        <w:rPr>
-          <w:rFonts w:ascii="Times New Roman" w:hAnsi="Times New Roman"/>
-          <w:b/>
-          <w:sz w:val="32"/>
-        </w:rPr>
-      </w:pPr>
-    </w:p>
-    <w:p>
-      <w:pPr>
-        <w:rPr>
-          <w:rFonts w:ascii="Times New Roman" w:hAnsi="Times New Roman"/>
-          <w:b/>
-          <w:sz w:val="32"/>
-        </w:rPr>
-      </w:pPr>
-    </w:p>
-    <w:p>
-      <w:pPr>
-        <w:rPr>
-          <w:rFonts w:ascii="Times New Roman" w:hAnsi="Times New Roman"/>
-          <w:b/>
-          <w:sz w:val="32"/>
-        </w:rPr>
-      </w:pPr>
-      <w:r>
-        <w:rPr>
-          <w:rFonts w:ascii="Times New Roman" w:hAnsi="Times New Roman"/>
-          <w:b/>
-          <w:sz w:val="32"/>
-        </w:rPr>
-        <w:t>Package Diagram</w:t>
-      </w:r>
-    </w:p>
-    <w:p>
-      <w:pPr>
-        <w:rPr>
-          <w:rFonts w:ascii="Times New Roman" w:hAnsi="Times New Roman"/>
-          <w:b/>
-          <w:sz w:val="32"/>
-        </w:rPr>
-      </w:pPr>
+      <w:r>
+        <w:rPr>
+          <w:rFonts w:ascii="Times New Roman" w:hAnsi="Times New Roman"/>
+          <w:b/>
+          <w:sz w:val="32"/>
+        </w:rPr>
+        <w:t>Object Diagram</w:t>
+      </w:r>
       <w:r>
         <w:rPr>
           <w:rFonts w:ascii="Times New Roman" w:hAnsi="Times New Roman"/>
@@ -7652,10 +8021,10 @@
           <w:sz w:val="32"/>
         </w:rPr>
         <w:drawing>
-          <wp:inline distT="0" distB="0" distL="0" distR="0" wp14:anchorId="70F4AFA0" wp14:editId="76028CCD">
-            <wp:extent cx="5943600" cy="2896235"/>
+          <wp:inline distT="0" distB="0" distL="0" distR="0" wp14:anchorId="773830A4" wp14:editId="41AEFB8A">
+            <wp:extent cx="5943600" cy="3069590"/>
             <wp:effectExtent l="0" t="0" r="0" b="0"/>
-            <wp:docPr id="19" name="Content Placeholder 4"/>
+            <wp:docPr id="18" name="Content Placeholder 4"/>
             <wp:cNvGraphicFramePr>
               <a:graphicFrameLocks xmlns:a="http://schemas.openxmlformats.org/drawingml/2006/main" noGrp="1" noChangeAspect="1"/>
             </wp:cNvGraphicFramePr>
@@ -7683,6 +8052,137 @@
                   <pic:spPr>
                     <a:xfrm>
                       <a:off x="0" y="0"/>
+                      <a:ext cx="5943600" cy="3069590"/>
+                    </a:xfrm>
+                    <a:prstGeom prst="rect">
+                      <a:avLst/>
+                    </a:prstGeom>
+                  </pic:spPr>
+                </pic:pic>
+              </a:graphicData>
+            </a:graphic>
+          </wp:inline>
+        </w:drawing>
+      </w:r>
+    </w:p>
+    <w:p>
+      <w:pPr>
+        <w:rPr>
+          <w:rFonts w:ascii="Times New Roman" w:hAnsi="Times New Roman"/>
+          <w:b/>
+          <w:sz w:val="32"/>
+        </w:rPr>
+      </w:pPr>
+    </w:p>
+    <w:p>
+      <w:pPr>
+        <w:rPr>
+          <w:rFonts w:ascii="Times New Roman" w:hAnsi="Times New Roman"/>
+          <w:b/>
+          <w:sz w:val="32"/>
+        </w:rPr>
+      </w:pPr>
+    </w:p>
+    <w:p>
+      <w:pPr>
+        <w:rPr>
+          <w:rFonts w:ascii="Times New Roman" w:hAnsi="Times New Roman"/>
+          <w:b/>
+          <w:sz w:val="32"/>
+        </w:rPr>
+      </w:pPr>
+    </w:p>
+    <w:p>
+      <w:pPr>
+        <w:rPr>
+          <w:rFonts w:ascii="Times New Roman" w:hAnsi="Times New Roman"/>
+          <w:b/>
+          <w:sz w:val="32"/>
+        </w:rPr>
+      </w:pPr>
+    </w:p>
+    <w:p>
+      <w:pPr>
+        <w:rPr>
+          <w:rFonts w:ascii="Times New Roman" w:hAnsi="Times New Roman"/>
+          <w:b/>
+          <w:sz w:val="32"/>
+        </w:rPr>
+      </w:pPr>
+    </w:p>
+    <w:p>
+      <w:pPr>
+        <w:rPr>
+          <w:rFonts w:ascii="Times New Roman" w:hAnsi="Times New Roman"/>
+          <w:b/>
+          <w:sz w:val="32"/>
+        </w:rPr>
+      </w:pPr>
+    </w:p>
+    <w:p>
+      <w:pPr>
+        <w:rPr>
+          <w:rFonts w:ascii="Times New Roman" w:hAnsi="Times New Roman"/>
+          <w:b/>
+          <w:sz w:val="32"/>
+        </w:rPr>
+      </w:pPr>
+      <w:r>
+        <w:rPr>
+          <w:rFonts w:ascii="Times New Roman" w:hAnsi="Times New Roman"/>
+          <w:b/>
+          <w:sz w:val="32"/>
+        </w:rPr>
+        <w:t>Package Diagram</w:t>
+      </w:r>
+    </w:p>
+    <w:p>
+      <w:pPr>
+        <w:rPr>
+          <w:rFonts w:ascii="Times New Roman" w:hAnsi="Times New Roman"/>
+          <w:b/>
+          <w:sz w:val="32"/>
+        </w:rPr>
+      </w:pPr>
+      <w:r>
+        <w:rPr>
+          <w:rFonts w:ascii="Times New Roman" w:hAnsi="Times New Roman"/>
+          <w:b/>
+          <w:noProof/>
+          <w:sz w:val="32"/>
+        </w:rPr>
+        <w:drawing>
+          <wp:inline distT="0" distB="0" distL="0" distR="0" wp14:anchorId="70F4AFA0" wp14:editId="76028CCD">
+            <wp:extent cx="5943600" cy="2896235"/>
+            <wp:effectExtent l="0" t="0" r="0" b="0"/>
+            <wp:docPr id="19" name="Content Placeholder 4"/>
+            <wp:cNvGraphicFramePr>
+              <a:graphicFrameLocks xmlns:a="http://schemas.openxmlformats.org/drawingml/2006/main" noGrp="1" noChangeAspect="1"/>
+            </wp:cNvGraphicFramePr>
+            <a:graphic xmlns:a="http://schemas.openxmlformats.org/drawingml/2006/main">
+              <a:graphicData uri="http://schemas.openxmlformats.org/drawingml/2006/picture">
+                <pic:pic xmlns:pic="http://schemas.openxmlformats.org/drawingml/2006/picture">
+                  <pic:nvPicPr>
+                    <pic:cNvPr id="5" name="Content Placeholder 4"/>
+                    <pic:cNvPicPr>
+                      <a:picLocks noGrp="1" noChangeAspect="1"/>
+                    </pic:cNvPicPr>
+                  </pic:nvPicPr>
+                  <pic:blipFill>
+                    <a:blip r:embed="rId27">
+                      <a:extLst>
+                        <a:ext uri="{28A0092B-C50C-407E-A947-70E740481C1C}">
+                          <a14:useLocalDpi xmlns:a14="http://schemas.microsoft.com/office/drawing/2010/main" val="0"/>
+                        </a:ext>
+                      </a:extLst>
+                    </a:blip>
+                    <a:stretch>
+                      <a:fillRect/>
+                    </a:stretch>
+                  </pic:blipFill>
+                  <pic:spPr>
+                    <a:xfrm>
+                      <a:off x="0" y="0"/>
                       <a:ext cx="5943600" cy="2896235"/>
                     </a:xfrm>
                     <a:prstGeom prst="rect">
@@ -7744,7 +8244,7 @@
             <wp:docPr id="21" name="Content Placeholder 4">
               <a:extLst xmlns:a="http://schemas.openxmlformats.org/drawingml/2006/main">
                 <a:ext uri="{FF2B5EF4-FFF2-40B4-BE49-F238E27FC236}">
-                  <a16:creationId xmlns:a16="http://schemas.microsoft.com/office/drawing/2014/main" id="{94B040A3-F8E5-4288-B062-AF67D7FF23D5}"/>
+                  <a16:creationId xmlns:a16="http://schemas.microsoft.com/office/drawing/2014/main" xmlns:w16se="http://schemas.microsoft.com/office/word/2015/wordml/symex" xmlns:w16cid="http://schemas.microsoft.com/office/word/2016/wordml/cid" xmlns:w15="http://schemas.microsoft.com/office/word/2012/wordml" xmlns:w="http://schemas.openxmlformats.org/wordprocessingml/2006/main" xmlns:w10="urn:schemas-microsoft-com:office:word" xmlns:v="urn:schemas-microsoft-com:vml" xmlns:o="urn:schemas-microsoft-com:office:office" xmlns:am3d="http://schemas.microsoft.com/office/drawing/2017/model3d" xmlns:aink="http://schemas.microsoft.com/office/drawing/2016/ink" xmlns:cx8="http://schemas.microsoft.com/office/drawing/2016/5/14/chartex" xmlns:cx7="http://schemas.microsoft.com/office/drawing/2016/5/13/chartex" xmlns:cx6="http://schemas.microsoft.com/office/drawing/2016/5/12/chartex" xmlns:cx5="http://schemas.microsoft.com/office/drawing/2016/5/11/chartex" xmlns:cx4="http://schemas.microsoft.com/office/drawing/2016/5/10/chartex" xmlns:cx3="http://schemas.microsoft.com/office/drawing/2016/5/9/chartex" xmlns:cx2="http://schemas.microsoft.com/office/drawing/2015/10/21/chartex" xmlns:cx1="http://schemas.microsoft.com/office/drawing/2015/9/8/chartex" xmlns:cx="http://schemas.microsoft.com/office/drawing/2014/chartex" xmlns="" id="{94B040A3-F8E5-4288-B062-AF67D7FF23D5}"/>
                 </a:ext>
               </a:extLst>
             </wp:docPr>
@@ -7758,7 +8258,7 @@
                     <pic:cNvPr id="5" name="Content Placeholder 4">
                       <a:extLst>
                         <a:ext uri="{FF2B5EF4-FFF2-40B4-BE49-F238E27FC236}">
-                          <a16:creationId xmlns:a16="http://schemas.microsoft.com/office/drawing/2014/main" id="{94B040A3-F8E5-4288-B062-AF67D7FF23D5}"/>
+                          <a16:creationId xmlns:a16="http://schemas.microsoft.com/office/drawing/2014/main" xmlns:w16se="http://schemas.microsoft.com/office/word/2015/wordml/symex" xmlns:w16cid="http://schemas.microsoft.com/office/word/2016/wordml/cid" xmlns:w15="http://schemas.microsoft.com/office/word/2012/wordml" xmlns:w="http://schemas.openxmlformats.org/wordprocessingml/2006/main" xmlns:w10="urn:schemas-microsoft-com:office:word" xmlns:v="urn:schemas-microsoft-com:vml" xmlns:o="urn:schemas-microsoft-com:office:office" xmlns:am3d="http://schemas.microsoft.com/office/drawing/2017/model3d" xmlns:aink="http://schemas.microsoft.com/office/drawing/2016/ink" xmlns:cx8="http://schemas.microsoft.com/office/drawing/2016/5/14/chartex" xmlns:cx7="http://schemas.microsoft.com/office/drawing/2016/5/13/chartex" xmlns:cx6="http://schemas.microsoft.com/office/drawing/2016/5/12/chartex" xmlns:cx5="http://schemas.microsoft.com/office/drawing/2016/5/11/chartex" xmlns:cx4="http://schemas.microsoft.com/office/drawing/2016/5/10/chartex" xmlns:cx3="http://schemas.microsoft.com/office/drawing/2016/5/9/chartex" xmlns:cx2="http://schemas.microsoft.com/office/drawing/2015/10/21/chartex" xmlns:cx1="http://schemas.microsoft.com/office/drawing/2015/9/8/chartex" xmlns:cx="http://schemas.microsoft.com/office/drawing/2014/chartex" xmlns="" id="{94B040A3-F8E5-4288-B062-AF67D7FF23D5}"/>
                         </a:ext>
                       </a:extLst>
                     </pic:cNvPr>
@@ -7767,7 +8267,7 @@
                     </pic:cNvPicPr>
                   </pic:nvPicPr>
                   <pic:blipFill>
-                    <a:blip r:embed="rId27">
+                    <a:blip r:embed="rId28">
                       <a:extLst>
                         <a:ext uri="{28A0092B-C50C-407E-A947-70E740481C1C}">
                           <a14:useLocalDpi xmlns:a14="http://schemas.microsoft.com/office/drawing/2010/main" val="0"/>
@@ -7806,7 +8306,7 @@
       </w:pPr>
     </w:p>
     <w:sectPr>
-      <w:footerReference w:type="default" r:id="rId28"/>
+      <w:footerReference w:type="default" r:id="rId29"/>
       <w:pgSz w:w="12240" w:h="15840" w:code="1"/>
       <w:pgMar w:top="1440" w:right="1440" w:bottom="1440" w:left="1440" w:header="720" w:footer="720" w:gutter="0"/>
       <w:cols w:space="720"/>
@@ -7818,7 +8318,7 @@
 </file>
 
 <file path=word/endnotes.xml><?xml version="1.0" encoding="utf-8"?>
-<w:endnotes xmlns:wpc="http://schemas.microsoft.com/office/word/2010/wordprocessingCanvas" xmlns:cx="http://schemas.microsoft.com/office/drawing/2014/chartex" xmlns:cx1="http://schemas.microsoft.com/office/drawing/2015/9/8/chartex" xmlns:cx2="http://schemas.microsoft.com/office/drawing/2015/10/21/chartex" xmlns:cx3="http://schemas.microsoft.com/office/drawing/2016/5/9/chartex" xmlns:cx4="http://schemas.microsoft.com/office/drawing/2016/5/10/chartex" xmlns:cx5="http://schemas.microsoft.com/office/drawing/2016/5/11/chartex" xmlns:cx6="http://schemas.microsoft.com/office/drawing/2016/5/12/chartex" xmlns:cx7="http://schemas.microsoft.com/office/drawing/2016/5/13/chartex" xmlns:cx8="http://schemas.microsoft.com/office/drawing/2016/5/14/chartex" xmlns:mc="http://schemas.openxmlformats.org/markup-compatibility/2006" xmlns:aink="http://schemas.microsoft.com/office/drawing/2016/ink" xmlns:am3d="http://schemas.microsoft.com/office/drawing/2017/model3d" xmlns:o="urn:schemas-microsoft-com:office:office" xmlns:r="http://schemas.openxmlformats.org/officeDocument/2006/relationships" xmlns:m="http://schemas.openxmlformats.org/officeDocument/2006/math" xmlns:v="urn:schemas-microsoft-com:vml" xmlns:wp14="http://schemas.microsoft.com/office/word/2010/wordprocessingDrawing" xmlns:wp="http://schemas.openxmlformats.org/drawingml/2006/wordprocessingDrawing" xmlns:w10="urn:schemas-microsoft-com:office:word" xmlns:w="http://schemas.openxmlformats.org/wordprocessingml/2006/main" xmlns:w14="http://schemas.microsoft.com/office/word/2010/wordml" xmlns:w15="http://schemas.microsoft.com/office/word/2012/wordml" xmlns:w16cid="http://schemas.microsoft.com/office/word/2016/wordml/cid" xmlns:w16se="http://schemas.microsoft.com/office/word/2015/wordml/symex" xmlns:wpg="http://schemas.microsoft.com/office/word/2010/wordprocessingGroup" xmlns:wpi="http://schemas.microsoft.com/office/word/2010/wordprocessingInk" xmlns:wne="http://schemas.microsoft.com/office/word/2006/wordml" xmlns:wps="http://schemas.microsoft.com/office/word/2010/wordprocessingShape" mc:Ignorable="w14 w15 w16se w16cid wp14">
+<w:endnotes xmlns:wpc="http://schemas.microsoft.com/office/word/2010/wordprocessingCanvas" xmlns:mc="http://schemas.openxmlformats.org/markup-compatibility/2006" xmlns:o="urn:schemas-microsoft-com:office:office" xmlns:r="http://schemas.openxmlformats.org/officeDocument/2006/relationships" xmlns:m="http://schemas.openxmlformats.org/officeDocument/2006/math" xmlns:v="urn:schemas-microsoft-com:vml" xmlns:wp14="http://schemas.microsoft.com/office/word/2010/wordprocessingDrawing" xmlns:wp="http://schemas.openxmlformats.org/drawingml/2006/wordprocessingDrawing" xmlns:w10="urn:schemas-microsoft-com:office:word" xmlns:w="http://schemas.openxmlformats.org/wordprocessingml/2006/main" xmlns:w14="http://schemas.microsoft.com/office/word/2010/wordml" xmlns:wpg="http://schemas.microsoft.com/office/word/2010/wordprocessingGroup" xmlns:wpi="http://schemas.microsoft.com/office/word/2010/wordprocessingInk" xmlns:wne="http://schemas.microsoft.com/office/word/2006/wordml" xmlns:wps="http://schemas.microsoft.com/office/word/2010/wordprocessingShape" mc:Ignorable="w14 wp14">
   <w:endnote w:type="separator" w:id="-1">
     <w:p>
       <w:r>
@@ -7837,7 +8337,7 @@
 </file>
 
 <file path=word/footer1.xml><?xml version="1.0" encoding="utf-8"?>
-<w:ftr xmlns:wpc="http://schemas.microsoft.com/office/word/2010/wordprocessingCanvas" xmlns:cx="http://schemas.microsoft.com/office/drawing/2014/chartex" xmlns:cx1="http://schemas.microsoft.com/office/drawing/2015/9/8/chartex" xmlns:cx2="http://schemas.microsoft.com/office/drawing/2015/10/21/chartex" xmlns:cx3="http://schemas.microsoft.com/office/drawing/2016/5/9/chartex" xmlns:cx4="http://schemas.microsoft.com/office/drawing/2016/5/10/chartex" xmlns:cx5="http://schemas.microsoft.com/office/drawing/2016/5/11/chartex" xmlns:cx6="http://schemas.microsoft.com/office/drawing/2016/5/12/chartex" xmlns:cx7="http://schemas.microsoft.com/office/drawing/2016/5/13/chartex" xmlns:cx8="http://schemas.microsoft.com/office/drawing/2016/5/14/chartex" xmlns:mc="http://schemas.openxmlformats.org/markup-compatibility/2006" xmlns:aink="http://schemas.microsoft.com/office/drawing/2016/ink" xmlns:am3d="http://schemas.microsoft.com/office/drawing/2017/model3d" xmlns:o="urn:schemas-microsoft-com:office:office" xmlns:r="http://schemas.openxmlformats.org/officeDocument/2006/relationships" xmlns:m="http://schemas.openxmlformats.org/officeDocument/2006/math" xmlns:v="urn:schemas-microsoft-com:vml" xmlns:wp14="http://schemas.microsoft.com/office/word/2010/wordprocessingDrawing" xmlns:wp="http://schemas.openxmlformats.org/drawingml/2006/wordprocessingDrawing" xmlns:w10="urn:schemas-microsoft-com:office:word" xmlns:w="http://schemas.openxmlformats.org/wordprocessingml/2006/main" xmlns:w14="http://schemas.microsoft.com/office/word/2010/wordml" xmlns:w15="http://schemas.microsoft.com/office/word/2012/wordml" xmlns:w16cid="http://schemas.microsoft.com/office/word/2016/wordml/cid" xmlns:w16se="http://schemas.microsoft.com/office/word/2015/wordml/symex" xmlns:wpg="http://schemas.microsoft.com/office/word/2010/wordprocessingGroup" xmlns:wpi="http://schemas.microsoft.com/office/word/2010/wordprocessingInk" xmlns:wne="http://schemas.microsoft.com/office/word/2006/wordml" xmlns:wps="http://schemas.microsoft.com/office/word/2010/wordprocessingShape" mc:Ignorable="w14 w15 w16se w16cid wp14">
+<w:ftr xmlns:wpc="http://schemas.microsoft.com/office/word/2010/wordprocessingCanvas" xmlns:mc="http://schemas.openxmlformats.org/markup-compatibility/2006" xmlns:o="urn:schemas-microsoft-com:office:office" xmlns:r="http://schemas.openxmlformats.org/officeDocument/2006/relationships" xmlns:m="http://schemas.openxmlformats.org/officeDocument/2006/math" xmlns:v="urn:schemas-microsoft-com:vml" xmlns:wp14="http://schemas.microsoft.com/office/word/2010/wordprocessingDrawing" xmlns:wp="http://schemas.openxmlformats.org/drawingml/2006/wordprocessingDrawing" xmlns:w10="urn:schemas-microsoft-com:office:word" xmlns:w="http://schemas.openxmlformats.org/wordprocessingml/2006/main" xmlns:w14="http://schemas.microsoft.com/office/word/2010/wordml" xmlns:wpg="http://schemas.microsoft.com/office/word/2010/wordprocessingGroup" xmlns:wpi="http://schemas.microsoft.com/office/word/2010/wordprocessingInk" xmlns:wne="http://schemas.microsoft.com/office/word/2006/wordml" xmlns:wps="http://schemas.microsoft.com/office/word/2010/wordprocessingShape" mc:Ignorable="w14 wp14">
   <w:sdt>
     <w:sdtPr>
       <w:id w:val="340671975"/>
@@ -7869,7 +8369,7 @@
           <w:rPr>
             <w:noProof/>
           </w:rPr>
-          <w:t>22</w:t>
+          <w:t>5</w:t>
         </w:r>
         <w:r>
           <w:rPr>
@@ -7889,7 +8389,7 @@
 </file>
 
 <file path=word/footnotes.xml><?xml version="1.0" encoding="utf-8"?>
-<w:footnotes xmlns:wpc="http://schemas.microsoft.com/office/word/2010/wordprocessingCanvas" xmlns:cx="http://schemas.microsoft.com/office/drawing/2014/chartex" xmlns:cx1="http://schemas.microsoft.com/office/drawing/2015/9/8/chartex" xmlns:cx2="http://schemas.microsoft.com/office/drawing/2015/10/21/chartex" xmlns:cx3="http://schemas.microsoft.com/office/drawing/2016/5/9/chartex" xmlns:cx4="http://schemas.microsoft.com/office/drawing/2016/5/10/chartex" xmlns:cx5="http://schemas.microsoft.com/office/drawing/2016/5/11/chartex" xmlns:cx6="http://schemas.microsoft.com/office/drawing/2016/5/12/chartex" xmlns:cx7="http://schemas.microsoft.com/office/drawing/2016/5/13/chartex" xmlns:cx8="http://schemas.microsoft.com/office/drawing/2016/5/14/chartex" xmlns:mc="http://schemas.openxmlformats.org/markup-compatibility/2006" xmlns:aink="http://schemas.microsoft.com/office/drawing/2016/ink" xmlns:am3d="http://schemas.microsoft.com/office/drawing/2017/model3d" xmlns:o="urn:schemas-microsoft-com:office:office" xmlns:r="http://schemas.openxmlformats.org/officeDocument/2006/relationships" xmlns:m="http://schemas.openxmlformats.org/officeDocument/2006/math" xmlns:v="urn:schemas-microsoft-com:vml" xmlns:wp14="http://schemas.microsoft.com/office/word/2010/wordprocessingDrawing" xmlns:wp="http://schemas.openxmlformats.org/drawingml/2006/wordprocessingDrawing" xmlns:w10="urn:schemas-microsoft-com:office:word" xmlns:w="http://schemas.openxmlformats.org/wordprocessingml/2006/main" xmlns:w14="http://schemas.microsoft.com/office/word/2010/wordml" xmlns:w15="http://schemas.microsoft.com/office/word/2012/wordml" xmlns:w16cid="http://schemas.microsoft.com/office/word/2016/wordml/cid" xmlns:w16se="http://schemas.microsoft.com/office/word/2015/wordml/symex" xmlns:wpg="http://schemas.microsoft.com/office/word/2010/wordprocessingGroup" xmlns:wpi="http://schemas.microsoft.com/office/word/2010/wordprocessingInk" xmlns:wne="http://schemas.microsoft.com/office/word/2006/wordml" xmlns:wps="http://schemas.microsoft.com/office/word/2010/wordprocessingShape" mc:Ignorable="w14 w15 w16se w16cid wp14">
+<w:footnotes xmlns:wpc="http://schemas.microsoft.com/office/word/2010/wordprocessingCanvas" xmlns:mc="http://schemas.openxmlformats.org/markup-compatibility/2006" xmlns:o="urn:schemas-microsoft-com:office:office" xmlns:r="http://schemas.openxmlformats.org/officeDocument/2006/relationships" xmlns:m="http://schemas.openxmlformats.org/officeDocument/2006/math" xmlns:v="urn:schemas-microsoft-com:vml" xmlns:wp14="http://schemas.microsoft.com/office/word/2010/wordprocessingDrawing" xmlns:wp="http://schemas.openxmlformats.org/drawingml/2006/wordprocessingDrawing" xmlns:w10="urn:schemas-microsoft-com:office:word" xmlns:w="http://schemas.openxmlformats.org/wordprocessingml/2006/main" xmlns:w14="http://schemas.microsoft.com/office/word/2010/wordml" xmlns:wpg="http://schemas.microsoft.com/office/word/2010/wordprocessingGroup" xmlns:wpi="http://schemas.microsoft.com/office/word/2010/wordprocessingInk" xmlns:wne="http://schemas.microsoft.com/office/word/2006/wordml" xmlns:wps="http://schemas.microsoft.com/office/word/2010/wordprocessingShape" mc:Ignorable="w14 wp14">
   <w:footnote w:type="separator" w:id="-1">
     <w:p>
       <w:r>
@@ -7908,8 +8408,8 @@
 </file>
 
 <file path=word/numbering.xml><?xml version="1.0" encoding="utf-8"?>
-<w:numbering xmlns:wpc="http://schemas.microsoft.com/office/word/2010/wordprocessingCanvas" xmlns:cx="http://schemas.microsoft.com/office/drawing/2014/chartex" xmlns:cx1="http://schemas.microsoft.com/office/drawing/2015/9/8/chartex" xmlns:cx2="http://schemas.microsoft.com/office/drawing/2015/10/21/chartex" xmlns:cx3="http://schemas.microsoft.com/office/drawing/2016/5/9/chartex" xmlns:cx4="http://schemas.microsoft.com/office/drawing/2016/5/10/chartex" xmlns:cx5="http://schemas.microsoft.com/office/drawing/2016/5/11/chartex" xmlns:cx6="http://schemas.microsoft.com/office/drawing/2016/5/12/chartex" xmlns:cx7="http://schemas.microsoft.com/office/drawing/2016/5/13/chartex" xmlns:cx8="http://schemas.microsoft.com/office/drawing/2016/5/14/chartex" xmlns:mc="http://schemas.openxmlformats.org/markup-compatibility/2006" xmlns:aink="http://schemas.microsoft.com/office/drawing/2016/ink" xmlns:am3d="http://schemas.microsoft.com/office/drawing/2017/model3d" xmlns:o="urn:schemas-microsoft-com:office:office" xmlns:r="http://schemas.openxmlformats.org/officeDocument/2006/relationships" xmlns:m="http://schemas.openxmlformats.org/officeDocument/2006/math" xmlns:v="urn:schemas-microsoft-com:vml" xmlns:wp14="http://schemas.microsoft.com/office/word/2010/wordprocessingDrawing" xmlns:wp="http://schemas.openxmlformats.org/drawingml/2006/wordprocessingDrawing" xmlns:w10="urn:schemas-microsoft-com:office:word" xmlns:w="http://schemas.openxmlformats.org/wordprocessingml/2006/main" xmlns:w14="http://schemas.microsoft.com/office/word/2010/wordml" xmlns:w15="http://schemas.microsoft.com/office/word/2012/wordml" xmlns:w16cid="http://schemas.microsoft.com/office/word/2016/wordml/cid" xmlns:w16se="http://schemas.microsoft.com/office/word/2015/wordml/symex" xmlns:wpg="http://schemas.microsoft.com/office/word/2010/wordprocessingGroup" xmlns:wpi="http://schemas.microsoft.com/office/word/2010/wordprocessingInk" xmlns:wne="http://schemas.microsoft.com/office/word/2006/wordml" xmlns:wps="http://schemas.microsoft.com/office/word/2010/wordprocessingShape" mc:Ignorable="w14 w15 w16se w16cid wp14">
-  <w:abstractNum w:abstractNumId="0" w15:restartNumberingAfterBreak="0">
+<w:numbering xmlns:wpc="http://schemas.microsoft.com/office/word/2010/wordprocessingCanvas" xmlns:mc="http://schemas.openxmlformats.org/markup-compatibility/2006" xmlns:o="urn:schemas-microsoft-com:office:office" xmlns:r="http://schemas.openxmlformats.org/officeDocument/2006/relationships" xmlns:m="http://schemas.openxmlformats.org/officeDocument/2006/math" xmlns:v="urn:schemas-microsoft-com:vml" xmlns:wp14="http://schemas.microsoft.com/office/word/2010/wordprocessingDrawing" xmlns:wp="http://schemas.openxmlformats.org/drawingml/2006/wordprocessingDrawing" xmlns:w10="urn:schemas-microsoft-com:office:word" xmlns:w="http://schemas.openxmlformats.org/wordprocessingml/2006/main" xmlns:w14="http://schemas.microsoft.com/office/word/2010/wordml" xmlns:wpg="http://schemas.microsoft.com/office/word/2010/wordprocessingGroup" xmlns:wpi="http://schemas.microsoft.com/office/word/2010/wordprocessingInk" xmlns:wne="http://schemas.microsoft.com/office/word/2006/wordml" xmlns:wps="http://schemas.microsoft.com/office/word/2010/wordprocessingShape" mc:Ignorable="w14 wp14">
+  <w:abstractNum w:abstractNumId="0">
     <w:nsid w:val="0E482124"/>
     <w:multiLevelType w:val="multilevel"/>
     <w:tmpl w:val="4B3A4E84"/>
@@ -7995,7 +8495,7 @@
       </w:pPr>
     </w:lvl>
   </w:abstractNum>
-  <w:abstractNum w:abstractNumId="1" w15:restartNumberingAfterBreak="0">
+  <w:abstractNum w:abstractNumId="1">
     <w:nsid w:val="1C2F63C9"/>
     <w:multiLevelType w:val="hybridMultilevel"/>
     <w:tmpl w:val="B8FC22EC"/>
@@ -8081,7 +8581,7 @@
       </w:pPr>
     </w:lvl>
   </w:abstractNum>
-  <w:abstractNum w:abstractNumId="2" w15:restartNumberingAfterBreak="0">
+  <w:abstractNum w:abstractNumId="2">
     <w:nsid w:val="1EC35F6D"/>
     <w:multiLevelType w:val="hybridMultilevel"/>
     <w:tmpl w:val="290044F8"/>
@@ -8194,7 +8694,7 @@
       </w:rPr>
     </w:lvl>
   </w:abstractNum>
-  <w:abstractNum w:abstractNumId="3" w15:restartNumberingAfterBreak="0">
+  <w:abstractNum w:abstractNumId="3">
     <w:nsid w:val="26705E54"/>
     <w:multiLevelType w:val="multilevel"/>
     <w:tmpl w:val="03E01FF2"/>
@@ -8315,7 +8815,7 @@
       </w:rPr>
     </w:lvl>
   </w:abstractNum>
-  <w:abstractNum w:abstractNumId="4" w15:restartNumberingAfterBreak="0">
+  <w:abstractNum w:abstractNumId="4">
     <w:nsid w:val="37737B3D"/>
     <w:multiLevelType w:val="multilevel"/>
     <w:tmpl w:val="4D18E890"/>
@@ -8464,7 +8964,7 @@
       </w:rPr>
     </w:lvl>
   </w:abstractNum>
-  <w:abstractNum w:abstractNumId="5" w15:restartNumberingAfterBreak="0">
+  <w:abstractNum w:abstractNumId="5">
     <w:nsid w:val="3D495408"/>
     <w:multiLevelType w:val="hybridMultilevel"/>
     <w:tmpl w:val="BE5EBD4C"/>
@@ -8553,7 +9053,7 @@
       </w:pPr>
     </w:lvl>
   </w:abstractNum>
-  <w:abstractNum w:abstractNumId="6" w15:restartNumberingAfterBreak="0">
+  <w:abstractNum w:abstractNumId="6">
     <w:nsid w:val="471F338F"/>
     <w:multiLevelType w:val="hybridMultilevel"/>
     <w:tmpl w:val="ADFC49EA"/>
@@ -8642,7 +9142,7 @@
       </w:pPr>
     </w:lvl>
   </w:abstractNum>
-  <w:abstractNum w:abstractNumId="7" w15:restartNumberingAfterBreak="0">
+  <w:abstractNum w:abstractNumId="7">
     <w:nsid w:val="497D13D2"/>
     <w:multiLevelType w:val="hybridMultilevel"/>
     <w:tmpl w:val="EE7A85A4"/>
@@ -8731,7 +9231,7 @@
       </w:pPr>
     </w:lvl>
   </w:abstractNum>
-  <w:abstractNum w:abstractNumId="8" w15:restartNumberingAfterBreak="0">
+  <w:abstractNum w:abstractNumId="8">
     <w:nsid w:val="68317282"/>
     <w:multiLevelType w:val="multilevel"/>
     <w:tmpl w:val="4E3A6DD4"/>
@@ -8880,7 +9380,7 @@
       </w:rPr>
     </w:lvl>
   </w:abstractNum>
-  <w:abstractNum w:abstractNumId="9" w15:restartNumberingAfterBreak="0">
+  <w:abstractNum w:abstractNumId="9">
     <w:nsid w:val="6972154F"/>
     <w:multiLevelType w:val="hybridMultilevel"/>
     <w:tmpl w:val="329CDC68"/>
@@ -8993,7 +9493,7 @@
       </w:rPr>
     </w:lvl>
   </w:abstractNum>
-  <w:abstractNum w:abstractNumId="10" w15:restartNumberingAfterBreak="0">
+  <w:abstractNum w:abstractNumId="10">
     <w:nsid w:val="7C5F2590"/>
     <w:multiLevelType w:val="hybridMultilevel"/>
     <w:tmpl w:val="92A8B356"/>
@@ -9176,7 +9676,7 @@
 </file>
 
 <file path=word/styles.xml><?xml version="1.0" encoding="utf-8"?>
-<w:styles xmlns:mc="http://schemas.openxmlformats.org/markup-compatibility/2006" xmlns:r="http://schemas.openxmlformats.org/officeDocument/2006/relationships" xmlns:w="http://schemas.openxmlformats.org/wordprocessingml/2006/main" xmlns:w14="http://schemas.microsoft.com/office/word/2010/wordml" xmlns:w15="http://schemas.microsoft.com/office/word/2012/wordml" xmlns:w16cid="http://schemas.microsoft.com/office/word/2016/wordml/cid" xmlns:w16se="http://schemas.microsoft.com/office/word/2015/wordml/symex" mc:Ignorable="w14 w15 w16se w16cid">
+<w:styles xmlns:mc="http://schemas.openxmlformats.org/markup-compatibility/2006" xmlns:r="http://schemas.openxmlformats.org/officeDocument/2006/relationships" xmlns:w="http://schemas.openxmlformats.org/wordprocessingml/2006/main" xmlns:w14="http://schemas.microsoft.com/office/word/2010/wordml" mc:Ignorable="w14">
   <w:docDefaults>
     <w:rPrDefault>
       <w:rPr>
@@ -9192,382 +9692,145 @@
       </w:pPr>
     </w:pPrDefault>
   </w:docDefaults>
-  <w:latentStyles w:defLockedState="0" w:defUIPriority="99" w:defSemiHidden="0" w:defUnhideWhenUsed="0" w:defQFormat="0" w:count="375">
-    <w:lsdException w:name="Normal" w:uiPriority="0" w:qFormat="1"/>
-    <w:lsdException w:name="heading 1" w:uiPriority="9" w:qFormat="1"/>
-    <w:lsdException w:name="heading 2" w:semiHidden="1" w:uiPriority="9" w:unhideWhenUsed="1" w:qFormat="1"/>
-    <w:lsdException w:name="heading 3" w:semiHidden="1" w:uiPriority="9" w:unhideWhenUsed="1" w:qFormat="1"/>
-    <w:lsdException w:name="heading 4" w:semiHidden="1" w:uiPriority="9" w:unhideWhenUsed="1" w:qFormat="1"/>
-    <w:lsdException w:name="heading 5" w:semiHidden="1" w:uiPriority="9" w:unhideWhenUsed="1" w:qFormat="1"/>
-    <w:lsdException w:name="heading 6" w:semiHidden="1" w:uiPriority="9" w:unhideWhenUsed="1" w:qFormat="1"/>
-    <w:lsdException w:name="heading 7" w:semiHidden="1" w:uiPriority="9" w:unhideWhenUsed="1" w:qFormat="1"/>
-    <w:lsdException w:name="heading 8" w:semiHidden="1" w:uiPriority="9" w:unhideWhenUsed="1" w:qFormat="1"/>
-    <w:lsdException w:name="heading 9" w:semiHidden="1" w:uiPriority="9" w:unhideWhenUsed="1" w:qFormat="1"/>
-    <w:lsdException w:name="index 1" w:semiHidden="1" w:unhideWhenUsed="1"/>
-    <w:lsdException w:name="index 2" w:semiHidden="1" w:unhideWhenUsed="1"/>
-    <w:lsdException w:name="index 3" w:semiHidden="1" w:unhideWhenUsed="1"/>
-    <w:lsdException w:name="index 4" w:semiHidden="1" w:unhideWhenUsed="1"/>
-    <w:lsdException w:name="index 5" w:semiHidden="1" w:unhideWhenUsed="1"/>
-    <w:lsdException w:name="index 6" w:semiHidden="1" w:unhideWhenUsed="1"/>
-    <w:lsdException w:name="index 7" w:semiHidden="1" w:unhideWhenUsed="1"/>
-    <w:lsdException w:name="index 8" w:semiHidden="1" w:unhideWhenUsed="1"/>
-    <w:lsdException w:name="index 9" w:semiHidden="1" w:unhideWhenUsed="1"/>
-    <w:lsdException w:name="toc 1" w:semiHidden="1" w:uiPriority="39" w:unhideWhenUsed="1"/>
-    <w:lsdException w:name="toc 2" w:semiHidden="1" w:uiPriority="39" w:unhideWhenUsed="1"/>
-    <w:lsdException w:name="toc 3" w:semiHidden="1" w:uiPriority="39" w:unhideWhenUsed="1"/>
-    <w:lsdException w:name="toc 4" w:semiHidden="1" w:uiPriority="39" w:unhideWhenUsed="1"/>
-    <w:lsdException w:name="toc 5" w:semiHidden="1" w:uiPriority="39" w:unhideWhenUsed="1"/>
-    <w:lsdException w:name="toc 6" w:semiHidden="1" w:uiPriority="39" w:unhideWhenUsed="1"/>
-    <w:lsdException w:name="toc 7" w:semiHidden="1" w:uiPriority="39" w:unhideWhenUsed="1"/>
-    <w:lsdException w:name="toc 8" w:semiHidden="1" w:uiPriority="39" w:unhideWhenUsed="1"/>
-    <w:lsdException w:name="toc 9" w:semiHidden="1" w:uiPriority="39" w:unhideWhenUsed="1"/>
-    <w:lsdException w:name="Normal Indent" w:semiHidden="1" w:unhideWhenUsed="1"/>
-    <w:lsdException w:name="footnote text" w:semiHidden="1" w:unhideWhenUsed="1"/>
-    <w:lsdException w:name="annotation text" w:semiHidden="1" w:unhideWhenUsed="1"/>
-    <w:lsdException w:name="header" w:semiHidden="1" w:unhideWhenUsed="1"/>
-    <w:lsdException w:name="footer" w:semiHidden="1" w:unhideWhenUsed="1"/>
-    <w:lsdException w:name="index heading" w:semiHidden="1" w:unhideWhenUsed="1"/>
-    <w:lsdException w:name="caption" w:semiHidden="1" w:uiPriority="35" w:unhideWhenUsed="1" w:qFormat="1"/>
-    <w:lsdException w:name="table of figures" w:semiHidden="1" w:unhideWhenUsed="1"/>
-    <w:lsdException w:name="envelope address" w:semiHidden="1" w:unhideWhenUsed="1"/>
-    <w:lsdException w:name="envelope return" w:semiHidden="1" w:unhideWhenUsed="1"/>
-    <w:lsdException w:name="footnote reference" w:semiHidden="1" w:unhideWhenUsed="1"/>
-    <w:lsdException w:name="annotation reference" w:semiHidden="1" w:unhideWhenUsed="1"/>
-    <w:lsdException w:name="line number" w:semiHidden="1" w:unhideWhenUsed="1"/>
-    <w:lsdException w:name="page number" w:semiHidden="1" w:unhideWhenUsed="1"/>
-    <w:lsdException w:name="endnote reference" w:semiHidden="1" w:unhideWhenUsed="1"/>
-    <w:lsdException w:name="endnote text" w:semiHidden="1" w:unhideWhenUsed="1"/>
-    <w:lsdException w:name="table of authorities" w:semiHidden="1" w:unhideWhenUsed="1"/>
-    <w:lsdException w:name="macro" w:semiHidden="1" w:unhideWhenUsed="1"/>
-    <w:lsdException w:name="toa heading" w:semiHidden="1" w:unhideWhenUsed="1"/>
-    <w:lsdException w:name="List" w:semiHidden="1" w:unhideWhenUsed="1"/>
-    <w:lsdException w:name="List Bullet" w:semiHidden="1" w:unhideWhenUsed="1"/>
-    <w:lsdException w:name="List Number" w:semiHidden="1" w:unhideWhenUsed="1"/>
-    <w:lsdException w:name="List 2" w:semiHidden="1" w:unhideWhenUsed="1"/>
-    <w:lsdException w:name="List 3" w:semiHidden="1" w:unhideWhenUsed="1"/>
-    <w:lsdException w:name="List 4" w:semiHidden="1" w:unhideWhenUsed="1"/>
-    <w:lsdException w:name="List 5" w:semiHidden="1" w:unhideWhenUsed="1"/>
-    <w:lsdException w:name="List Bullet 2" w:semiHidden="1" w:unhideWhenUsed="1"/>
-    <w:lsdException w:name="List Bullet 3" w:semiHidden="1" w:unhideWhenUsed="1"/>
-    <w:lsdException w:name="List Bullet 4" w:semiHidden="1" w:unhideWhenUsed="1"/>
-    <w:lsdException w:name="List Bullet 5" w:semiHidden="1" w:unhideWhenUsed="1"/>
-    <w:lsdException w:name="List Number 2" w:semiHidden="1" w:unhideWhenUsed="1"/>
-    <w:lsdException w:name="List Number 3" w:semiHidden="1" w:unhideWhenUsed="1"/>
-    <w:lsdException w:name="List Number 4" w:semiHidden="1" w:unhideWhenUsed="1"/>
-    <w:lsdException w:name="List Number 5" w:semiHidden="1" w:unhideWhenUsed="1"/>
-    <w:lsdException w:name="Title" w:uiPriority="10" w:qFormat="1"/>
-    <w:lsdException w:name="Closing" w:semiHidden="1" w:unhideWhenUsed="1"/>
-    <w:lsdException w:name="Signature" w:semiHidden="1" w:unhideWhenUsed="1"/>
-    <w:lsdException w:name="Default Paragraph Font" w:semiHidden="1" w:uiPriority="1" w:unhideWhenUsed="1"/>
-    <w:lsdException w:name="Body Text" w:semiHidden="1" w:uiPriority="0" w:unhideWhenUsed="1"/>
-    <w:lsdException w:name="Body Text Indent" w:semiHidden="1" w:unhideWhenUsed="1"/>
-    <w:lsdException w:name="List Continue" w:semiHidden="1" w:unhideWhenUsed="1"/>
-    <w:lsdException w:name="List Continue 2" w:semiHidden="1" w:unhideWhenUsed="1"/>
-    <w:lsdException w:name="List Continue 3" w:semiHidden="1" w:unhideWhenUsed="1"/>
-    <w:lsdException w:name="List Continue 4" w:semiHidden="1" w:unhideWhenUsed="1"/>
-    <w:lsdException w:name="List Continue 5" w:semiHidden="1" w:unhideWhenUsed="1"/>
-    <w:lsdException w:name="Message Header" w:semiHidden="1" w:unhideWhenUsed="1"/>
-    <w:lsdException w:name="Subtitle" w:uiPriority="11" w:qFormat="1"/>
-    <w:lsdException w:name="Salutation" w:semiHidden="1" w:unhideWhenUsed="1"/>
-    <w:lsdException w:name="Date" w:semiHidden="1" w:unhideWhenUsed="1"/>
-    <w:lsdException w:name="Body Text First Indent" w:semiHidden="1" w:unhideWhenUsed="1"/>
-    <w:lsdException w:name="Body Text First Indent 2" w:semiHidden="1" w:unhideWhenUsed="1"/>
-    <w:lsdException w:name="Note Heading" w:semiHidden="1" w:unhideWhenUsed="1"/>
-    <w:lsdException w:name="Body Text 2" w:semiHidden="1" w:unhideWhenUsed="1"/>
-    <w:lsdException w:name="Body Text 3" w:semiHidden="1" w:unhideWhenUsed="1"/>
-    <w:lsdException w:name="Body Text Indent 2" w:semiHidden="1" w:unhideWhenUsed="1"/>
-    <w:lsdException w:name="Body Text Indent 3" w:semiHidden="1" w:unhideWhenUsed="1"/>
-    <w:lsdException w:name="Block Text" w:semiHidden="1" w:unhideWhenUsed="1"/>
-    <w:lsdException w:name="Hyperlink" w:semiHidden="1" w:unhideWhenUsed="1"/>
-    <w:lsdException w:name="FollowedHyperlink" w:semiHidden="1" w:unhideWhenUsed="1"/>
-    <w:lsdException w:name="Strong" w:uiPriority="22" w:qFormat="1"/>
-    <w:lsdException w:name="Emphasis" w:uiPriority="20" w:qFormat="1"/>
-    <w:lsdException w:name="Document Map" w:semiHidden="1" w:unhideWhenUsed="1"/>
-    <w:lsdException w:name="Plain Text" w:semiHidden="1" w:unhideWhenUsed="1"/>
-    <w:lsdException w:name="E-mail Signature" w:semiHidden="1" w:unhideWhenUsed="1"/>
-    <w:lsdException w:name="HTML Top of Form" w:semiHidden="1" w:unhideWhenUsed="1"/>
-    <w:lsdException w:name="HTML Bottom of Form" w:semiHidden="1" w:unhideWhenUsed="1"/>
-    <w:lsdException w:name="Normal (Web)" w:semiHidden="1" w:unhideWhenUsed="1"/>
-    <w:lsdException w:name="HTML Acronym" w:semiHidden="1" w:unhideWhenUsed="1"/>
-    <w:lsdException w:name="HTML Address" w:semiHidden="1" w:unhideWhenUsed="1"/>
-    <w:lsdException w:name="HTML Cite" w:semiHidden="1" w:unhideWhenUsed="1"/>
-    <w:lsdException w:name="HTML Code" w:semiHidden="1" w:unhideWhenUsed="1"/>
-    <w:lsdException w:name="HTML Definition" w:semiHidden="1" w:unhideWhenUsed="1"/>
-    <w:lsdException w:name="HTML Keyboard" w:semiHidden="1" w:unhideWhenUsed="1"/>
-    <w:lsdException w:name="HTML Preformatted" w:semiHidden="1" w:unhideWhenUsed="1"/>
-    <w:lsdException w:name="HTML Sample" w:semiHidden="1" w:unhideWhenUsed="1"/>
-    <w:lsdException w:name="HTML Typewriter" w:semiHidden="1" w:unhideWhenUsed="1"/>
-    <w:lsdException w:name="HTML Variable" w:semiHidden="1" w:unhideWhenUsed="1"/>
-    <w:lsdException w:name="Normal Table" w:semiHidden="1" w:unhideWhenUsed="1"/>
-    <w:lsdException w:name="annotation subject" w:semiHidden="1" w:unhideWhenUsed="1"/>
-    <w:lsdException w:name="No List" w:semiHidden="1" w:unhideWhenUsed="1"/>
-    <w:lsdException w:name="Outline List 1" w:semiHidden="1" w:unhideWhenUsed="1"/>
-    <w:lsdException w:name="Outline List 2" w:semiHidden="1" w:unhideWhenUsed="1"/>
-    <w:lsdException w:name="Outline List 3" w:semiHidden="1" w:unhideWhenUsed="1"/>
-    <w:lsdException w:name="Table Simple 1" w:semiHidden="1" w:unhideWhenUsed="1"/>
-    <w:lsdException w:name="Table Simple 2" w:semiHidden="1" w:unhideWhenUsed="1"/>
-    <w:lsdException w:name="Table Simple 3" w:semiHidden="1" w:unhideWhenUsed="1"/>
-    <w:lsdException w:name="Table Classic 1" w:semiHidden="1" w:unhideWhenUsed="1"/>
-    <w:lsdException w:name="Table Classic 2" w:semiHidden="1" w:unhideWhenUsed="1"/>
-    <w:lsdException w:name="Table Classic 3" w:semiHidden="1" w:unhideWhenUsed="1"/>
-    <w:lsdException w:name="Table Classic 4" w:semiHidden="1" w:unhideWhenUsed="1"/>
-    <w:lsdException w:name="Table Colorful 1" w:semiHidden="1" w:unhideWhenUsed="1"/>
-    <w:lsdException w:name="Table Colorful 2" w:semiHidden="1" w:unhideWhenUsed="1"/>
-    <w:lsdException w:name="Table Colorful 3" w:semiHidden="1" w:unhideWhenUsed="1"/>
-    <w:lsdException w:name="Table Columns 1" w:semiHidden="1" w:unhideWhenUsed="1"/>
-    <w:lsdException w:name="Table Columns 2" w:semiHidden="1" w:unhideWhenUsed="1"/>
-    <w:lsdException w:name="Table Columns 3" w:semiHidden="1" w:unhideWhenUsed="1"/>
-    <w:lsdException w:name="Table Columns 4" w:semiHidden="1" w:unhideWhenUsed="1"/>
-    <w:lsdException w:name="Table Columns 5" w:semiHidden="1" w:unhideWhenUsed="1"/>
-    <w:lsdException w:name="Table Grid 1" w:semiHidden="1" w:unhideWhenUsed="1"/>
-    <w:lsdException w:name="Table Grid 2" w:semiHidden="1" w:unhideWhenUsed="1"/>
-    <w:lsdException w:name="Table Grid 3" w:semiHidden="1" w:unhideWhenUsed="1"/>
-    <w:lsdException w:name="Table Grid 4" w:semiHidden="1" w:unhideWhenUsed="1"/>
-    <w:lsdException w:name="Table Grid 5" w:semiHidden="1" w:unhideWhenUsed="1"/>
-    <w:lsdException w:name="Table Grid 6" w:semiHidden="1" w:unhideWhenUsed="1"/>
-    <w:lsdException w:name="Table Grid 7" w:semiHidden="1" w:unhideWhenUsed="1"/>
-    <w:lsdException w:name="Table Grid 8" w:semiHidden="1" w:unhideWhenUsed="1"/>
-    <w:lsdException w:name="Table List 1" w:semiHidden="1" w:unhideWhenUsed="1"/>
-    <w:lsdException w:name="Table List 2" w:semiHidden="1" w:unhideWhenUsed="1"/>
-    <w:lsdException w:name="Table List 3" w:semiHidden="1" w:unhideWhenUsed="1"/>
-    <w:lsdException w:name="Table List 4" w:semiHidden="1" w:unhideWhenUsed="1"/>
-    <w:lsdException w:name="Table List 5" w:semiHidden="1" w:unhideWhenUsed="1"/>
-    <w:lsdException w:name="Table List 6" w:semiHidden="1" w:unhideWhenUsed="1"/>
-    <w:lsdException w:name="Table List 7" w:semiHidden="1" w:unhideWhenUsed="1"/>
-    <w:lsdException w:name="Table List 8" w:semiHidden="1" w:unhideWhenUsed="1"/>
-    <w:lsdException w:name="Table 3D effects 1" w:semiHidden="1" w:unhideWhenUsed="1"/>
-    <w:lsdException w:name="Table 3D effects 2" w:semiHidden="1" w:unhideWhenUsed="1"/>
-    <w:lsdException w:name="Table 3D effects 3" w:semiHidden="1" w:unhideWhenUsed="1"/>
-    <w:lsdException w:name="Table Contemporary" w:semiHidden="1" w:unhideWhenUsed="1"/>
-    <w:lsdException w:name="Table Elegant" w:semiHidden="1" w:unhideWhenUsed="1"/>
-    <w:lsdException w:name="Table Professional" w:semiHidden="1" w:unhideWhenUsed="1"/>
-    <w:lsdException w:name="Table Subtle 1" w:semiHidden="1" w:unhideWhenUsed="1"/>
-    <w:lsdException w:name="Table Subtle 2" w:semiHidden="1" w:unhideWhenUsed="1"/>
-    <w:lsdException w:name="Table Web 1" w:semiHidden="1" w:unhideWhenUsed="1"/>
-    <w:lsdException w:name="Table Web 2" w:semiHidden="1" w:unhideWhenUsed="1"/>
-    <w:lsdException w:name="Table Web 3" w:semiHidden="1" w:unhideWhenUsed="1"/>
-    <w:lsdException w:name="Balloon Text" w:semiHidden="1" w:unhideWhenUsed="1"/>
-    <w:lsdException w:name="Table Grid" w:uiPriority="39"/>
-    <w:lsdException w:name="Table Theme" w:semiHidden="1" w:unhideWhenUsed="1"/>
-    <w:lsdException w:name="Placeholder Text" w:semiHidden="1"/>
-    <w:lsdException w:name="No Spacing" w:uiPriority="1" w:qFormat="1"/>
-    <w:lsdException w:name="Light Shading" w:uiPriority="60"/>
-    <w:lsdException w:name="Light List" w:uiPriority="61"/>
-    <w:lsdException w:name="Light Grid" w:uiPriority="62"/>
-    <w:lsdException w:name="Medium Shading 1" w:uiPriority="63"/>
-    <w:lsdException w:name="Medium Shading 2" w:uiPriority="64"/>
-    <w:lsdException w:name="Medium List 1" w:uiPriority="65"/>
-    <w:lsdException w:name="Medium List 2" w:uiPriority="66"/>
-    <w:lsdException w:name="Medium Grid 1" w:uiPriority="67"/>
-    <w:lsdException w:name="Medium Grid 2" w:uiPriority="68"/>
-    <w:lsdException w:name="Medium Grid 3" w:uiPriority="69"/>
-    <w:lsdException w:name="Dark List" w:uiPriority="70"/>
-    <w:lsdException w:name="Colorful Shading" w:uiPriority="71"/>
-    <w:lsdException w:name="Colorful List" w:uiPriority="72"/>
-    <w:lsdException w:name="Colorful Grid" w:uiPriority="73"/>
-    <w:lsdException w:name="Light Shading Accent 1" w:uiPriority="60"/>
-    <w:lsdException w:name="Light List Accent 1" w:uiPriority="61"/>
-    <w:lsdException w:name="Light Grid Accent 1" w:uiPriority="62"/>
-    <w:lsdException w:name="Medium Shading 1 Accent 1" w:uiPriority="63"/>
-    <w:lsdException w:name="Medium Shading 2 Accent 1" w:uiPriority="64"/>
-    <w:lsdException w:name="Medium List 1 Accent 1" w:uiPriority="65"/>
-    <w:lsdException w:name="Revision" w:semiHidden="1"/>
-    <w:lsdException w:name="List Paragraph" w:uiPriority="34" w:qFormat="1"/>
-    <w:lsdException w:name="Quote" w:uiPriority="29" w:qFormat="1"/>
-    <w:lsdException w:name="Intense Quote" w:uiPriority="30" w:qFormat="1"/>
-    <w:lsdException w:name="Medium List 2 Accent 1" w:uiPriority="66"/>
-    <w:lsdException w:name="Medium Grid 1 Accent 1" w:uiPriority="67"/>
-    <w:lsdException w:name="Medium Grid 2 Accent 1" w:uiPriority="68"/>
-    <w:lsdException w:name="Medium Grid 3 Accent 1" w:uiPriority="69"/>
-    <w:lsdException w:name="Dark List Accent 1" w:uiPriority="70"/>
-    <w:lsdException w:name="Colorful Shading Accent 1" w:uiPriority="71"/>
-    <w:lsdException w:name="Colorful List Accent 1" w:uiPriority="72"/>
-    <w:lsdException w:name="Colorful Grid Accent 1" w:uiPriority="73"/>
-    <w:lsdException w:name="Light Shading Accent 2" w:uiPriority="60"/>
-    <w:lsdException w:name="Light List Accent 2" w:uiPriority="61"/>
-    <w:lsdException w:name="Light Grid Accent 2" w:uiPriority="62"/>
-    <w:lsdException w:name="Medium Shading 1 Accent 2" w:uiPriority="63"/>
-    <w:lsdException w:name="Medium Shading 2 Accent 2" w:uiPriority="64"/>
-    <w:lsdException w:name="Medium List 1 Accent 2" w:uiPriority="65"/>
-    <w:lsdException w:name="Medium List 2 Accent 2" w:uiPriority="66"/>
-    <w:lsdException w:name="Medium Grid 1 Accent 2" w:uiPriority="67"/>
-    <w:lsdException w:name="Medium Grid 2 Accent 2" w:uiPriority="68"/>
-    <w:lsdException w:name="Medium Grid 3 Accent 2" w:uiPriority="69"/>
-    <w:lsdException w:name="Dark List Accent 2" w:uiPriority="70"/>
-    <w:lsdException w:name="Colorful Shading Accent 2" w:uiPriority="71"/>
-    <w:lsdException w:name="Colorful List Accent 2" w:uiPriority="72"/>
-    <w:lsdException w:name="Colorful Grid Accent 2" w:uiPriority="73"/>
-    <w:lsdException w:name="Light Shading Accent 3" w:uiPriority="60"/>
-    <w:lsdException w:name="Light List Accent 3" w:uiPriority="61"/>
-    <w:lsdException w:name="Light Grid Accent 3" w:uiPriority="62"/>
-    <w:lsdException w:name="Medium Shading 1 Accent 3" w:uiPriority="63"/>
-    <w:lsdException w:name="Medium Shading 2 Accent 3" w:uiPriority="64"/>
-    <w:lsdException w:name="Medium List 1 Accent 3" w:uiPriority="65"/>
-    <w:lsdException w:name="Medium List 2 Accent 3" w:uiPriority="66"/>
-    <w:lsdException w:name="Medium Grid 1 Accent 3" w:uiPriority="67"/>
-    <w:lsdException w:name="Medium Grid 2 Accent 3" w:uiPriority="68"/>
-    <w:lsdException w:name="Medium Grid 3 Accent 3" w:uiPriority="69"/>
-    <w:lsdException w:name="Dark List Accent 3" w:uiPriority="70"/>
-    <w:lsdException w:name="Colorful Shading Accent 3" w:uiPriority="71"/>
-    <w:lsdException w:name="Colorful List Accent 3" w:uiPriority="72"/>
-    <w:lsdException w:name="Colorful Grid Accent 3" w:uiPriority="73"/>
-    <w:lsdException w:name="Light Shading Accent 4" w:uiPriority="60"/>
-    <w:lsdException w:name="Light List Accent 4" w:uiPriority="61"/>
-    <w:lsdException w:name="Light Grid Accent 4" w:uiPriority="62"/>
-    <w:lsdException w:name="Medium Shading 1 Accent 4" w:uiPriority="63"/>
-    <w:lsdException w:name="Medium Shading 2 Accent 4" w:uiPriority="64"/>
-    <w:lsdException w:name="Medium List 1 Accent 4" w:uiPriority="65"/>
-    <w:lsdException w:name="Medium List 2 Accent 4" w:uiPriority="66"/>
-    <w:lsdException w:name="Medium Grid 1 Accent 4" w:uiPriority="67"/>
-    <w:lsdException w:name="Medium Grid 2 Accent 4" w:uiPriority="68"/>
-    <w:lsdException w:name="Medium Grid 3 Accent 4" w:uiPriority="69"/>
-    <w:lsdException w:name="Dark List Accent 4" w:uiPriority="70"/>
-    <w:lsdException w:name="Colorful Shading Accent 4" w:uiPriority="71"/>
-    <w:lsdException w:name="Colorful List Accent 4" w:uiPriority="72"/>
-    <w:lsdException w:name="Colorful Grid Accent 4" w:uiPriority="73"/>
-    <w:lsdException w:name="Light Shading Accent 5" w:uiPriority="60"/>
-    <w:lsdException w:name="Light List Accent 5" w:uiPriority="61"/>
-    <w:lsdException w:name="Light Grid Accent 5" w:uiPriority="62"/>
-    <w:lsdException w:name="Medium Shading 1 Accent 5" w:uiPriority="63"/>
-    <w:lsdException w:name="Medium Shading 2 Accent 5" w:uiPriority="64"/>
-    <w:lsdException w:name="Medium List 1 Accent 5" w:uiPriority="65"/>
-    <w:lsdException w:name="Medium List 2 Accent 5" w:uiPriority="66"/>
-    <w:lsdException w:name="Medium Grid 1 Accent 5" w:uiPriority="67"/>
-    <w:lsdException w:name="Medium Grid 2 Accent 5" w:uiPriority="68"/>
-    <w:lsdException w:name="Medium Grid 3 Accent 5" w:uiPriority="69"/>
-    <w:lsdException w:name="Dark List Accent 5" w:uiPriority="70"/>
-    <w:lsdException w:name="Colorful Shading Accent 5" w:uiPriority="71"/>
-    <w:lsdException w:name="Colorful List Accent 5" w:uiPriority="72"/>
-    <w:lsdException w:name="Colorful Grid Accent 5" w:uiPriority="73"/>
-    <w:lsdException w:name="Light Shading Accent 6" w:uiPriority="60"/>
-    <w:lsdException w:name="Light List Accent 6" w:uiPriority="61"/>
-    <w:lsdException w:name="Light Grid Accent 6" w:uiPriority="62"/>
-    <w:lsdException w:name="Medium Shading 1 Accent 6" w:uiPriority="63"/>
-    <w:lsdException w:name="Medium Shading 2 Accent 6" w:uiPriority="64"/>
-    <w:lsdException w:name="Medium List 1 Accent 6" w:uiPriority="65"/>
-    <w:lsdException w:name="Medium List 2 Accent 6" w:uiPriority="66"/>
-    <w:lsdException w:name="Medium Grid 1 Accent 6" w:uiPriority="67"/>
-    <w:lsdException w:name="Medium Grid 2 Accent 6" w:uiPriority="68"/>
-    <w:lsdException w:name="Medium Grid 3 Accent 6" w:uiPriority="69"/>
-    <w:lsdException w:name="Dark List Accent 6" w:uiPriority="70"/>
-    <w:lsdException w:name="Colorful Shading Accent 6" w:uiPriority="71"/>
-    <w:lsdException w:name="Colorful List Accent 6" w:uiPriority="72"/>
-    <w:lsdException w:name="Colorful Grid Accent 6" w:uiPriority="73"/>
-    <w:lsdException w:name="Subtle Emphasis" w:uiPriority="19" w:qFormat="1"/>
-    <w:lsdException w:name="Intense Emphasis" w:uiPriority="21" w:qFormat="1"/>
-    <w:lsdException w:name="Subtle Reference" w:uiPriority="31" w:qFormat="1"/>
-    <w:lsdException w:name="Intense Reference" w:uiPriority="32" w:qFormat="1"/>
-    <w:lsdException w:name="Book Title" w:uiPriority="33" w:qFormat="1"/>
-    <w:lsdException w:name="Bibliography" w:semiHidden="1" w:uiPriority="37" w:unhideWhenUsed="1"/>
-    <w:lsdException w:name="TOC Heading" w:semiHidden="1" w:uiPriority="39" w:unhideWhenUsed="1" w:qFormat="1"/>
-    <w:lsdException w:name="Plain Table 1" w:uiPriority="41"/>
-    <w:lsdException w:name="Plain Table 2" w:uiPriority="42"/>
-    <w:lsdException w:name="Plain Table 3" w:uiPriority="43"/>
-    <w:lsdException w:name="Plain Table 4" w:uiPriority="44"/>
-    <w:lsdException w:name="Plain Table 5" w:uiPriority="45"/>
-    <w:lsdException w:name="Grid Table Light" w:uiPriority="40"/>
-    <w:lsdException w:name="Grid Table 1 Light" w:uiPriority="46"/>
-    <w:lsdException w:name="Grid Table 2" w:uiPriority="47"/>
-    <w:lsdException w:name="Grid Table 3" w:uiPriority="48"/>
-    <w:lsdException w:name="Grid Table 4" w:uiPriority="49"/>
-    <w:lsdException w:name="Grid Table 5 Dark" w:uiPriority="50"/>
-    <w:lsdException w:name="Grid Table 6 Colorful" w:uiPriority="51"/>
-    <w:lsdException w:name="Grid Table 7 Colorful" w:uiPriority="52"/>
-    <w:lsdException w:name="Grid Table 1 Light Accent 1" w:uiPriority="46"/>
-    <w:lsdException w:name="Grid Table 2 Accent 1" w:uiPriority="47"/>
-    <w:lsdException w:name="Grid Table 3 Accent 1" w:uiPriority="48"/>
-    <w:lsdException w:name="Grid Table 4 Accent 1" w:uiPriority="49"/>
-    <w:lsdException w:name="Grid Table 5 Dark Accent 1" w:uiPriority="50"/>
-    <w:lsdException w:name="Grid Table 6 Colorful Accent 1" w:uiPriority="51"/>
-    <w:lsdException w:name="Grid Table 7 Colorful Accent 1" w:uiPriority="52"/>
-    <w:lsdException w:name="Grid Table 1 Light Accent 2" w:uiPriority="46"/>
-    <w:lsdException w:name="Grid Table 2 Accent 2" w:uiPriority="47"/>
-    <w:lsdException w:name="Grid Table 3 Accent 2" w:uiPriority="48"/>
-    <w:lsdException w:name="Grid Table 4 Accent 2" w:uiPriority="49"/>
-    <w:lsdException w:name="Grid Table 5 Dark Accent 2" w:uiPriority="50"/>
-    <w:lsdException w:name="Grid Table 6 Colorful Accent 2" w:uiPriority="51"/>
-    <w:lsdException w:name="Grid Table 7 Colorful Accent 2" w:uiPriority="52"/>
-    <w:lsdException w:name="Grid Table 1 Light Accent 3" w:uiPriority="46"/>
-    <w:lsdException w:name="Grid Table 2 Accent 3" w:uiPriority="47"/>
-    <w:lsdException w:name="Grid Table 3 Accent 3" w:uiPriority="48"/>
-    <w:lsdException w:name="Grid Table 4 Accent 3" w:uiPriority="49"/>
-    <w:lsdException w:name="Grid Table 5 Dark Accent 3" w:uiPriority="50"/>
-    <w:lsdException w:name="Grid Table 6 Colorful Accent 3" w:uiPriority="51"/>
-    <w:lsdException w:name="Grid Table 7 Colorful Accent 3" w:uiPriority="52"/>
-    <w:lsdException w:name="Grid Table 1 Light Accent 4" w:uiPriority="46"/>
-    <w:lsdException w:name="Grid Table 2 Accent 4" w:uiPriority="47"/>
-    <w:lsdException w:name="Grid Table 3 Accent 4" w:uiPriority="48"/>
-    <w:lsdException w:name="Grid Table 4 Accent 4" w:uiPriority="49"/>
-    <w:lsdException w:name="Grid Table 5 Dark Accent 4" w:uiPriority="50"/>
-    <w:lsdException w:name="Grid Table 6 Colorful Accent 4" w:uiPriority="51"/>
-    <w:lsdException w:name="Grid Table 7 Colorful Accent 4" w:uiPriority="52"/>
-    <w:lsdException w:name="Grid Table 1 Light Accent 5" w:uiPriority="46"/>
-    <w:lsdException w:name="Grid Table 2 Accent 5" w:uiPriority="47"/>
-    <w:lsdException w:name="Grid Table 3 Accent 5" w:uiPriority="48"/>
-    <w:lsdException w:name="Grid Table 4 Accent 5" w:uiPriority="49"/>
-    <w:lsdException w:name="Grid Table 5 Dark Accent 5" w:uiPriority="50"/>
-    <w:lsdException w:name="Grid Table 6 Colorful Accent 5" w:uiPriority="51"/>
-    <w:lsdException w:name="Grid Table 7 Colorful Accent 5" w:uiPriority="52"/>
-    <w:lsdException w:name="Grid Table 1 Light Accent 6" w:uiPriority="46"/>
-    <w:lsdException w:name="Grid Table 2 Accent 6" w:uiPriority="47"/>
-    <w:lsdException w:name="Grid Table 3 Accent 6" w:uiPriority="48"/>
-    <w:lsdException w:name="Grid Table 4 Accent 6" w:uiPriority="49"/>
-    <w:lsdException w:name="Grid Table 5 Dark Accent 6" w:uiPriority="50"/>
-    <w:lsdException w:name="Grid Table 6 Colorful Accent 6" w:uiPriority="51"/>
-    <w:lsdException w:name="Grid Table 7 Colorful Accent 6" w:uiPriority="52"/>
-    <w:lsdException w:name="List Table 1 Light" w:uiPriority="46"/>
-    <w:lsdException w:name="List Table 2" w:uiPriority="47"/>
-    <w:lsdException w:name="List Table 3" w:uiPriority="48"/>
-    <w:lsdException w:name="List Table 4" w:uiPriority="49"/>
-    <w:lsdException w:name="List Table 5 Dark" w:uiPriority="50"/>
-    <w:lsdException w:name="List Table 6 Colorful" w:uiPriority="51"/>
-    <w:lsdException w:name="List Table 7 Colorful" w:uiPriority="52"/>
-    <w:lsdException w:name="List Table 1 Light Accent 1" w:uiPriority="46"/>
-    <w:lsdException w:name="List Table 2 Accent 1" w:uiPriority="47"/>
-    <w:lsdException w:name="List Table 3 Accent 1" w:uiPriority="48"/>
-    <w:lsdException w:name="List Table 4 Accent 1" w:uiPriority="49"/>
-    <w:lsdException w:name="List Table 5 Dark Accent 1" w:uiPriority="50"/>
-    <w:lsdException w:name="List Table 6 Colorful Accent 1" w:uiPriority="51"/>
-    <w:lsdException w:name="List Table 7 Colorful Accent 1" w:uiPriority="52"/>
-    <w:lsdException w:name="List Table 1 Light Accent 2" w:uiPriority="46"/>
-    <w:lsdException w:name="List Table 2 Accent 2" w:uiPriority="47"/>
-    <w:lsdException w:name="List Table 3 Accent 2" w:uiPriority="48"/>
-    <w:lsdException w:name="List Table 4 Accent 2" w:uiPriority="49"/>
-    <w:lsdException w:name="List Table 5 Dark Accent 2" w:uiPriority="50"/>
-    <w:lsdException w:name="List Table 6 Colorful Accent 2" w:uiPriority="51"/>
-    <w:lsdException w:name="List Table 7 Colorful Accent 2" w:uiPriority="52"/>
-    <w:lsdException w:name="List Table 1 Light Accent 3" w:uiPriority="46"/>
-    <w:lsdException w:name="List Table 2 Accent 3" w:uiPriority="47"/>
-    <w:lsdException w:name="List Table 3 Accent 3" w:uiPriority="48"/>
-    <w:lsdException w:name="List Table 4 Accent 3" w:uiPriority="49"/>
-    <w:lsdException w:name="List Table 5 Dark Accent 3" w:uiPriority="50"/>
-    <w:lsdException w:name="List Table 6 Colorful Accent 3" w:uiPriority="51"/>
-    <w:lsdException w:name="List Table 7 Colorful Accent 3" w:uiPriority="52"/>
-    <w:lsdException w:name="List Table 1 Light Accent 4" w:uiPriority="46"/>
-    <w:lsdException w:name="List Table 2 Accent 4" w:uiPriority="47"/>
-    <w:lsdException w:name="List Table 3 Accent 4" w:uiPriority="48"/>
-    <w:lsdException w:name="List Table 4 Accent 4" w:uiPriority="49"/>
-    <w:lsdException w:name="List Table 5 Dark Accent 4" w:uiPriority="50"/>
-    <w:lsdException w:name="List Table 6 Colorful Accent 4" w:uiPriority="51"/>
-    <w:lsdException w:name="List Table 7 Colorful Accent 4" w:uiPriority="52"/>
-    <w:lsdException w:name="List Table 1 Light Accent 5" w:uiPriority="46"/>
-    <w:lsdException w:name="List Table 2 Accent 5" w:uiPriority="47"/>
-    <w:lsdException w:name="List Table 3 Accent 5" w:uiPriority="48"/>
-    <w:lsdException w:name="List Table 4 Accent 5" w:uiPriority="49"/>
-    <w:lsdException w:name="List Table 5 Dark Accent 5" w:uiPriority="50"/>
-    <w:lsdException w:name="List Table 6 Colorful Accent 5" w:uiPriority="51"/>
-    <w:lsdException w:name="List Table 7 Colorful Accent 5" w:uiPriority="52"/>
-    <w:lsdException w:name="List Table 1 Light Accent 6" w:uiPriority="46"/>
-    <w:lsdException w:name="List Table 2 Accent 6" w:uiPriority="47"/>
-    <w:lsdException w:name="List Table 3 Accent 6" w:uiPriority="48"/>
-    <w:lsdException w:name="List Table 4 Accent 6" w:uiPriority="49"/>
-    <w:lsdException w:name="List Table 5 Dark Accent 6" w:uiPriority="50"/>
-    <w:lsdException w:name="List Table 6 Colorful Accent 6" w:uiPriority="51"/>
-    <w:lsdException w:name="List Table 7 Colorful Accent 6" w:uiPriority="52"/>
-    <w:lsdException w:name="Mention" w:semiHidden="1" w:unhideWhenUsed="1"/>
-    <w:lsdException w:name="Smart Hyperlink" w:semiHidden="1" w:unhideWhenUsed="1"/>
-    <w:lsdException w:name="Hashtag" w:semiHidden="1" w:unhideWhenUsed="1"/>
-    <w:lsdException w:name="Unresolved Mention" w:semiHidden="1" w:unhideWhenUsed="1"/>
+  <w:latentStyles w:defLockedState="0" w:defUIPriority="99" w:defSemiHidden="1" w:defUnhideWhenUsed="1" w:defQFormat="0" w:count="267">
+    <w:lsdException w:name="Normal" w:semiHidden="0" w:uiPriority="0" w:unhideWhenUsed="0" w:qFormat="1"/>
+    <w:lsdException w:name="heading 1" w:semiHidden="0" w:uiPriority="9" w:unhideWhenUsed="0" w:qFormat="1"/>
+    <w:lsdException w:name="heading 2" w:uiPriority="9" w:qFormat="1"/>
+    <w:lsdException w:name="heading 3" w:uiPriority="9" w:qFormat="1"/>
+    <w:lsdException w:name="heading 4" w:uiPriority="9" w:qFormat="1"/>
+    <w:lsdException w:name="heading 5" w:uiPriority="9" w:qFormat="1"/>
+    <w:lsdException w:name="heading 6" w:uiPriority="9" w:qFormat="1"/>
+    <w:lsdException w:name="heading 7" w:uiPriority="9" w:qFormat="1"/>
+    <w:lsdException w:name="heading 8" w:uiPriority="9" w:qFormat="1"/>
+    <w:lsdException w:name="heading 9" w:uiPriority="9" w:qFormat="1"/>
+    <w:lsdException w:name="toc 1" w:uiPriority="39"/>
+    <w:lsdException w:name="toc 2" w:uiPriority="39"/>
+    <w:lsdException w:name="toc 3" w:uiPriority="39"/>
+    <w:lsdException w:name="toc 4" w:uiPriority="39"/>
+    <w:lsdException w:name="toc 5" w:uiPriority="39"/>
+    <w:lsdException w:name="toc 6" w:uiPriority="39"/>
+    <w:lsdException w:name="toc 7" w:uiPriority="39"/>
+    <w:lsdException w:name="toc 8" w:uiPriority="39"/>
+    <w:lsdException w:name="toc 9" w:uiPriority="39"/>
+    <w:lsdException w:name="caption" w:uiPriority="35" w:qFormat="1"/>
+    <w:lsdException w:name="Title" w:semiHidden="0" w:uiPriority="10" w:unhideWhenUsed="0" w:qFormat="1"/>
+    <w:lsdException w:name="Default Paragraph Font" w:uiPriority="1"/>
+    <w:lsdException w:name="Body Text" w:uiPriority="0"/>
+    <w:lsdException w:name="Subtitle" w:semiHidden="0" w:uiPriority="11" w:unhideWhenUsed="0" w:qFormat="1"/>
+    <w:lsdException w:name="Strong" w:semiHidden="0" w:uiPriority="22" w:unhideWhenUsed="0" w:qFormat="1"/>
+    <w:lsdException w:name="Emphasis" w:semiHidden="0" w:uiPriority="20" w:unhideWhenUsed="0" w:qFormat="1"/>
+    <w:lsdException w:name="Table Grid" w:semiHidden="0" w:uiPriority="39" w:unhideWhenUsed="0"/>
+    <w:lsdException w:name="Placeholder Text" w:unhideWhenUsed="0"/>
+    <w:lsdException w:name="No Spacing" w:semiHidden="0" w:uiPriority="1" w:unhideWhenUsed="0" w:qFormat="1"/>
+    <w:lsdException w:name="Light Shading" w:semiHidden="0" w:uiPriority="60" w:unhideWhenUsed="0"/>
+    <w:lsdException w:name="Light List" w:semiHidden="0" w:uiPriority="61" w:unhideWhenUsed="0"/>
+    <w:lsdException w:name="Light Grid" w:semiHidden="0" w:uiPriority="62" w:unhideWhenUsed="0"/>
+    <w:lsdException w:name="Medium Shading 1" w:semiHidden="0" w:uiPriority="63" w:unhideWhenUsed="0"/>
+    <w:lsdException w:name="Medium Shading 2" w:semiHidden="0" w:uiPriority="64" w:unhideWhenUsed="0"/>
+    <w:lsdException w:name="Medium List 1" w:semiHidden="0" w:uiPriority="65" w:unhideWhenUsed="0"/>
+    <w:lsdException w:name="Medium List 2" w:semiHidden="0" w:uiPriority="66" w:unhideWhenUsed="0"/>
+    <w:lsdException w:name="Medium Grid 1" w:semiHidden="0" w:uiPriority="67" w:unhideWhenUsed="0"/>
+    <w:lsdException w:name="Medium Grid 2" w:semiHidden="0" w:uiPriority="68" w:unhideWhenUsed="0"/>
+    <w:lsdException w:name="Medium Grid 3" w:semiHidden="0" w:uiPriority="69" w:unhideWhenUsed="0"/>
+    <w:lsdException w:name="Dark List" w:semiHidden="0" w:uiPriority="70" w:unhideWhenUsed="0"/>
+    <w:lsdException w:name="Colorful Shading" w:semiHidden="0" w:uiPriority="71" w:unhideWhenUsed="0"/>
+    <w:lsdException w:name="Colorful List" w:semiHidden="0" w:uiPriority="72" w:unhideWhenUsed="0"/>
+    <w:lsdException w:name="Colorful Grid" w:semiHidden="0" w:uiPriority="73" w:unhideWhenUsed="0"/>
+    <w:lsdException w:name="Light Shading Accent 1" w:semiHidden="0" w:uiPriority="60" w:unhideWhenUsed="0"/>
+    <w:lsdException w:name="Light List Accent 1" w:semiHidden="0" w:uiPriority="61" w:unhideWhenUsed="0"/>
+    <w:lsdException w:name="Light Grid Accent 1" w:semiHidden="0" w:uiPriority="62" w:unhideWhenUsed="0"/>
+    <w:lsdException w:name="Medium Shading 1 Accent 1" w:semiHidden="0" w:uiPriority="63" w:unhideWhenUsed="0"/>
+    <w:lsdException w:name="Medium Shading 2 Accent 1" w:semiHidden="0" w:uiPriority="64" w:unhideWhenUsed="0"/>
+    <w:lsdException w:name="Medium List 1 Accent 1" w:semiHidden="0" w:uiPriority="65" w:unhideWhenUsed="0"/>
+    <w:lsdException w:name="Revision" w:unhideWhenUsed="0"/>
+    <w:lsdException w:name="List Paragraph" w:semiHidden="0" w:uiPriority="34" w:unhideWhenUsed="0" w:qFormat="1"/>
+    <w:lsdException w:name="Quote" w:semiHidden="0" w:uiPriority="29" w:unhideWhenUsed="0" w:qFormat="1"/>
+    <w:lsdException w:name="Intense Quote" w:semiHidden="0" w:uiPriority="30" w:unhideWhenUsed="0" w:qFormat="1"/>
+    <w:lsdException w:name="Medium List 2 Accent 1" w:semiHidden="0" w:uiPriority="66" w:unhideWhenUsed="0"/>
+    <w:lsdException w:name="Medium Grid 1 Accent 1" w:semiHidden="0" w:uiPriority="67" w:unhideWhenUsed="0"/>
+    <w:lsdException w:name="Medium Grid 2 Accent 1" w:semiHidden="0" w:uiPriority="68" w:unhideWhenUsed="0"/>
+    <w:lsdException w:name="Medium Grid 3 Accent 1" w:semiHidden="0" w:uiPriority="69" w:unhideWhenUsed="0"/>
+    <w:lsdException w:name="Dark List Accent 1" w:semiHidden="0" w:uiPriority="70" w:unhideWhenUsed="0"/>
+    <w:lsdException w:name="Colorful Shading Accent 1" w:semiHidden="0" w:uiPriority="71" w:unhideWhenUsed="0"/>
+    <w:lsdException w:name="Colorful List Accent 1" w:semiHidden="0" w:uiPriority="72" w:unhideWhenUsed="0"/>
+    <w:lsdException w:name="Colorful Grid Accent 1" w:semiHidden="0" w:uiPriority="73" w:unhideWhenUsed="0"/>
+    <w:lsdException w:name="Light Shading Accent 2" w:semiHidden="0" w:uiPriority="60" w:unhideWhenUsed="0"/>
+    <w:lsdException w:name="Light List Accent 2" w:semiHidden="0" w:uiPriority="61" w:unhideWhenUsed="0"/>
+    <w:lsdException w:name="Light Grid Accent 2" w:semiHidden="0" w:uiPriority="62" w:unhideWhenUsed="0"/>
+    <w:lsdException w:name="Medium Shading 1 Accent 2" w:semiHidden="0" w:uiPriority="63" w:unhideWhenUsed="0"/>
+    <w:lsdException w:name="Medium Shading 2 Accent 2" w:semiHidden="0" w:uiPriority="64" w:unhideWhenUsed="0"/>
+    <w:lsdException w:name="Medium List 1 Accent 2" w:semiHidden="0" w:uiPriority="65" w:unhideWhenUsed="0"/>
+    <w:lsdException w:name="Medium List 2 Accent 2" w:semiHidden="0" w:uiPriority="66" w:unhideWhenUsed="0"/>
+    <w:lsdException w:name="Medium Grid 1 Accent 2" w:semiHidden="0" w:uiPriority="67" w:unhideWhenUsed="0"/>
+    <w:lsdException w:name="Medium Grid 2 Accent 2" w:semiHidden="0" w:uiPriority="68" w:unhideWhenUsed="0"/>
+    <w:lsdException w:name="Medium Grid 3 Accent 2" w:semiHidden="0" w:uiPriority="69" w:unhideWhenUsed="0"/>
+    <w:lsdException w:name="Dark List Accent 2" w:semiHidden="0" w:uiPriority="70" w:unhideWhenUsed="0"/>
+    <w:lsdException w:name="Colorful Shading Accent 2" w:semiHidden="0" w:uiPriority="71" w:unhideWhenUsed="0"/>
+    <w:lsdException w:name="Colorful List Accent 2" w:semiHidden="0" w:uiPriority="72" w:unhideWhenUsed="0"/>
+    <w:lsdException w:name="Colorful Grid Accent 2" w:semiHidden="0" w:uiPriority="73" w:unhideWhenUsed="0"/>
+    <w:lsdException w:name="Light Shading Accent 3" w:semiHidden="0" w:uiPriority="60" w:unhideWhenUsed="0"/>
+    <w:lsdException w:name="Light List Accent 3" w:semiHidden="0" w:uiPriority="61" w:unhideWhenUsed="0"/>
+    <w:lsdException w:name="Light Grid Accent 3" w:semiHidden="0" w:uiPriority="62" w:unhideWhenUsed="0"/>
+    <w:lsdException w:name="Medium Shading 1 Accent 3" w:semiHidden="0" w:uiPriority="63" w:unhideWhenUsed="0"/>
+    <w:lsdException w:name="Medium Shading 2 Accent 3" w:semiHidden="0" w:uiPriority="64" w:unhideWhenUsed="0"/>
+    <w:lsdException w:name="Medium List 1 Accent 3" w:semiHidden="0" w:uiPriority="65" w:unhideWhenUsed="0"/>
+    <w:lsdException w:name="Medium List 2 Accent 3" w:semiHidden="0" w:uiPriority="66" w:unhideWhenUsed="0"/>
+    <w:lsdException w:name="Medium Grid 1 Accent 3" w:semiHidden="0" w:uiPriority="67" w:unhideWhenUsed="0"/>
+    <w:lsdException w:name="Medium Grid 2 Accent 3" w:semiHidden="0" w:uiPriority="68" w:unhideWhenUsed="0"/>
+    <w:lsdException w:name="Medium Grid 3 Accent 3" w:semiHidden="0" w:uiPriority="69" w:unhideWhenUsed="0"/>
+    <w:lsdException w:name="Dark List Accent 3" w:semiHidden="0" w:uiPriority="70" w:unhideWhenUsed="0"/>
+    <w:lsdException w:name="Colorful Shading Accent 3" w:semiHidden="0" w:uiPriority="71" w:unhideWhenUsed="0"/>
+    <w:lsdException w:name="Colorful List Accent 3" w:semiHidden="0" w:uiPriority="72" w:unhideWhenUsed="0"/>
+    <w:lsdException w:name="Colorful Grid Accent 3" w:semiHidden="0" w:uiPriority="73" w:unhideWhenUsed="0"/>
+    <w:lsdException w:name="Light Shading Accent 4" w:semiHidden="0" w:uiPriority="60" w:unhideWhenUsed="0"/>
+    <w:lsdException w:name="Light List Accent 4" w:semiHidden="0" w:uiPriority="61" w:unhideWhenUsed="0"/>
+    <w:lsdException w:name="Light Grid Accent 4" w:semiHidden="0" w:uiPriority="62" w:unhideWhenUsed="0"/>
+    <w:lsdException w:name="Medium Shading 1 Accent 4" w:semiHidden="0" w:uiPriority="63" w:unhideWhenUsed="0"/>
+    <w:lsdException w:name="Medium Shading 2 Accent 4" w:semiHidden="0" w:uiPriority="64" w:unhideWhenUsed="0"/>
+    <w:lsdException w:name="Medium List 1 Accent 4" w:semiHidden="0" w:uiPriority="65" w:unhideWhenUsed="0"/>
+    <w:lsdException w:name="Medium List 2 Accent 4" w:semiHidden="0" w:uiPriority="66" w:unhideWhenUsed="0"/>
+    <w:lsdException w:name="Medium Grid 1 Accent 4" w:semiHidden="0" w:uiPriority="67" w:unhideWhenUsed="0"/>
+    <w:lsdException w:name="Medium Grid 2 Accent 4" w:semiHidden="0" w:uiPriority="68" w:unhideWhenUsed="0"/>
+    <w:lsdException w:name="Medium Grid 3 Accent 4" w:semiHidden="0" w:uiPriority="69" w:unhideWhenUsed="0"/>
+    <w:lsdException w:name="Dark List Accent 4" w:semiHidden="0" w:uiPriority="70" w:unhideWhenUsed="0"/>
+    <w:lsdException w:name="Colorful Shading Accent 4" w:semiHidden="0" w:uiPriority="71" w:unhideWhenUsed="0"/>
+    <w:lsdException w:name="Colorful List Accent 4" w:semiHidden="0" w:uiPriority="72" w:unhideWhenUsed="0"/>
+    <w:lsdException w:name="Colorful Grid Accent 4" w:semiHidden="0" w:uiPriority="73" w:unhideWhenUsed="0"/>
+    <w:lsdException w:name="Light Shading Accent 5" w:semiHidden="0" w:uiPriority="60" w:unhideWhenUsed="0"/>
+    <w:lsdException w:name="Light List Accent 5" w:semiHidden="0" w:uiPriority="61" w:unhideWhenUsed="0"/>
+    <w:lsdException w:name="Light Grid Accent 5" w:semiHidden="0" w:uiPriority="62" w:unhideWhenUsed="0"/>
+    <w:lsdException w:name="Medium Shading 1 Accent 5" w:semiHidden="0" w:uiPriority="63" w:unhideWhenUsed="0"/>
+    <w:lsdException w:name="Medium Shading 2 Accent 5" w:semiHidden="0" w:uiPriority="64" w:unhideWhenUsed="0"/>
+    <w:lsdException w:name="Medium List 1 Accent 5" w:semiHidden="0" w:uiPriority="65" w:unhideWhenUsed="0"/>
+    <w:lsdException w:name="Medium List 2 Accent 5" w:semiHidden="0" w:uiPriority="66" w:unhideWhenUsed="0"/>
+    <w:lsdException w:name="Medium Grid 1 Accent 5" w:semiHidden="0" w:uiPriority="67" w:unhideWhenUsed="0"/>
+    <w:lsdException w:name="Medium Grid 2 Accent 5" w:semiHidden="0" w:uiPriority="68" w:unhideWhenUsed="0"/>
+    <w:lsdException w:name="Medium Grid 3 Accent 5" w:semiHidden="0" w:uiPriority="69" w:unhideWhenUsed="0"/>
+    <w:lsdException w:name="Dark List Accent 5" w:semiHidden="0" w:uiPriority="70" w:unhideWhenUsed="0"/>
+    <w:lsdException w:name="Colorful Shading Accent 5" w:semiHidden="0" w:uiPriority="71" w:unhideWhenUsed="0"/>
+    <w:lsdException w:name="Colorful List Accent 5" w:semiHidden="0" w:uiPriority="72" w:unhideWhenUsed="0"/>
+    <w:lsdException w:name="Colorful Grid Accent 5" w:semiHidden="0" w:uiPriority="73" w:unhideWhenUsed="0"/>
+    <w:lsdException w:name="Light Shading Accent 6" w:semiHidden="0" w:uiPriority="60" w:unhideWhenUsed="0"/>
+    <w:lsdException w:name="Light List Accent 6" w:semiHidden="0" w:uiPriority="61" w:unhideWhenUsed="0"/>
+    <w:lsdException w:name="Light Grid Accent 6" w:semiHidden="0" w:uiPriority="62" w:unhideWhenUsed="0"/>
+    <w:lsdException w:name="Medium Shading 1 Accent 6" w:semiHidden="0" w:uiPriority="63" w:unhideWhenUsed="0"/>
+    <w:lsdException w:name="Medium Shading 2 Accent 6" w:semiHidden="0" w:uiPriority="64" w:unhideWhenUsed="0"/>
+    <w:lsdException w:name="Medium List 1 Accent 6" w:semiHidden="0" w:uiPriority="65" w:unhideWhenUsed="0"/>
+    <w:lsdException w:name="Medium List 2 Accent 6" w:semiHidden="0" w:uiPriority="66" w:unhideWhenUsed="0"/>
+    <w:lsdException w:name="Medium Grid 1 Accent 6" w:semiHidden="0" w:uiPriority="67" w:unhideWhenUsed="0"/>
+    <w:lsdException w:name="Medium Grid 2 Accent 6" w:semiHidden="0" w:uiPriority="68" w:unhideWhenUsed="0"/>
+    <w:lsdException w:name="Medium Grid 3 Accent 6" w:semiHidden="0" w:uiPriority="69" w:unhideWhenUsed="0"/>
+    <w:lsdException w:name="Dark List Accent 6" w:semiHidden="0" w:uiPriority="70" w:unhideWhenUsed="0"/>
+    <w:lsdException w:name="Colorful Shading Accent 6" w:semiHidden="0" w:uiPriority="71" w:unhideWhenUsed="0"/>
+    <w:lsdException w:name="Colorful List Accent 6" w:semiHidden="0" w:uiPriority="72" w:unhideWhenUsed="0"/>
+    <w:lsdException w:name="Colorful Grid Accent 6" w:semiHidden="0" w:uiPriority="73" w:unhideWhenUsed="0"/>
+    <w:lsdException w:name="Subtle Emphasis" w:semiHidden="0" w:uiPriority="19" w:unhideWhenUsed="0" w:qFormat="1"/>
+    <w:lsdException w:name="Intense Emphasis" w:semiHidden="0" w:uiPriority="21" w:unhideWhenUsed="0" w:qFormat="1"/>
+    <w:lsdException w:name="Subtle Reference" w:semiHidden="0" w:uiPriority="31" w:unhideWhenUsed="0" w:qFormat="1"/>
+    <w:lsdException w:name="Intense Reference" w:semiHidden="0" w:uiPriority="32" w:unhideWhenUsed="0" w:qFormat="1"/>
+    <w:lsdException w:name="Book Title" w:semiHidden="0" w:uiPriority="33" w:unhideWhenUsed="0" w:qFormat="1"/>
+    <w:lsdException w:name="Bibliography" w:uiPriority="37"/>
+    <w:lsdException w:name="TOC Heading" w:uiPriority="39" w:qFormat="1"/>
   </w:latentStyles>
   <w:style w:type="paragraph" w:default="1" w:styleId="Normal">
     <w:name w:val="Normal"/>
@@ -9989,6 +10252,7 @@
       <w:spacing w:after="0" w:line="240" w:lineRule="auto"/>
     </w:pPr>
     <w:tblPr>
+      <w:tblInd w:w="0" w:type="dxa"/>
       <w:tblBorders>
         <w:top w:val="single" w:sz="4" w:space="0" w:color="auto"/>
         <w:left w:val="single" w:sz="4" w:space="0" w:color="auto"/>
@@ -9997,6 +10261,682 @@
         <w:insideH w:val="single" w:sz="4" w:space="0" w:color="auto"/>
         <w:insideV w:val="single" w:sz="4" w:space="0" w:color="auto"/>
       </w:tblBorders>
+      <w:tblCellMar>
+        <w:top w:w="0" w:type="dxa"/>
+        <w:left w:w="108" w:type="dxa"/>
+        <w:bottom w:w="0" w:type="dxa"/>
+        <w:right w:w="108" w:type="dxa"/>
+      </w:tblCellMar>
+    </w:tblPr>
+  </w:style>
+  <w:style w:type="paragraph" w:styleId="Caption">
+    <w:name w:val="caption"/>
+    <w:basedOn w:val="Normal"/>
+    <w:next w:val="Normal"/>
+    <w:uiPriority w:val="35"/>
+    <w:unhideWhenUsed/>
+    <w:qFormat/>
+    <w:rsid w:val="00C40286"/>
+    <w:pPr>
+      <w:spacing w:after="200"/>
+    </w:pPr>
+    <w:rPr>
+      <w:i/>
+      <w:iCs/>
+      <w:color w:val="44546A" w:themeColor="text2"/>
+      <w:sz w:val="18"/>
+      <w:szCs w:val="18"/>
+    </w:rPr>
+  </w:style>
+  <w:style w:type="paragraph" w:styleId="Header">
+    <w:name w:val="header"/>
+    <w:basedOn w:val="Normal"/>
+    <w:link w:val="HeaderChar"/>
+    <w:uiPriority w:val="99"/>
+    <w:unhideWhenUsed/>
+    <w:rsid w:val="007E2BC3"/>
+    <w:pPr>
+      <w:tabs>
+        <w:tab w:val="center" w:pos="4680"/>
+        <w:tab w:val="right" w:pos="9360"/>
+      </w:tabs>
+    </w:pPr>
+  </w:style>
+  <w:style w:type="character" w:customStyle="1" w:styleId="HeaderChar">
+    <w:name w:val="Header Char"/>
+    <w:basedOn w:val="DefaultParagraphFont"/>
+    <w:link w:val="Header"/>
+    <w:uiPriority w:val="99"/>
+    <w:rsid w:val="007E2BC3"/>
+    <w:rPr>
+      <w:rFonts w:ascii="Arial" w:eastAsia="Times New Roman" w:hAnsi="Arial" w:cs="Times New Roman"/>
+      <w:sz w:val="20"/>
+      <w:szCs w:val="20"/>
+      <w:lang w:val="en-US"/>
+    </w:rPr>
+  </w:style>
+  <w:style w:type="paragraph" w:styleId="Footer">
+    <w:name w:val="footer"/>
+    <w:basedOn w:val="Normal"/>
+    <w:link w:val="FooterChar"/>
+    <w:uiPriority w:val="99"/>
+    <w:unhideWhenUsed/>
+    <w:rsid w:val="007E2BC3"/>
+    <w:pPr>
+      <w:tabs>
+        <w:tab w:val="center" w:pos="4680"/>
+        <w:tab w:val="right" w:pos="9360"/>
+      </w:tabs>
+    </w:pPr>
+  </w:style>
+  <w:style w:type="character" w:customStyle="1" w:styleId="FooterChar">
+    <w:name w:val="Footer Char"/>
+    <w:basedOn w:val="DefaultParagraphFont"/>
+    <w:link w:val="Footer"/>
+    <w:uiPriority w:val="99"/>
+    <w:rsid w:val="007E2BC3"/>
+    <w:rPr>
+      <w:rFonts w:ascii="Arial" w:eastAsia="Times New Roman" w:hAnsi="Arial" w:cs="Times New Roman"/>
+      <w:sz w:val="20"/>
+      <w:szCs w:val="20"/>
+      <w:lang w:val="en-US"/>
+    </w:rPr>
+  </w:style>
+</w:styles>
+</file>
+
+<file path=word/stylesWithEffects.xml><?xml version="1.0" encoding="utf-8"?>
+<w:styles xmlns:wpc="http://schemas.microsoft.com/office/word/2010/wordprocessingCanvas" xmlns:mc="http://schemas.openxmlformats.org/markup-compatibility/2006" xmlns:o="urn:schemas-microsoft-com:office:office" xmlns:r="http://schemas.openxmlformats.org/officeDocument/2006/relationships" xmlns:m="http://schemas.openxmlformats.org/officeDocument/2006/math" xmlns:v="urn:schemas-microsoft-com:vml" xmlns:wp14="http://schemas.microsoft.com/office/word/2010/wordprocessingDrawing" xmlns:wp="http://schemas.openxmlformats.org/drawingml/2006/wordprocessingDrawing" xmlns:w10="urn:schemas-microsoft-com:office:word" xmlns:w="http://schemas.openxmlformats.org/wordprocessingml/2006/main" xmlns:w14="http://schemas.microsoft.com/office/word/2010/wordml" xmlns:wpg="http://schemas.microsoft.com/office/word/2010/wordprocessingGroup" xmlns:wpi="http://schemas.microsoft.com/office/word/2010/wordprocessingInk" xmlns:wne="http://schemas.microsoft.com/office/word/2006/wordml" xmlns:wps="http://schemas.microsoft.com/office/word/2010/wordprocessingShape" mc:Ignorable="w14 wp14">
+  <w:docDefaults>
+    <w:rPrDefault>
+      <w:rPr>
+        <w:rFonts w:asciiTheme="minorHAnsi" w:eastAsiaTheme="minorHAnsi" w:hAnsiTheme="minorHAnsi" w:cstheme="minorBidi"/>
+        <w:sz w:val="22"/>
+        <w:szCs w:val="22"/>
+        <w:lang w:val="en-PH" w:eastAsia="en-US" w:bidi="ar-SA"/>
+      </w:rPr>
+    </w:rPrDefault>
+    <w:pPrDefault>
+      <w:pPr>
+        <w:spacing w:after="160" w:line="259" w:lineRule="auto"/>
+      </w:pPr>
+    </w:pPrDefault>
+  </w:docDefaults>
+  <w:latentStyles w:defLockedState="0" w:defUIPriority="99" w:defSemiHidden="1" w:defUnhideWhenUsed="1" w:defQFormat="0" w:count="267">
+    <w:lsdException w:name="Normal" w:semiHidden="0" w:uiPriority="0" w:unhideWhenUsed="0" w:qFormat="1"/>
+    <w:lsdException w:name="heading 1" w:semiHidden="0" w:uiPriority="9" w:unhideWhenUsed="0" w:qFormat="1"/>
+    <w:lsdException w:name="heading 2" w:uiPriority="9" w:qFormat="1"/>
+    <w:lsdException w:name="heading 3" w:uiPriority="9" w:qFormat="1"/>
+    <w:lsdException w:name="heading 4" w:uiPriority="9" w:qFormat="1"/>
+    <w:lsdException w:name="heading 5" w:uiPriority="9" w:qFormat="1"/>
+    <w:lsdException w:name="heading 6" w:uiPriority="9" w:qFormat="1"/>
+    <w:lsdException w:name="heading 7" w:uiPriority="9" w:qFormat="1"/>
+    <w:lsdException w:name="heading 8" w:uiPriority="9" w:qFormat="1"/>
+    <w:lsdException w:name="heading 9" w:uiPriority="9" w:qFormat="1"/>
+    <w:lsdException w:name="toc 1" w:uiPriority="39"/>
+    <w:lsdException w:name="toc 2" w:uiPriority="39"/>
+    <w:lsdException w:name="toc 3" w:uiPriority="39"/>
+    <w:lsdException w:name="toc 4" w:uiPriority="39"/>
+    <w:lsdException w:name="toc 5" w:uiPriority="39"/>
+    <w:lsdException w:name="toc 6" w:uiPriority="39"/>
+    <w:lsdException w:name="toc 7" w:uiPriority="39"/>
+    <w:lsdException w:name="toc 8" w:uiPriority="39"/>
+    <w:lsdException w:name="toc 9" w:uiPriority="39"/>
+    <w:lsdException w:name="caption" w:uiPriority="35" w:qFormat="1"/>
+    <w:lsdException w:name="Title" w:semiHidden="0" w:uiPriority="10" w:unhideWhenUsed="0" w:qFormat="1"/>
+    <w:lsdException w:name="Default Paragraph Font" w:uiPriority="1"/>
+    <w:lsdException w:name="Body Text" w:uiPriority="0"/>
+    <w:lsdException w:name="Subtitle" w:semiHidden="0" w:uiPriority="11" w:unhideWhenUsed="0" w:qFormat="1"/>
+    <w:lsdException w:name="Strong" w:semiHidden="0" w:uiPriority="22" w:unhideWhenUsed="0" w:qFormat="1"/>
+    <w:lsdException w:name="Emphasis" w:semiHidden="0" w:uiPriority="20" w:unhideWhenUsed="0" w:qFormat="1"/>
+    <w:lsdException w:name="Table Grid" w:semiHidden="0" w:uiPriority="39" w:unhideWhenUsed="0"/>
+    <w:lsdException w:name="Placeholder Text" w:unhideWhenUsed="0"/>
+    <w:lsdException w:name="No Spacing" w:semiHidden="0" w:uiPriority="1" w:unhideWhenUsed="0" w:qFormat="1"/>
+    <w:lsdException w:name="Light Shading" w:semiHidden="0" w:uiPriority="60" w:unhideWhenUsed="0"/>
+    <w:lsdException w:name="Light List" w:semiHidden="0" w:uiPriority="61" w:unhideWhenUsed="0"/>
+    <w:lsdException w:name="Light Grid" w:semiHidden="0" w:uiPriority="62" w:unhideWhenUsed="0"/>
+    <w:lsdException w:name="Medium Shading 1" w:semiHidden="0" w:uiPriority="63" w:unhideWhenUsed="0"/>
+    <w:lsdException w:name="Medium Shading 2" w:semiHidden="0" w:uiPriority="64" w:unhideWhenUsed="0"/>
+    <w:lsdException w:name="Medium List 1" w:semiHidden="0" w:uiPriority="65" w:unhideWhenUsed="0"/>
+    <w:lsdException w:name="Medium List 2" w:semiHidden="0" w:uiPriority="66" w:unhideWhenUsed="0"/>
+    <w:lsdException w:name="Medium Grid 1" w:semiHidden="0" w:uiPriority="67" w:unhideWhenUsed="0"/>
+    <w:lsdException w:name="Medium Grid 2" w:semiHidden="0" w:uiPriority="68" w:unhideWhenUsed="0"/>
+    <w:lsdException w:name="Medium Grid 3" w:semiHidden="0" w:uiPriority="69" w:unhideWhenUsed="0"/>
+    <w:lsdException w:name="Dark List" w:semiHidden="0" w:uiPriority="70" w:unhideWhenUsed="0"/>
+    <w:lsdException w:name="Colorful Shading" w:semiHidden="0" w:uiPriority="71" w:unhideWhenUsed="0"/>
+    <w:lsdException w:name="Colorful List" w:semiHidden="0" w:uiPriority="72" w:unhideWhenUsed="0"/>
+    <w:lsdException w:name="Colorful Grid" w:semiHidden="0" w:uiPriority="73" w:unhideWhenUsed="0"/>
+    <w:lsdException w:name="Light Shading Accent 1" w:semiHidden="0" w:uiPriority="60" w:unhideWhenUsed="0"/>
+    <w:lsdException w:name="Light List Accent 1" w:semiHidden="0" w:uiPriority="61" w:unhideWhenUsed="0"/>
+    <w:lsdException w:name="Light Grid Accent 1" w:semiHidden="0" w:uiPriority="62" w:unhideWhenUsed="0"/>
+    <w:lsdException w:name="Medium Shading 1 Accent 1" w:semiHidden="0" w:uiPriority="63" w:unhideWhenUsed="0"/>
+    <w:lsdException w:name="Medium Shading 2 Accent 1" w:semiHidden="0" w:uiPriority="64" w:unhideWhenUsed="0"/>
+    <w:lsdException w:name="Medium List 1 Accent 1" w:semiHidden="0" w:uiPriority="65" w:unhideWhenUsed="0"/>
+    <w:lsdException w:name="Revision" w:unhideWhenUsed="0"/>
+    <w:lsdException w:name="List Paragraph" w:semiHidden="0" w:uiPriority="34" w:unhideWhenUsed="0" w:qFormat="1"/>
+    <w:lsdException w:name="Quote" w:semiHidden="0" w:uiPriority="29" w:unhideWhenUsed="0" w:qFormat="1"/>
+    <w:lsdException w:name="Intense Quote" w:semiHidden="0" w:uiPriority="30" w:unhideWhenUsed="0" w:qFormat="1"/>
+    <w:lsdException w:name="Medium List 2 Accent 1" w:semiHidden="0" w:uiPriority="66" w:unhideWhenUsed="0"/>
+    <w:lsdException w:name="Medium Grid 1 Accent 1" w:semiHidden="0" w:uiPriority="67" w:unhideWhenUsed="0"/>
+    <w:lsdException w:name="Medium Grid 2 Accent 1" w:semiHidden="0" w:uiPriority="68" w:unhideWhenUsed="0"/>
+    <w:lsdException w:name="Medium Grid 3 Accent 1" w:semiHidden="0" w:uiPriority="69" w:unhideWhenUsed="0"/>
+    <w:lsdException w:name="Dark List Accent 1" w:semiHidden="0" w:uiPriority="70" w:unhideWhenUsed="0"/>
+    <w:lsdException w:name="Colorful Shading Accent 1" w:semiHidden="0" w:uiPriority="71" w:unhideWhenUsed="0"/>
+    <w:lsdException w:name="Colorful List Accent 1" w:semiHidden="0" w:uiPriority="72" w:unhideWhenUsed="0"/>
+    <w:lsdException w:name="Colorful Grid Accent 1" w:semiHidden="0" w:uiPriority="73" w:unhideWhenUsed="0"/>
+    <w:lsdException w:name="Light Shading Accent 2" w:semiHidden="0" w:uiPriority="60" w:unhideWhenUsed="0"/>
+    <w:lsdException w:name="Light List Accent 2" w:semiHidden="0" w:uiPriority="61" w:unhideWhenUsed="0"/>
+    <w:lsdException w:name="Light Grid Accent 2" w:semiHidden="0" w:uiPriority="62" w:unhideWhenUsed="0"/>
+    <w:lsdException w:name="Medium Shading 1 Accent 2" w:semiHidden="0" w:uiPriority="63" w:unhideWhenUsed="0"/>
+    <w:lsdException w:name="Medium Shading 2 Accent 2" w:semiHidden="0" w:uiPriority="64" w:unhideWhenUsed="0"/>
+    <w:lsdException w:name="Medium List 1 Accent 2" w:semiHidden="0" w:uiPriority="65" w:unhideWhenUsed="0"/>
+    <w:lsdException w:name="Medium List 2 Accent 2" w:semiHidden="0" w:uiPriority="66" w:unhideWhenUsed="0"/>
+    <w:lsdException w:name="Medium Grid 1 Accent 2" w:semiHidden="0" w:uiPriority="67" w:unhideWhenUsed="0"/>
+    <w:lsdException w:name="Medium Grid 2 Accent 2" w:semiHidden="0" w:uiPriority="68" w:unhideWhenUsed="0"/>
+    <w:lsdException w:name="Medium Grid 3 Accent 2" w:semiHidden="0" w:uiPriority="69" w:unhideWhenUsed="0"/>
+    <w:lsdException w:name="Dark List Accent 2" w:semiHidden="0" w:uiPriority="70" w:unhideWhenUsed="0"/>
+    <w:lsdException w:name="Colorful Shading Accent 2" w:semiHidden="0" w:uiPriority="71" w:unhideWhenUsed="0"/>
+    <w:lsdException w:name="Colorful List Accent 2" w:semiHidden="0" w:uiPriority="72" w:unhideWhenUsed="0"/>
+    <w:lsdException w:name="Colorful Grid Accent 2" w:semiHidden="0" w:uiPriority="73" w:unhideWhenUsed="0"/>
+    <w:lsdException w:name="Light Shading Accent 3" w:semiHidden="0" w:uiPriority="60" w:unhideWhenUsed="0"/>
+    <w:lsdException w:name="Light List Accent 3" w:semiHidden="0" w:uiPriority="61" w:unhideWhenUsed="0"/>
+    <w:lsdException w:name="Light Grid Accent 3" w:semiHidden="0" w:uiPriority="62" w:unhideWhenUsed="0"/>
+    <w:lsdException w:name="Medium Shading 1 Accent 3" w:semiHidden="0" w:uiPriority="63" w:unhideWhenUsed="0"/>
+    <w:lsdException w:name="Medium Shading 2 Accent 3" w:semiHidden="0" w:uiPriority="64" w:unhideWhenUsed="0"/>
+    <w:lsdException w:name="Medium List 1 Accent 3" w:semiHidden="0" w:uiPriority="65" w:unhideWhenUsed="0"/>
+    <w:lsdException w:name="Medium List 2 Accent 3" w:semiHidden="0" w:uiPriority="66" w:unhideWhenUsed="0"/>
+    <w:lsdException w:name="Medium Grid 1 Accent 3" w:semiHidden="0" w:uiPriority="67" w:unhideWhenUsed="0"/>
+    <w:lsdException w:name="Medium Grid 2 Accent 3" w:semiHidden="0" w:uiPriority="68" w:unhideWhenUsed="0"/>
+    <w:lsdException w:name="Medium Grid 3 Accent 3" w:semiHidden="0" w:uiPriority="69" w:unhideWhenUsed="0"/>
+    <w:lsdException w:name="Dark List Accent 3" w:semiHidden="0" w:uiPriority="70" w:unhideWhenUsed="0"/>
+    <w:lsdException w:name="Colorful Shading Accent 3" w:semiHidden="0" w:uiPriority="71" w:unhideWhenUsed="0"/>
+    <w:lsdException w:name="Colorful List Accent 3" w:semiHidden="0" w:uiPriority="72" w:unhideWhenUsed="0"/>
+    <w:lsdException w:name="Colorful Grid Accent 3" w:semiHidden="0" w:uiPriority="73" w:unhideWhenUsed="0"/>
+    <w:lsdException w:name="Light Shading Accent 4" w:semiHidden="0" w:uiPriority="60" w:unhideWhenUsed="0"/>
+    <w:lsdException w:name="Light List Accent 4" w:semiHidden="0" w:uiPriority="61" w:unhideWhenUsed="0"/>
+    <w:lsdException w:name="Light Grid Accent 4" w:semiHidden="0" w:uiPriority="62" w:unhideWhenUsed="0"/>
+    <w:lsdException w:name="Medium Shading 1 Accent 4" w:semiHidden="0" w:uiPriority="63" w:unhideWhenUsed="0"/>
+    <w:lsdException w:name="Medium Shading 2 Accent 4" w:semiHidden="0" w:uiPriority="64" w:unhideWhenUsed="0"/>
+    <w:lsdException w:name="Medium List 1 Accent 4" w:semiHidden="0" w:uiPriority="65" w:unhideWhenUsed="0"/>
+    <w:lsdException w:name="Medium List 2 Accent 4" w:semiHidden="0" w:uiPriority="66" w:unhideWhenUsed="0"/>
+    <w:lsdException w:name="Medium Grid 1 Accent 4" w:semiHidden="0" w:uiPriority="67" w:unhideWhenUsed="0"/>
+    <w:lsdException w:name="Medium Grid 2 Accent 4" w:semiHidden="0" w:uiPriority="68" w:unhideWhenUsed="0"/>
+    <w:lsdException w:name="Medium Grid 3 Accent 4" w:semiHidden="0" w:uiPriority="69" w:unhideWhenUsed="0"/>
+    <w:lsdException w:name="Dark List Accent 4" w:semiHidden="0" w:uiPriority="70" w:unhideWhenUsed="0"/>
+    <w:lsdException w:name="Colorful Shading Accent 4" w:semiHidden="0" w:uiPriority="71" w:unhideWhenUsed="0"/>
+    <w:lsdException w:name="Colorful List Accent 4" w:semiHidden="0" w:uiPriority="72" w:unhideWhenUsed="0"/>
+    <w:lsdException w:name="Colorful Grid Accent 4" w:semiHidden="0" w:uiPriority="73" w:unhideWhenUsed="0"/>
+    <w:lsdException w:name="Light Shading Accent 5" w:semiHidden="0" w:uiPriority="60" w:unhideWhenUsed="0"/>
+    <w:lsdException w:name="Light List Accent 5" w:semiHidden="0" w:uiPriority="61" w:unhideWhenUsed="0"/>
+    <w:lsdException w:name="Light Grid Accent 5" w:semiHidden="0" w:uiPriority="62" w:unhideWhenUsed="0"/>
+    <w:lsdException w:name="Medium Shading 1 Accent 5" w:semiHidden="0" w:uiPriority="63" w:unhideWhenUsed="0"/>
+    <w:lsdException w:name="Medium Shading 2 Accent 5" w:semiHidden="0" w:uiPriority="64" w:unhideWhenUsed="0"/>
+    <w:lsdException w:name="Medium List 1 Accent 5" w:semiHidden="0" w:uiPriority="65" w:unhideWhenUsed="0"/>
+    <w:lsdException w:name="Medium List 2 Accent 5" w:semiHidden="0" w:uiPriority="66" w:unhideWhenUsed="0"/>
+    <w:lsdException w:name="Medium Grid 1 Accent 5" w:semiHidden="0" w:uiPriority="67" w:unhideWhenUsed="0"/>
+    <w:lsdException w:name="Medium Grid 2 Accent 5" w:semiHidden="0" w:uiPriority="68" w:unhideWhenUsed="0"/>
+    <w:lsdException w:name="Medium Grid 3 Accent 5" w:semiHidden="0" w:uiPriority="69" w:unhideWhenUsed="0"/>
+    <w:lsdException w:name="Dark List Accent 5" w:semiHidden="0" w:uiPriority="70" w:unhideWhenUsed="0"/>
+    <w:lsdException w:name="Colorful Shading Accent 5" w:semiHidden="0" w:uiPriority="71" w:unhideWhenUsed="0"/>
+    <w:lsdException w:name="Colorful List Accent 5" w:semiHidden="0" w:uiPriority="72" w:unhideWhenUsed="0"/>
+    <w:lsdException w:name="Colorful Grid Accent 5" w:semiHidden="0" w:uiPriority="73" w:unhideWhenUsed="0"/>
+    <w:lsdException w:name="Light Shading Accent 6" w:semiHidden="0" w:uiPriority="60" w:unhideWhenUsed="0"/>
+    <w:lsdException w:name="Light List Accent 6" w:semiHidden="0" w:uiPriority="61" w:unhideWhenUsed="0"/>
+    <w:lsdException w:name="Light Grid Accent 6" w:semiHidden="0" w:uiPriority="62" w:unhideWhenUsed="0"/>
+    <w:lsdException w:name="Medium Shading 1 Accent 6" w:semiHidden="0" w:uiPriority="63" w:unhideWhenUsed="0"/>
+    <w:lsdException w:name="Medium Shading 2 Accent 6" w:semiHidden="0" w:uiPriority="64" w:unhideWhenUsed="0"/>
+    <w:lsdException w:name="Medium List 1 Accent 6" w:semiHidden="0" w:uiPriority="65" w:unhideWhenUsed="0"/>
+    <w:lsdException w:name="Medium List 2 Accent 6" w:semiHidden="0" w:uiPriority="66" w:unhideWhenUsed="0"/>
+    <w:lsdException w:name="Medium Grid 1 Accent 6" w:semiHidden="0" w:uiPriority="67" w:unhideWhenUsed="0"/>
+    <w:lsdException w:name="Medium Grid 2 Accent 6" w:semiHidden="0" w:uiPriority="68" w:unhideWhenUsed="0"/>
+    <w:lsdException w:name="Medium Grid 3 Accent 6" w:semiHidden="0" w:uiPriority="69" w:unhideWhenUsed="0"/>
+    <w:lsdException w:name="Dark List Accent 6" w:semiHidden="0" w:uiPriority="70" w:unhideWhenUsed="0"/>
+    <w:lsdException w:name="Colorful Shading Accent 6" w:semiHidden="0" w:uiPriority="71" w:unhideWhenUsed="0"/>
+    <w:lsdException w:name="Colorful List Accent 6" w:semiHidden="0" w:uiPriority="72" w:unhideWhenUsed="0"/>
+    <w:lsdException w:name="Colorful Grid Accent 6" w:semiHidden="0" w:uiPriority="73" w:unhideWhenUsed="0"/>
+    <w:lsdException w:name="Subtle Emphasis" w:semiHidden="0" w:uiPriority="19" w:unhideWhenUsed="0" w:qFormat="1"/>
+    <w:lsdException w:name="Intense Emphasis" w:semiHidden="0" w:uiPriority="21" w:unhideWhenUsed="0" w:qFormat="1"/>
+    <w:lsdException w:name="Subtle Reference" w:semiHidden="0" w:uiPriority="31" w:unhideWhenUsed="0" w:qFormat="1"/>
+    <w:lsdException w:name="Intense Reference" w:semiHidden="0" w:uiPriority="32" w:unhideWhenUsed="0" w:qFormat="1"/>
+    <w:lsdException w:name="Book Title" w:semiHidden="0" w:uiPriority="33" w:unhideWhenUsed="0" w:qFormat="1"/>
+    <w:lsdException w:name="Bibliography" w:uiPriority="37"/>
+    <w:lsdException w:name="TOC Heading" w:uiPriority="39" w:qFormat="1"/>
+  </w:latentStyles>
+  <w:style w:type="paragraph" w:default="1" w:styleId="Normal">
+    <w:name w:val="Normal"/>
+    <w:qFormat/>
+    <w:rsid w:val="00154841"/>
+    <w:pPr>
+      <w:spacing w:after="0" w:line="240" w:lineRule="auto"/>
+    </w:pPr>
+    <w:rPr>
+      <w:rFonts w:ascii="Arial" w:eastAsia="Times New Roman" w:hAnsi="Arial" w:cs="Times New Roman"/>
+      <w:sz w:val="20"/>
+      <w:szCs w:val="20"/>
+      <w:lang w:val="en-US"/>
+    </w:rPr>
+  </w:style>
+  <w:style w:type="paragraph" w:styleId="Heading1">
+    <w:name w:val="heading 1"/>
+    <w:basedOn w:val="Normal"/>
+    <w:next w:val="Normal"/>
+    <w:link w:val="Heading1Char"/>
+    <w:uiPriority w:val="9"/>
+    <w:qFormat/>
+    <w:rsid w:val="00E97C49"/>
+    <w:pPr>
+      <w:keepNext/>
+      <w:spacing w:before="240" w:after="60"/>
+      <w:outlineLvl w:val="0"/>
+    </w:pPr>
+    <w:rPr>
+      <w:rFonts w:ascii="Times New Roman" w:hAnsi="Times New Roman"/>
+      <w:b/>
+      <w:kern w:val="28"/>
+      <w:sz w:val="28"/>
+    </w:rPr>
+  </w:style>
+  <w:style w:type="paragraph" w:styleId="Heading2">
+    <w:name w:val="heading 2"/>
+    <w:basedOn w:val="Normal"/>
+    <w:next w:val="Normal"/>
+    <w:link w:val="Heading2Char"/>
+    <w:uiPriority w:val="9"/>
+    <w:unhideWhenUsed/>
+    <w:qFormat/>
+    <w:rsid w:val="009F10EF"/>
+    <w:pPr>
+      <w:keepNext/>
+      <w:keepLines/>
+      <w:spacing w:before="40"/>
+      <w:outlineLvl w:val="1"/>
+    </w:pPr>
+    <w:rPr>
+      <w:rFonts w:asciiTheme="majorHAnsi" w:eastAsiaTheme="majorEastAsia" w:hAnsiTheme="majorHAnsi" w:cstheme="majorBidi"/>
+      <w:color w:val="2E74B5" w:themeColor="accent1" w:themeShade="BF"/>
+      <w:sz w:val="26"/>
+      <w:szCs w:val="26"/>
+    </w:rPr>
+  </w:style>
+  <w:style w:type="character" w:default="1" w:styleId="DefaultParagraphFont">
+    <w:name w:val="Default Paragraph Font"/>
+    <w:uiPriority w:val="1"/>
+    <w:semiHidden/>
+    <w:unhideWhenUsed/>
+  </w:style>
+  <w:style w:type="table" w:default="1" w:styleId="TableNormal">
+    <w:name w:val="Normal Table"/>
+    <w:uiPriority w:val="99"/>
+    <w:semiHidden/>
+    <w:unhideWhenUsed/>
+    <w:tblPr>
+      <w:tblInd w:w="0" w:type="dxa"/>
+      <w:tblCellMar>
+        <w:top w:w="0" w:type="dxa"/>
+        <w:left w:w="108" w:type="dxa"/>
+        <w:bottom w:w="0" w:type="dxa"/>
+        <w:right w:w="108" w:type="dxa"/>
+      </w:tblCellMar>
+    </w:tblPr>
+  </w:style>
+  <w:style w:type="numbering" w:default="1" w:styleId="NoList">
+    <w:name w:val="No List"/>
+    <w:uiPriority w:val="99"/>
+    <w:semiHidden/>
+    <w:unhideWhenUsed/>
+  </w:style>
+  <w:style w:type="character" w:customStyle="1" w:styleId="Heading1Char">
+    <w:name w:val="Heading 1 Char"/>
+    <w:basedOn w:val="DefaultParagraphFont"/>
+    <w:link w:val="Heading1"/>
+    <w:uiPriority w:val="9"/>
+    <w:rsid w:val="00E97C49"/>
+    <w:rPr>
+      <w:rFonts w:ascii="Times New Roman" w:eastAsia="Times New Roman" w:hAnsi="Times New Roman" w:cs="Times New Roman"/>
+      <w:b/>
+      <w:kern w:val="28"/>
+      <w:sz w:val="28"/>
+      <w:szCs w:val="20"/>
+      <w:lang w:val="en-US"/>
+    </w:rPr>
+  </w:style>
+  <w:style w:type="paragraph" w:styleId="TOCHeading">
+    <w:name w:val="TOC Heading"/>
+    <w:basedOn w:val="Heading1"/>
+    <w:next w:val="Normal"/>
+    <w:uiPriority w:val="39"/>
+    <w:unhideWhenUsed/>
+    <w:qFormat/>
+    <w:rsid w:val="00154841"/>
+    <w:pPr>
+      <w:keepLines/>
+      <w:spacing w:after="0" w:line="259" w:lineRule="auto"/>
+      <w:outlineLvl w:val="9"/>
+    </w:pPr>
+    <w:rPr>
+      <w:rFonts w:asciiTheme="majorHAnsi" w:eastAsiaTheme="majorEastAsia" w:hAnsiTheme="majorHAnsi" w:cstheme="majorBidi"/>
+      <w:b w:val="0"/>
+      <w:color w:val="2E74B5" w:themeColor="accent1" w:themeShade="BF"/>
+      <w:kern w:val="0"/>
+      <w:sz w:val="32"/>
+      <w:szCs w:val="32"/>
+    </w:rPr>
+  </w:style>
+  <w:style w:type="paragraph" w:styleId="TOC1">
+    <w:name w:val="toc 1"/>
+    <w:basedOn w:val="Normal"/>
+    <w:next w:val="Normal"/>
+    <w:autoRedefine/>
+    <w:uiPriority w:val="39"/>
+    <w:unhideWhenUsed/>
+    <w:rsid w:val="006B43CF"/>
+    <w:pPr>
+      <w:tabs>
+        <w:tab w:val="left" w:pos="400"/>
+        <w:tab w:val="right" w:leader="dot" w:pos="9350"/>
+      </w:tabs>
+      <w:spacing w:after="100"/>
+    </w:pPr>
+  </w:style>
+  <w:style w:type="character" w:styleId="Hyperlink">
+    <w:name w:val="Hyperlink"/>
+    <w:basedOn w:val="DefaultParagraphFont"/>
+    <w:uiPriority w:val="99"/>
+    <w:unhideWhenUsed/>
+    <w:rsid w:val="00154841"/>
+    <w:rPr>
+      <w:color w:val="0563C1" w:themeColor="hyperlink"/>
+      <w:u w:val="single"/>
+    </w:rPr>
+  </w:style>
+  <w:style w:type="character" w:customStyle="1" w:styleId="Heading2Char">
+    <w:name w:val="Heading 2 Char"/>
+    <w:basedOn w:val="DefaultParagraphFont"/>
+    <w:link w:val="Heading2"/>
+    <w:uiPriority w:val="9"/>
+    <w:rsid w:val="009F10EF"/>
+    <w:rPr>
+      <w:rFonts w:asciiTheme="majorHAnsi" w:eastAsiaTheme="majorEastAsia" w:hAnsiTheme="majorHAnsi" w:cstheme="majorBidi"/>
+      <w:color w:val="2E74B5" w:themeColor="accent1" w:themeShade="BF"/>
+      <w:sz w:val="26"/>
+      <w:szCs w:val="26"/>
+      <w:lang w:val="en-US"/>
+    </w:rPr>
+  </w:style>
+  <w:style w:type="paragraph" w:styleId="TOC2">
+    <w:name w:val="toc 2"/>
+    <w:basedOn w:val="Normal"/>
+    <w:next w:val="Normal"/>
+    <w:autoRedefine/>
+    <w:uiPriority w:val="39"/>
+    <w:unhideWhenUsed/>
+    <w:rsid w:val="009F10EF"/>
+    <w:pPr>
+      <w:spacing w:after="100"/>
+      <w:ind w:left="200"/>
+    </w:pPr>
+  </w:style>
+  <w:style w:type="paragraph" w:styleId="ListParagraph">
+    <w:name w:val="List Paragraph"/>
+    <w:basedOn w:val="Normal"/>
+    <w:uiPriority w:val="34"/>
+    <w:qFormat/>
+    <w:rsid w:val="009F10EF"/>
+    <w:pPr>
+      <w:ind w:left="720"/>
+      <w:contextualSpacing/>
+    </w:pPr>
+  </w:style>
+  <w:style w:type="character" w:customStyle="1" w:styleId="apple-converted-space">
+    <w:name w:val="apple-converted-space"/>
+    <w:basedOn w:val="DefaultParagraphFont"/>
+    <w:rsid w:val="00740D51"/>
+  </w:style>
+  <w:style w:type="paragraph" w:customStyle="1" w:styleId="Default">
+    <w:name w:val="Default"/>
+    <w:rsid w:val="00740D51"/>
+    <w:pPr>
+      <w:autoSpaceDE w:val="0"/>
+      <w:autoSpaceDN w:val="0"/>
+      <w:adjustRightInd w:val="0"/>
+      <w:spacing w:after="0" w:line="240" w:lineRule="auto"/>
+    </w:pPr>
+    <w:rPr>
+      <w:rFonts w:ascii="Times New Roman" w:hAnsi="Times New Roman" w:cs="Times New Roman"/>
+      <w:color w:val="000000"/>
+      <w:sz w:val="24"/>
+      <w:szCs w:val="24"/>
+      <w:lang w:val="en-US"/>
+    </w:rPr>
+  </w:style>
+  <w:style w:type="paragraph" w:styleId="NoSpacing">
+    <w:name w:val="No Spacing"/>
+    <w:uiPriority w:val="1"/>
+    <w:qFormat/>
+    <w:rsid w:val="004C0099"/>
+    <w:pPr>
+      <w:spacing w:after="0" w:line="240" w:lineRule="auto"/>
+    </w:pPr>
+    <w:rPr>
+      <w:lang w:val="en-US"/>
+    </w:rPr>
+  </w:style>
+  <w:style w:type="paragraph" w:styleId="TOC3">
+    <w:name w:val="toc 3"/>
+    <w:basedOn w:val="Normal"/>
+    <w:next w:val="Normal"/>
+    <w:autoRedefine/>
+    <w:uiPriority w:val="39"/>
+    <w:unhideWhenUsed/>
+    <w:rsid w:val="00762AA5"/>
+    <w:pPr>
+      <w:spacing w:after="100"/>
+      <w:ind w:left="400"/>
+    </w:pPr>
+  </w:style>
+  <w:style w:type="paragraph" w:styleId="BodyText">
+    <w:name w:val="Body Text"/>
+    <w:basedOn w:val="Normal"/>
+    <w:link w:val="BodyTextChar"/>
+    <w:rsid w:val="0088109B"/>
+    <w:pPr>
+      <w:suppressAutoHyphens/>
+      <w:spacing w:after="6"/>
+      <w:ind w:firstLine="288"/>
+      <w:jc w:val="both"/>
+    </w:pPr>
+    <w:rPr>
+      <w:rFonts w:ascii="Times New Roman" w:eastAsia="SimSun" w:hAnsi="Times New Roman"/>
+      <w:spacing w:val="-1"/>
+      <w:lang w:eastAsia="zh-CN"/>
+    </w:rPr>
+  </w:style>
+  <w:style w:type="character" w:customStyle="1" w:styleId="BodyTextChar">
+    <w:name w:val="Body Text Char"/>
+    <w:basedOn w:val="DefaultParagraphFont"/>
+    <w:link w:val="BodyText"/>
+    <w:rsid w:val="0088109B"/>
+    <w:rPr>
+      <w:rFonts w:ascii="Times New Roman" w:eastAsia="SimSun" w:hAnsi="Times New Roman" w:cs="Times New Roman"/>
+      <w:spacing w:val="-1"/>
+      <w:sz w:val="20"/>
+      <w:szCs w:val="20"/>
+      <w:lang w:val="en-US" w:eastAsia="zh-CN"/>
+    </w:rPr>
+  </w:style>
+  <w:style w:type="paragraph" w:styleId="BalloonText">
+    <w:name w:val="Balloon Text"/>
+    <w:basedOn w:val="Normal"/>
+    <w:link w:val="BalloonTextChar"/>
+    <w:uiPriority w:val="99"/>
+    <w:semiHidden/>
+    <w:unhideWhenUsed/>
+    <w:rsid w:val="0005372E"/>
+    <w:rPr>
+      <w:rFonts w:ascii="Tahoma" w:hAnsi="Tahoma" w:cs="Tahoma"/>
+      <w:sz w:val="16"/>
+      <w:szCs w:val="16"/>
+    </w:rPr>
+  </w:style>
+  <w:style w:type="character" w:customStyle="1" w:styleId="BalloonTextChar">
+    <w:name w:val="Balloon Text Char"/>
+    <w:basedOn w:val="DefaultParagraphFont"/>
+    <w:link w:val="BalloonText"/>
+    <w:uiPriority w:val="99"/>
+    <w:semiHidden/>
+    <w:rsid w:val="0005372E"/>
+    <w:rPr>
+      <w:rFonts w:ascii="Tahoma" w:eastAsia="Times New Roman" w:hAnsi="Tahoma" w:cs="Tahoma"/>
+      <w:sz w:val="16"/>
+      <w:szCs w:val="16"/>
+      <w:lang w:val="en-US"/>
+    </w:rPr>
+  </w:style>
+  <w:style w:type="character" w:customStyle="1" w:styleId="a">
+    <w:name w:val="a"/>
+    <w:basedOn w:val="DefaultParagraphFont"/>
+    <w:rsid w:val="000813C6"/>
+  </w:style>
+  <w:style w:type="character" w:customStyle="1" w:styleId="l6">
+    <w:name w:val="l6"/>
+    <w:basedOn w:val="DefaultParagraphFont"/>
+    <w:rsid w:val="000813C6"/>
+  </w:style>
+  <w:style w:type="character" w:styleId="Emphasis">
+    <w:name w:val="Emphasis"/>
+    <w:basedOn w:val="DefaultParagraphFont"/>
+    <w:uiPriority w:val="20"/>
+    <w:qFormat/>
+    <w:rsid w:val="000813C6"/>
+    <w:rPr>
+      <w:i/>
+      <w:iCs/>
+    </w:rPr>
+  </w:style>
+  <w:style w:type="character" w:styleId="Strong">
+    <w:name w:val="Strong"/>
+    <w:basedOn w:val="DefaultParagraphFont"/>
+    <w:uiPriority w:val="22"/>
+    <w:qFormat/>
+    <w:rsid w:val="000813C6"/>
+    <w:rPr>
+      <w:b/>
+      <w:bCs/>
+    </w:rPr>
+  </w:style>
+  <w:style w:type="paragraph" w:styleId="Bibliography">
+    <w:name w:val="Bibliography"/>
+    <w:basedOn w:val="Normal"/>
+    <w:next w:val="Normal"/>
+    <w:uiPriority w:val="37"/>
+    <w:unhideWhenUsed/>
+    <w:rsid w:val="003954A8"/>
+  </w:style>
+  <w:style w:type="character" w:styleId="CommentReference">
+    <w:name w:val="annotation reference"/>
+    <w:basedOn w:val="DefaultParagraphFont"/>
+    <w:uiPriority w:val="99"/>
+    <w:semiHidden/>
+    <w:unhideWhenUsed/>
+    <w:rsid w:val="00B72EC4"/>
+    <w:rPr>
+      <w:sz w:val="16"/>
+      <w:szCs w:val="16"/>
+    </w:rPr>
+  </w:style>
+  <w:style w:type="paragraph" w:styleId="CommentText">
+    <w:name w:val="annotation text"/>
+    <w:basedOn w:val="Normal"/>
+    <w:link w:val="CommentTextChar"/>
+    <w:uiPriority w:val="99"/>
+    <w:semiHidden/>
+    <w:unhideWhenUsed/>
+    <w:rsid w:val="00B72EC4"/>
+  </w:style>
+  <w:style w:type="character" w:customStyle="1" w:styleId="CommentTextChar">
+    <w:name w:val="Comment Text Char"/>
+    <w:basedOn w:val="DefaultParagraphFont"/>
+    <w:link w:val="CommentText"/>
+    <w:uiPriority w:val="99"/>
+    <w:semiHidden/>
+    <w:rsid w:val="00B72EC4"/>
+    <w:rPr>
+      <w:rFonts w:ascii="Arial" w:eastAsia="Times New Roman" w:hAnsi="Arial" w:cs="Times New Roman"/>
+      <w:sz w:val="20"/>
+      <w:szCs w:val="20"/>
+      <w:lang w:val="en-US"/>
+    </w:rPr>
+  </w:style>
+  <w:style w:type="paragraph" w:styleId="CommentSubject">
+    <w:name w:val="annotation subject"/>
+    <w:basedOn w:val="CommentText"/>
+    <w:next w:val="CommentText"/>
+    <w:link w:val="CommentSubjectChar"/>
+    <w:uiPriority w:val="99"/>
+    <w:semiHidden/>
+    <w:unhideWhenUsed/>
+    <w:rsid w:val="00B72EC4"/>
+    <w:rPr>
+      <w:b/>
+      <w:bCs/>
+    </w:rPr>
+  </w:style>
+  <w:style w:type="character" w:customStyle="1" w:styleId="CommentSubjectChar">
+    <w:name w:val="Comment Subject Char"/>
+    <w:basedOn w:val="CommentTextChar"/>
+    <w:link w:val="CommentSubject"/>
+    <w:uiPriority w:val="99"/>
+    <w:semiHidden/>
+    <w:rsid w:val="00B72EC4"/>
+    <w:rPr>
+      <w:rFonts w:ascii="Arial" w:eastAsia="Times New Roman" w:hAnsi="Arial" w:cs="Times New Roman"/>
+      <w:b/>
+      <w:bCs/>
+      <w:sz w:val="20"/>
+      <w:szCs w:val="20"/>
+      <w:lang w:val="en-US"/>
+    </w:rPr>
+  </w:style>
+  <w:style w:type="paragraph" w:styleId="NormalWeb">
+    <w:name w:val="Normal (Web)"/>
+    <w:basedOn w:val="Normal"/>
+    <w:uiPriority w:val="99"/>
+    <w:unhideWhenUsed/>
+    <w:rsid w:val="00DE2A85"/>
+    <w:pPr>
+      <w:spacing w:before="100" w:beforeAutospacing="1" w:after="100" w:afterAutospacing="1"/>
+    </w:pPr>
+    <w:rPr>
+      <w:rFonts w:ascii="Times New Roman" w:hAnsi="Times New Roman"/>
+      <w:sz w:val="24"/>
+      <w:szCs w:val="24"/>
+      <w:lang w:val="en-PH" w:eastAsia="en-PH"/>
+    </w:rPr>
+  </w:style>
+  <w:style w:type="table" w:styleId="TableGrid">
+    <w:name w:val="Table Grid"/>
+    <w:basedOn w:val="TableNormal"/>
+    <w:uiPriority w:val="39"/>
+    <w:rsid w:val="00EE6970"/>
+    <w:pPr>
+      <w:spacing w:after="0" w:line="240" w:lineRule="auto"/>
+    </w:pPr>
+    <w:tblPr>
+      <w:tblInd w:w="0" w:type="dxa"/>
+      <w:tblBorders>
+        <w:top w:val="single" w:sz="4" w:space="0" w:color="auto"/>
+        <w:left w:val="single" w:sz="4" w:space="0" w:color="auto"/>
+        <w:bottom w:val="single" w:sz="4" w:space="0" w:color="auto"/>
+        <w:right w:val="single" w:sz="4" w:space="0" w:color="auto"/>
+        <w:insideH w:val="single" w:sz="4" w:space="0" w:color="auto"/>
+        <w:insideV w:val="single" w:sz="4" w:space="0" w:color="auto"/>
+      </w:tblBorders>
+      <w:tblCellMar>
+        <w:top w:w="0" w:type="dxa"/>
+        <w:left w:w="108" w:type="dxa"/>
+        <w:bottom w:w="0" w:type="dxa"/>
+        <w:right w:w="108" w:type="dxa"/>
+      </w:tblCellMar>
     </w:tblPr>
   </w:style>
   <w:style w:type="paragraph" w:styleId="Caption">
@@ -10330,7 +11270,7 @@
   <a:extraClrSchemeLst/>
   <a:extLst>
     <a:ext uri="{05A4C25C-085E-4340-85A3-A5531E510DB2}">
-      <thm15:themeFamily xmlns:thm15="http://schemas.microsoft.com/office/thememl/2012/main" name="Office Theme" id="{62F939B6-93AF-4DB8-9C6B-D6C7DFDC589F}" vid="{4A3C46E8-61CC-4603-A589-7422A47A8E4A}"/>
+      <thm15:themeFamily xmlns:thm15="http://schemas.microsoft.com/office/thememl/2012/main" xmlns="" name="Office Theme" id="{62F939B6-93AF-4DB8-9C6B-D6C7DFDC589F}" vid="{4A3C46E8-61CC-4603-A589-7422A47A8E4A}"/>
     </a:ext>
   </a:extLst>
 </a:theme>
@@ -10581,7 +11521,7 @@
 </file>
 
 <file path=customXml/itemProps1.xml><?xml version="1.0" encoding="utf-8"?>
-<ds:datastoreItem xmlns:ds="http://schemas.openxmlformats.org/officeDocument/2006/customXml" ds:itemID="{5B9B7894-0CDB-431F-91C3-9022A0F13C9A}">
+<ds:datastoreItem xmlns:ds="http://schemas.openxmlformats.org/officeDocument/2006/customXml" ds:itemID="{A0684449-B6C5-4738-9BA7-920EF63D3E6B}">
   <ds:schemaRefs>
     <ds:schemaRef ds:uri="http://schemas.openxmlformats.org/officeDocument/2006/bibliography"/>
   </ds:schemaRefs>

--- a/Documentation/REDEF-Documentation.docx
+++ b/Documentation/REDEF-Documentation.docx
@@ -3562,8 +3562,6 @@
           <w:shd w:val="clear" w:color="auto" w:fill="FFFFFF"/>
         </w:rPr>
       </w:pPr>
-      <w:bookmarkStart w:id="14" w:name="_GoBack"/>
-      <w:bookmarkEnd w:id="14"/>
       <w:r>
         <w:rPr>
           <w:rFonts w:ascii="Times New Roman" w:hAnsi="Times New Roman"/>
@@ -3595,8 +3593,8 @@
           <w:numId w:val="7"/>
         </w:numPr>
       </w:pPr>
-      <w:bookmarkStart w:id="15" w:name="_Toc479641267"/>
-      <w:bookmarkStart w:id="16" w:name="_Toc491682251"/>
+      <w:bookmarkStart w:id="14" w:name="_Toc479641267"/>
+      <w:bookmarkStart w:id="15" w:name="_Toc491682251"/>
       <w:r>
         <w:t>T</w:t>
       </w:r>
@@ -3606,8 +3604,8 @@
       <w:r>
         <w:t xml:space="preserve"> Background</w:t>
       </w:r>
+      <w:bookmarkEnd w:id="14"/>
       <w:bookmarkEnd w:id="15"/>
-      <w:bookmarkEnd w:id="16"/>
     </w:p>
     <w:p/>
     <w:p/>
@@ -3964,14 +3962,14 @@
           <w:numId w:val="7"/>
         </w:numPr>
       </w:pPr>
-      <w:bookmarkStart w:id="17" w:name="_Toc479641268"/>
-      <w:bookmarkStart w:id="18" w:name="_Toc491682252"/>
+      <w:bookmarkStart w:id="16" w:name="_Toc479641268"/>
+      <w:bookmarkStart w:id="17" w:name="_Toc491682252"/>
       <w:r>
         <w:lastRenderedPageBreak/>
         <w:t>Design and Methodology</w:t>
       </w:r>
+      <w:bookmarkEnd w:id="16"/>
       <w:bookmarkEnd w:id="17"/>
-      <w:bookmarkEnd w:id="18"/>
     </w:p>
     <w:p>
       <w:pPr>
@@ -5012,7 +5010,7 @@
               </wp:anchor>
             </w:drawing>
           </mc:Choice>
-          <mc:Fallback xmlns:w16se="http://schemas.microsoft.com/office/word/2015/wordml/symex" xmlns:w16cid="http://schemas.microsoft.com/office/word/2016/wordml/cid" xmlns:w15="http://schemas.microsoft.com/office/word/2012/wordml" xmlns:am3d="http://schemas.microsoft.com/office/drawing/2017/model3d" xmlns:aink="http://schemas.microsoft.com/office/drawing/2016/ink" xmlns:cx8="http://schemas.microsoft.com/office/drawing/2016/5/14/chartex" xmlns:cx7="http://schemas.microsoft.com/office/drawing/2016/5/13/chartex" xmlns:cx6="http://schemas.microsoft.com/office/drawing/2016/5/12/chartex" xmlns:cx5="http://schemas.microsoft.com/office/drawing/2016/5/11/chartex" xmlns:cx4="http://schemas.microsoft.com/office/drawing/2016/5/10/chartex" xmlns:cx3="http://schemas.microsoft.com/office/drawing/2016/5/9/chartex" xmlns:cx2="http://schemas.microsoft.com/office/drawing/2015/10/21/chartex" xmlns:cx1="http://schemas.microsoft.com/office/drawing/2015/9/8/chartex" xmlns:cx="http://schemas.microsoft.com/office/drawing/2014/chartex">
+          <mc:Fallback xmlns:cx="http://schemas.microsoft.com/office/drawing/2014/chartex" xmlns:cx1="http://schemas.microsoft.com/office/drawing/2015/9/8/chartex" xmlns:cx2="http://schemas.microsoft.com/office/drawing/2015/10/21/chartex" xmlns:cx3="http://schemas.microsoft.com/office/drawing/2016/5/9/chartex" xmlns:cx4="http://schemas.microsoft.com/office/drawing/2016/5/10/chartex" xmlns:cx5="http://schemas.microsoft.com/office/drawing/2016/5/11/chartex" xmlns:cx6="http://schemas.microsoft.com/office/drawing/2016/5/12/chartex" xmlns:cx7="http://schemas.microsoft.com/office/drawing/2016/5/13/chartex" xmlns:cx8="http://schemas.microsoft.com/office/drawing/2016/5/14/chartex" xmlns:aink="http://schemas.microsoft.com/office/drawing/2016/ink" xmlns:am3d="http://schemas.microsoft.com/office/drawing/2017/model3d" xmlns:w15="http://schemas.microsoft.com/office/word/2012/wordml" xmlns:w16cid="http://schemas.microsoft.com/office/word/2016/wordml/cid" xmlns:w16se="http://schemas.microsoft.com/office/word/2015/wordml/symex">
             <w:pict>
               <v:shapetype w14:anchorId="2247E0BA" id="_x0000_t202" coordsize="21600,21600" o:spt="202" path="m,l,21600r21600,l21600,xe">
                 <v:stroke joinstyle="miter"/>
@@ -5315,8 +5313,8 @@
           <w:szCs w:val="26"/>
         </w:rPr>
       </w:pPr>
-      <w:bookmarkStart w:id="19" w:name="_Toc479641273"/>
-      <w:bookmarkStart w:id="20" w:name="_Toc491682253"/>
+      <w:bookmarkStart w:id="18" w:name="_Toc479641273"/>
+      <w:bookmarkStart w:id="19" w:name="_Toc491682253"/>
       <w:r>
         <w:rPr>
           <w:sz w:val="26"/>
@@ -5325,7 +5323,7 @@
         <w:lastRenderedPageBreak/>
         <w:t>Conclusions</w:t>
       </w:r>
-      <w:bookmarkEnd w:id="19"/>
+      <w:bookmarkEnd w:id="18"/>
       <w:r>
         <w:rPr>
           <w:sz w:val="26"/>
@@ -5333,7 +5331,7 @@
         </w:rPr>
         <w:t xml:space="preserve"> and Recommendation</w:t>
       </w:r>
-      <w:bookmarkEnd w:id="20"/>
+      <w:bookmarkEnd w:id="19"/>
       <w:r>
         <w:rPr>
           <w:sz w:val="26"/>
@@ -5503,7 +5501,7 @@
         <w:br w:type="page"/>
       </w:r>
     </w:p>
-    <w:bookmarkStart w:id="21" w:name="_Toc491682254" w:displacedByCustomXml="next"/>
+    <w:bookmarkStart w:id="20" w:name="_Toc491682254" w:displacedByCustomXml="next"/>
     <w:sdt>
       <w:sdtPr>
         <w:rPr>
@@ -5547,7 +5545,7 @@
               <w:r>
                 <w:t>References</w:t>
               </w:r>
-              <w:bookmarkEnd w:id="21"/>
+              <w:bookmarkEnd w:id="20"/>
             </w:p>
             <w:sdt>
               <w:sdtPr>
@@ -5994,6 +5992,49 @@
                     </w:rPr>
                     <w:fldChar w:fldCharType="end"/>
                   </w:r>
+                  <w:r>
+                    <w:rPr>
+                      <w:rFonts w:cs="Arial"/>
+                      <w:bCs/>
+                      <w:noProof/>
+                    </w:rPr>
+                    <w:t>Goel, A. et al. ProjectFiB. Retreived from</w:t>
+                  </w:r>
+                  <w:r>
+                    <w:rPr>
+                      <w:rFonts w:cs="Arial"/>
+                      <w:bCs/>
+                      <w:noProof/>
+                    </w:rPr>
+                    <w:t>:</w:t>
+                  </w:r>
+                  <w:r>
+                    <w:rPr>
+                      <w:rFonts w:ascii="Times New Roman" w:hAnsi="Times New Roman"/>
+                      <w:b/>
+                      <w:bCs/>
+                      <w:noProof/>
+                    </w:rPr>
+                    <w:t xml:space="preserve">  </w:t>
+                  </w:r>
+                  <w:r>
+                    <w:rPr>
+                      <w:rFonts w:cs="Arial"/>
+                      <w:bCs/>
+                      <w:noProof/>
+                    </w:rPr>
+                    <w:t>https://github.com/anantdgoel/HackPrincetonF16/blob/master/README.</w:t>
+                  </w:r>
+                  <w:bookmarkStart w:id="21" w:name="_GoBack"/>
+                  <w:bookmarkEnd w:id="21"/>
+                  <w:r>
+                    <w:rPr>
+                      <w:rFonts w:cs="Arial"/>
+                      <w:bCs/>
+                      <w:noProof/>
+                    </w:rPr>
+                    <w:t>md</w:t>
+                  </w:r>
                 </w:p>
               </w:sdtContent>
             </w:sdt>
@@ -6173,7 +6214,6 @@
           <w:b/>
           <w:sz w:val="28"/>
         </w:rPr>
-        <w:lastRenderedPageBreak/>
         <w:t>DIAGRAMS</w:t>
       </w:r>
     </w:p>
@@ -6357,7 +6397,6 @@
           <w:b/>
           <w:sz w:val="32"/>
         </w:rPr>
-        <w:lastRenderedPageBreak/>
         <w:t>Use Case Full Description</w:t>
       </w:r>
     </w:p>
@@ -6531,7 +6570,6 @@
           <w:b/>
           <w:sz w:val="32"/>
         </w:rPr>
-        <w:lastRenderedPageBreak/>
         <w:t>Use Case Full Description</w:t>
       </w:r>
     </w:p>
@@ -6763,7 +6801,6 @@
           <w:b/>
           <w:sz w:val="32"/>
         </w:rPr>
-        <w:lastRenderedPageBreak/>
         <w:t>Activity Diagram</w:t>
       </w:r>
     </w:p>
@@ -7012,7 +7049,6 @@
           <w:b/>
           <w:sz w:val="32"/>
         </w:rPr>
-        <w:lastRenderedPageBreak/>
         <w:t>Sequence Diagram</w:t>
       </w:r>
     </w:p>
@@ -7234,7 +7270,6 @@
           <w:b/>
           <w:sz w:val="32"/>
         </w:rPr>
-        <w:lastRenderedPageBreak/>
         <w:t>State Diagram</w:t>
       </w:r>
     </w:p>
@@ -7533,7 +7568,6 @@
           <w:b/>
           <w:sz w:val="32"/>
         </w:rPr>
-        <w:lastRenderedPageBreak/>
         <w:t>Class Diagram</w:t>
       </w:r>
     </w:p>
@@ -7715,7 +7749,6 @@
           <w:b/>
           <w:sz w:val="32"/>
         </w:rPr>
-        <w:lastRenderedPageBreak/>
         <w:t>Component Diagram</w:t>
       </w:r>
     </w:p>
@@ -7924,7 +7957,6 @@
           <w:b/>
           <w:sz w:val="32"/>
         </w:rPr>
-        <w:lastRenderedPageBreak/>
         <w:t>Interaction Overview Diagram</w:t>
       </w:r>
     </w:p>
@@ -8244,7 +8276,7 @@
             <wp:docPr id="21" name="Content Placeholder 4">
               <a:extLst xmlns:a="http://schemas.openxmlformats.org/drawingml/2006/main">
                 <a:ext uri="{FF2B5EF4-FFF2-40B4-BE49-F238E27FC236}">
-                  <a16:creationId xmlns:a16="http://schemas.microsoft.com/office/drawing/2014/main" xmlns:w16se="http://schemas.microsoft.com/office/word/2015/wordml/symex" xmlns:w16cid="http://schemas.microsoft.com/office/word/2016/wordml/cid" xmlns:w15="http://schemas.microsoft.com/office/word/2012/wordml" xmlns:w="http://schemas.openxmlformats.org/wordprocessingml/2006/main" xmlns:w10="urn:schemas-microsoft-com:office:word" xmlns:v="urn:schemas-microsoft-com:vml" xmlns:o="urn:schemas-microsoft-com:office:office" xmlns:am3d="http://schemas.microsoft.com/office/drawing/2017/model3d" xmlns:aink="http://schemas.microsoft.com/office/drawing/2016/ink" xmlns:cx8="http://schemas.microsoft.com/office/drawing/2016/5/14/chartex" xmlns:cx7="http://schemas.microsoft.com/office/drawing/2016/5/13/chartex" xmlns:cx6="http://schemas.microsoft.com/office/drawing/2016/5/12/chartex" xmlns:cx5="http://schemas.microsoft.com/office/drawing/2016/5/11/chartex" xmlns:cx4="http://schemas.microsoft.com/office/drawing/2016/5/10/chartex" xmlns:cx3="http://schemas.microsoft.com/office/drawing/2016/5/9/chartex" xmlns:cx2="http://schemas.microsoft.com/office/drawing/2015/10/21/chartex" xmlns:cx1="http://schemas.microsoft.com/office/drawing/2015/9/8/chartex" xmlns:cx="http://schemas.microsoft.com/office/drawing/2014/chartex" xmlns="" id="{94B040A3-F8E5-4288-B062-AF67D7FF23D5}"/>
+                  <a16:creationId xmlns="" xmlns:cx="http://schemas.microsoft.com/office/drawing/2014/chartex" xmlns:cx1="http://schemas.microsoft.com/office/drawing/2015/9/8/chartex" xmlns:cx2="http://schemas.microsoft.com/office/drawing/2015/10/21/chartex" xmlns:cx3="http://schemas.microsoft.com/office/drawing/2016/5/9/chartex" xmlns:cx4="http://schemas.microsoft.com/office/drawing/2016/5/10/chartex" xmlns:cx5="http://schemas.microsoft.com/office/drawing/2016/5/11/chartex" xmlns:cx6="http://schemas.microsoft.com/office/drawing/2016/5/12/chartex" xmlns:cx7="http://schemas.microsoft.com/office/drawing/2016/5/13/chartex" xmlns:cx8="http://schemas.microsoft.com/office/drawing/2016/5/14/chartex" xmlns:aink="http://schemas.microsoft.com/office/drawing/2016/ink" xmlns:am3d="http://schemas.microsoft.com/office/drawing/2017/model3d" xmlns:o="urn:schemas-microsoft-com:office:office" xmlns:v="urn:schemas-microsoft-com:vml" xmlns:w10="urn:schemas-microsoft-com:office:word" xmlns:w="http://schemas.openxmlformats.org/wordprocessingml/2006/main" xmlns:w15="http://schemas.microsoft.com/office/word/2012/wordml" xmlns:w16cid="http://schemas.microsoft.com/office/word/2016/wordml/cid" xmlns:w16se="http://schemas.microsoft.com/office/word/2015/wordml/symex" xmlns:a16="http://schemas.microsoft.com/office/drawing/2014/main" id="{94B040A3-F8E5-4288-B062-AF67D7FF23D5}"/>
                 </a:ext>
               </a:extLst>
             </wp:docPr>
@@ -8258,7 +8290,7 @@
                     <pic:cNvPr id="5" name="Content Placeholder 4">
                       <a:extLst>
                         <a:ext uri="{FF2B5EF4-FFF2-40B4-BE49-F238E27FC236}">
-                          <a16:creationId xmlns:a16="http://schemas.microsoft.com/office/drawing/2014/main" xmlns:w16se="http://schemas.microsoft.com/office/word/2015/wordml/symex" xmlns:w16cid="http://schemas.microsoft.com/office/word/2016/wordml/cid" xmlns:w15="http://schemas.microsoft.com/office/word/2012/wordml" xmlns:w="http://schemas.openxmlformats.org/wordprocessingml/2006/main" xmlns:w10="urn:schemas-microsoft-com:office:word" xmlns:v="urn:schemas-microsoft-com:vml" xmlns:o="urn:schemas-microsoft-com:office:office" xmlns:am3d="http://schemas.microsoft.com/office/drawing/2017/model3d" xmlns:aink="http://schemas.microsoft.com/office/drawing/2016/ink" xmlns:cx8="http://schemas.microsoft.com/office/drawing/2016/5/14/chartex" xmlns:cx7="http://schemas.microsoft.com/office/drawing/2016/5/13/chartex" xmlns:cx6="http://schemas.microsoft.com/office/drawing/2016/5/12/chartex" xmlns:cx5="http://schemas.microsoft.com/office/drawing/2016/5/11/chartex" xmlns:cx4="http://schemas.microsoft.com/office/drawing/2016/5/10/chartex" xmlns:cx3="http://schemas.microsoft.com/office/drawing/2016/5/9/chartex" xmlns:cx2="http://schemas.microsoft.com/office/drawing/2015/10/21/chartex" xmlns:cx1="http://schemas.microsoft.com/office/drawing/2015/9/8/chartex" xmlns:cx="http://schemas.microsoft.com/office/drawing/2014/chartex" xmlns="" id="{94B040A3-F8E5-4288-B062-AF67D7FF23D5}"/>
+                          <a16:creationId xmlns="" xmlns:cx="http://schemas.microsoft.com/office/drawing/2014/chartex" xmlns:cx1="http://schemas.microsoft.com/office/drawing/2015/9/8/chartex" xmlns:cx2="http://schemas.microsoft.com/office/drawing/2015/10/21/chartex" xmlns:cx3="http://schemas.microsoft.com/office/drawing/2016/5/9/chartex" xmlns:cx4="http://schemas.microsoft.com/office/drawing/2016/5/10/chartex" xmlns:cx5="http://schemas.microsoft.com/office/drawing/2016/5/11/chartex" xmlns:cx6="http://schemas.microsoft.com/office/drawing/2016/5/12/chartex" xmlns:cx7="http://schemas.microsoft.com/office/drawing/2016/5/13/chartex" xmlns:cx8="http://schemas.microsoft.com/office/drawing/2016/5/14/chartex" xmlns:aink="http://schemas.microsoft.com/office/drawing/2016/ink" xmlns:am3d="http://schemas.microsoft.com/office/drawing/2017/model3d" xmlns:o="urn:schemas-microsoft-com:office:office" xmlns:v="urn:schemas-microsoft-com:vml" xmlns:w10="urn:schemas-microsoft-com:office:word" xmlns:w="http://schemas.openxmlformats.org/wordprocessingml/2006/main" xmlns:w15="http://schemas.microsoft.com/office/word/2012/wordml" xmlns:w16cid="http://schemas.microsoft.com/office/word/2016/wordml/cid" xmlns:w16se="http://schemas.microsoft.com/office/word/2015/wordml/symex" xmlns:a16="http://schemas.microsoft.com/office/drawing/2014/main" id="{94B040A3-F8E5-4288-B062-AF67D7FF23D5}"/>
                         </a:ext>
                       </a:extLst>
                     </pic:cNvPr>
@@ -8369,7 +8401,7 @@
           <w:rPr>
             <w:noProof/>
           </w:rPr>
-          <w:t>5</w:t>
+          <w:t>13</w:t>
         </w:r>
         <w:r>
           <w:rPr>
@@ -11270,7 +11302,7 @@
   <a:extraClrSchemeLst/>
   <a:extLst>
     <a:ext uri="{05A4C25C-085E-4340-85A3-A5531E510DB2}">
-      <thm15:themeFamily xmlns:thm15="http://schemas.microsoft.com/office/thememl/2012/main" xmlns="" name="Office Theme" id="{62F939B6-93AF-4DB8-9C6B-D6C7DFDC589F}" vid="{4A3C46E8-61CC-4603-A589-7422A47A8E4A}"/>
+      <thm15:themeFamily xmlns="" xmlns:thm15="http://schemas.microsoft.com/office/thememl/2012/main" name="Office Theme" id="{62F939B6-93AF-4DB8-9C6B-D6C7DFDC589F}" vid="{4A3C46E8-61CC-4603-A589-7422A47A8E4A}"/>
     </a:ext>
   </a:extLst>
 </a:theme>
@@ -11521,7 +11553,7 @@
 </file>
 
 <file path=customXml/itemProps1.xml><?xml version="1.0" encoding="utf-8"?>
-<ds:datastoreItem xmlns:ds="http://schemas.openxmlformats.org/officeDocument/2006/customXml" ds:itemID="{A0684449-B6C5-4738-9BA7-920EF63D3E6B}">
+<ds:datastoreItem xmlns:ds="http://schemas.openxmlformats.org/officeDocument/2006/customXml" ds:itemID="{E7D39F7B-C813-4866-8AAA-A9190E3CFB17}">
   <ds:schemaRefs>
     <ds:schemaRef ds:uri="http://schemas.openxmlformats.org/officeDocument/2006/bibliography"/>
   </ds:schemaRefs>
